--- a/day1/event_loop_deep_dive/טקסט לכל שקף.docx
+++ b/day1/event_loop_deep_dive/טקסט לכל שקף.docx
@@ -5,7 +5,6 @@
     <w:p>
       <w:pPr>
         <w:rPr>
-          <w:rFonts w:hint="cs"/>
           <w:b/>
           <w:bCs/>
           <w:u w:val="single"/>
@@ -26,7 +25,6 @@
     <w:p>
       <w:pPr>
         <w:rPr>
-          <w:rFonts w:hint="cs"/>
           <w:b/>
           <w:bCs/>
           <w:u w:val="single"/>
@@ -37,7 +35,6 @@
     <w:p>
       <w:pPr>
         <w:rPr>
-          <w:rFonts w:hint="cs"/>
           <w:rtl/>
         </w:rPr>
       </w:pPr>
@@ -88,16 +85,29 @@
     <w:p>
       <w:pPr>
         <w:rPr>
-          <w:rFonts w:hint="cs"/>
-          <w:rtl/>
-        </w:rPr>
-      </w:pPr>
-      <w:r>
-        <w:rPr>
-          <w:rFonts w:hint="cs"/>
-          <w:rtl/>
-        </w:rPr>
-        <w:t xml:space="preserve">בבגדרה המילונית של </w:t>
+          <w:rtl/>
+        </w:rPr>
+      </w:pPr>
+      <w:r>
+        <w:rPr>
+          <w:rFonts w:hint="cs"/>
+          <w:rtl/>
+        </w:rPr>
+        <w:t>ב</w:t>
+      </w:r>
+      <w:r>
+        <w:rPr>
+          <w:rFonts w:hint="cs"/>
+          <w:rtl/>
+        </w:rPr>
+        <w:t>ה</w:t>
+      </w:r>
+      <w:r>
+        <w:rPr>
+          <w:rFonts w:hint="cs"/>
+          <w:rtl/>
+        </w:rPr>
+        <w:t xml:space="preserve">גדרה המילונית של </w:t>
       </w:r>
       <w:r>
         <w:t xml:space="preserve">IO  </w:t>
@@ -174,7 +184,6 @@
     <w:p>
       <w:pPr>
         <w:rPr>
-          <w:rFonts w:hint="cs"/>
           <w:rtl/>
         </w:rPr>
       </w:pPr>
@@ -231,7 +240,6 @@
     <w:p>
       <w:pPr>
         <w:rPr>
-          <w:rFonts w:hint="cs"/>
           <w:rtl/>
         </w:rPr>
       </w:pPr>
@@ -266,24 +274,36 @@
     <w:p>
       <w:pPr>
         <w:rPr>
-          <w:rFonts w:hint="cs"/>
-          <w:rtl/>
-        </w:rPr>
-      </w:pPr>
-    </w:p>
-    <w:p>
-      <w:pPr>
-        <w:rPr>
-          <w:rFonts w:hint="cs"/>
-          <w:rtl/>
-        </w:rPr>
-      </w:pPr>
-      <w:r>
-        <w:rPr>
-          <w:rFonts w:hint="cs"/>
-          <w:rtl/>
-        </w:rPr>
-        <w:t xml:space="preserve">אבל ספציפית לשרתים , כאשר אנחנו מגברים על פעולות </w:t>
+          <w:rtl/>
+        </w:rPr>
+      </w:pPr>
+    </w:p>
+    <w:p>
+      <w:pPr>
+        <w:rPr>
+          <w:rtl/>
+        </w:rPr>
+      </w:pPr>
+      <w:r>
+        <w:rPr>
+          <w:rFonts w:hint="cs"/>
+          <w:rtl/>
+        </w:rPr>
+        <w:t>אבל ספציפית לשרתים , כאשר אנחנו מ</w:t>
+      </w:r>
+      <w:r>
+        <w:rPr>
+          <w:rFonts w:hint="cs"/>
+          <w:rtl/>
+        </w:rPr>
+        <w:t>ד</w:t>
+      </w:r>
+      <w:r>
+        <w:rPr>
+          <w:rFonts w:hint="cs"/>
+          <w:rtl/>
+        </w:rPr>
+        <w:t xml:space="preserve">ברים על פעולות </w:t>
       </w:r>
       <w:r>
         <w:t xml:space="preserve">IO </w:t>
@@ -367,7 +387,6 @@
     <w:p>
       <w:pPr>
         <w:rPr>
-          <w:rFonts w:hint="cs"/>
           <w:rtl/>
         </w:rPr>
       </w:pPr>
@@ -439,7 +458,6 @@
     <w:p>
       <w:pPr>
         <w:rPr>
-          <w:rFonts w:hint="cs"/>
           <w:rtl/>
         </w:rPr>
       </w:pPr>
@@ -572,7 +590,6 @@
     <w:p>
       <w:pPr>
         <w:rPr>
-          <w:rFonts w:hint="cs"/>
           <w:rtl/>
         </w:rPr>
       </w:pPr>
@@ -600,7 +617,6 @@
     <w:p>
       <w:pPr>
         <w:rPr>
-          <w:rFonts w:hint="cs"/>
           <w:rtl/>
         </w:rPr>
       </w:pPr>
@@ -645,7 +661,6 @@
     <w:p>
       <w:pPr>
         <w:rPr>
-          <w:rFonts w:hint="cs"/>
           <w:rtl/>
         </w:rPr>
       </w:pPr>
@@ -712,7 +727,6 @@
     <w:p>
       <w:pPr>
         <w:rPr>
-          <w:rFonts w:hint="cs"/>
           <w:rtl/>
         </w:rPr>
       </w:pPr>
@@ -824,7 +838,14 @@
           <w:rFonts w:hint="cs"/>
           <w:rtl/>
         </w:rPr>
-        <w:t xml:space="preserve">ןמגיע </w:t>
+        <w:t xml:space="preserve"> ו</w:t>
+      </w:r>
+      <w:r>
+        <w:rPr>
+          <w:rFonts w:hint="cs"/>
+          <w:rtl/>
+        </w:rPr>
+        <w:t xml:space="preserve">מגיע </w:t>
       </w:r>
       <w:r>
         <w:t>Request</w:t>
@@ -863,11 +884,9 @@
     <w:p>
       <w:pPr>
         <w:rPr>
-          <w:rFonts w:hint="cs"/>
           <w:b/>
           <w:bCs/>
           <w:u w:val="single"/>
-          <w:rtl/>
         </w:rPr>
       </w:pPr>
       <w:r>
@@ -881,7 +900,6 @@
         <w:t xml:space="preserve">שקף 5:  </w:t>
       </w:r>
     </w:p>
-    <w:p/>
     <w:p>
       <w:r>
         <w:rPr>
@@ -1050,13 +1068,13 @@
           <w:u w:val="single"/>
           <w:rtl/>
         </w:rPr>
+        <w:lastRenderedPageBreak/>
         <w:t>שקף 6:</w:t>
       </w:r>
     </w:p>
     <w:p>
       <w:pPr>
         <w:rPr>
-          <w:rFonts w:hint="cs"/>
           <w:rtl/>
         </w:rPr>
       </w:pPr>
@@ -1099,7 +1117,6 @@
     <w:p>
       <w:pPr>
         <w:rPr>
-          <w:rFonts w:hint="cs"/>
           <w:rtl/>
         </w:rPr>
       </w:pPr>
@@ -1114,7 +1131,6 @@
     <w:p>
       <w:pPr>
         <w:rPr>
-          <w:rFonts w:hint="cs"/>
           <w:rtl/>
         </w:rPr>
       </w:pPr>
@@ -1133,6 +1149,13 @@
           <w:rFonts w:hint="cs"/>
           <w:rtl/>
         </w:rPr>
+        <w:t xml:space="preserve"> </w:t>
+      </w:r>
+      <w:r>
+        <w:rPr>
+          <w:rFonts w:hint="cs"/>
+          <w:rtl/>
+        </w:rPr>
         <w:t>שתלוי ב-</w:t>
       </w:r>
       <w:r>
@@ -1143,7 +1166,14 @@
           <w:rFonts w:hint="cs"/>
           <w:rtl/>
         </w:rPr>
-        <w:t xml:space="preserve"> שחייב להסתיים עדדין צריך לחכות , אבל בזמן הזה , ה-</w:t>
+        <w:t xml:space="preserve"> שחייב להסתיים ע</w:t>
+      </w:r>
+      <w:r>
+        <w:rPr>
+          <w:rFonts w:hint="cs"/>
+          <w:rtl/>
+        </w:rPr>
+        <w:t>דין צריך לחכות , אבל בזמן הזה , ה-</w:t>
       </w:r>
       <w:r>
         <w:t>Thread</w:t>
@@ -1263,21 +1293,7 @@
           <w:rFonts w:hint="cs"/>
           <w:rtl/>
         </w:rPr>
-        <w:t xml:space="preserve"> הפלטפורמה ה</w:t>
-      </w:r>
-      <w:r>
-        <w:rPr>
-          <w:rFonts w:hint="cs"/>
-          <w:rtl/>
-        </w:rPr>
-        <w:t>ו</w:t>
-      </w:r>
-      <w:r>
-        <w:rPr>
-          <w:rFonts w:hint="cs"/>
-          <w:rtl/>
-        </w:rPr>
-        <w:t xml:space="preserve">א </w:t>
+        <w:t xml:space="preserve"> הפלטפורמה הוא </w:t>
       </w:r>
       <w:r>
         <w:t>single threaded</w:t>
@@ -1340,7 +1356,6 @@
     <w:p>
       <w:pPr>
         <w:rPr>
-          <w:rFonts w:hint="cs"/>
           <w:b/>
           <w:bCs/>
           <w:u w:val="single"/>
@@ -1352,14 +1367,7 @@
           <w:rFonts w:hint="cs"/>
           <w:rtl/>
         </w:rPr>
-        <w:t xml:space="preserve">מה שבעצם קורה זה  </w:t>
-      </w:r>
-      <w:r>
-        <w:rPr>
-          <w:rFonts w:hint="cs"/>
-          <w:rtl/>
-        </w:rPr>
-        <w:t>ב-</w:t>
+        <w:t>מה שבעצם קורה זה  ב-</w:t>
       </w:r>
       <w:r>
         <w:t>high level</w:t>
@@ -1369,80 +1377,73 @@
           <w:rFonts w:hint="cs"/>
           <w:rtl/>
         </w:rPr>
+        <w:t xml:space="preserve"> שכל </w:t>
+      </w:r>
+      <w:r>
+        <w:t>connection</w:t>
+      </w:r>
+      <w:r>
+        <w:rPr>
+          <w:rFonts w:hint="cs"/>
+          <w:rtl/>
+        </w:rPr>
+        <w:t xml:space="preserve"> חדש שיוצרים לשרת בעצם קורא ל-</w:t>
+      </w:r>
+      <w:r>
+        <w:t>callback function</w:t>
+      </w:r>
+      <w:r>
+        <w:rPr>
+          <w:rFonts w:hint="cs"/>
+          <w:rtl/>
+        </w:rPr>
+        <w:t xml:space="preserve"> . ה-</w:t>
+      </w:r>
+      <w:r>
+        <w:t>call back function</w:t>
+      </w:r>
+      <w:r>
+        <w:rPr>
+          <w:rFonts w:hint="cs"/>
+          <w:rtl/>
+        </w:rPr>
+        <w:t xml:space="preserve"> מטפלת ב-</w:t>
+      </w:r>
+      <w:r>
+        <w:t>Requests</w:t>
+      </w:r>
+      <w:r>
+        <w:rPr>
+          <w:rFonts w:hint="cs"/>
+          <w:rtl/>
+        </w:rPr>
+        <w:t xml:space="preserve"> בעזרת מודל שנקרא </w:t>
+      </w:r>
+      <w:proofErr w:type="spellStart"/>
+      <w:r>
+        <w:t>non blocking</w:t>
+      </w:r>
+      <w:proofErr w:type="spellEnd"/>
+      <w:r>
         <w:t xml:space="preserve"> </w:t>
       </w:r>
-      <w:r>
-        <w:rPr>
-          <w:rFonts w:hint="cs"/>
-          <w:rtl/>
-        </w:rPr>
-        <w:t xml:space="preserve">שכל </w:t>
-      </w:r>
-      <w:r>
-        <w:t>connection</w:t>
-      </w:r>
-      <w:r>
-        <w:rPr>
-          <w:rFonts w:hint="cs"/>
-          <w:rtl/>
-        </w:rPr>
-        <w:t xml:space="preserve"> חדש שיוצרים לשרת בעצם קורא ל-</w:t>
-      </w:r>
-      <w:r>
-        <w:t>callback function</w:t>
-      </w:r>
-      <w:r>
-        <w:rPr>
-          <w:rFonts w:hint="cs"/>
-          <w:rtl/>
-        </w:rPr>
-        <w:t xml:space="preserve"> . ה-</w:t>
-      </w:r>
-      <w:r>
-        <w:t>call back function</w:t>
-      </w:r>
-      <w:r>
-        <w:rPr>
-          <w:rFonts w:hint="cs"/>
-          <w:rtl/>
-        </w:rPr>
-        <w:t xml:space="preserve"> מטפלת ב-</w:t>
-      </w:r>
-      <w:r>
-        <w:t>Requests</w:t>
-      </w:r>
-      <w:r>
-        <w:rPr>
-          <w:rFonts w:hint="cs"/>
-          <w:rtl/>
-        </w:rPr>
-        <w:t xml:space="preserve"> בעזרת מודל שנקרא </w:t>
-      </w:r>
       <w:proofErr w:type="spellStart"/>
       <w:r>
-        <w:t>non blocking</w:t>
+        <w:t>io</w:t>
       </w:r>
       <w:proofErr w:type="spellEnd"/>
       <w:r>
         <w:t xml:space="preserve"> </w:t>
       </w:r>
-      <w:proofErr w:type="spellStart"/>
-      <w:r>
-        <w:t>io</w:t>
-      </w:r>
-      <w:proofErr w:type="spellEnd"/>
-      <w:r>
+      <w:r>
+        <w:rPr>
+          <w:rFonts w:hint="cs"/>
+          <w:rtl/>
+        </w:rPr>
         <w:t xml:space="preserve"> </w:t>
       </w:r>
       <w:r>
         <w:rPr>
-          <w:rFonts w:hint="cs"/>
-          <w:rtl/>
-        </w:rPr>
-        <w:t xml:space="preserve"> </w:t>
-      </w:r>
-      <w:r>
-        <w:rPr>
           <w:rtl/>
         </w:rPr>
         <w:t>–</w:t>
@@ -1488,7 +1489,6 @@
     <w:p>
       <w:pPr>
         <w:rPr>
-          <w:rFonts w:hint="cs"/>
           <w:b/>
           <w:bCs/>
           <w:u w:val="single"/>
@@ -1529,7 +1529,6 @@
     <w:p>
       <w:pPr>
         <w:rPr>
-          <w:rFonts w:hint="cs"/>
           <w:rtl/>
         </w:rPr>
       </w:pPr>
@@ -1761,7 +1760,6 @@
     <w:p>
       <w:pPr>
         <w:rPr>
-          <w:rFonts w:hint="cs"/>
           <w:b/>
           <w:bCs/>
           <w:u w:val="single"/>
@@ -1782,7 +1780,6 @@
     <w:p>
       <w:pPr>
         <w:rPr>
-          <w:rFonts w:hint="cs"/>
           <w:rtl/>
         </w:rPr>
       </w:pPr>
@@ -1809,7 +1806,6 @@
     <w:p>
       <w:pPr>
         <w:rPr>
-          <w:rFonts w:hint="cs"/>
           <w:rtl/>
         </w:rPr>
       </w:pPr>
@@ -1854,7 +1850,6 @@
     <w:p>
       <w:pPr>
         <w:rPr>
-          <w:rFonts w:hint="cs"/>
           <w:rtl/>
         </w:rPr>
       </w:pPr>
@@ -1899,7 +1894,6 @@
     <w:p>
       <w:pPr>
         <w:rPr>
-          <w:rFonts w:hint="cs"/>
           <w:rtl/>
         </w:rPr>
       </w:pPr>
@@ -1942,7 +1936,6 @@
     <w:p>
       <w:pPr>
         <w:rPr>
-          <w:rFonts w:hint="cs"/>
           <w:rtl/>
         </w:rPr>
       </w:pPr>
@@ -1969,7 +1962,6 @@
     <w:p>
       <w:pPr>
         <w:rPr>
-          <w:rFonts w:hint="cs"/>
           <w:b/>
           <w:bCs/>
           <w:u w:val="single"/>
@@ -1993,7 +1985,7 @@
         <w:shd w:val="clear" w:color="auto" w:fill="FFFFFF"/>
         <w:bidi/>
         <w:rPr>
-          <w:rFonts w:asciiTheme="minorBidi" w:hAnsiTheme="minorBidi" w:cstheme="minorBidi" w:hint="cs"/>
+          <w:rFonts w:asciiTheme="minorBidi" w:hAnsiTheme="minorBidi" w:cstheme="minorBidi"/>
           <w:color w:val="333333"/>
           <w:sz w:val="22"/>
           <w:szCs w:val="22"/>
@@ -2008,7 +2000,6 @@
           <w:szCs w:val="22"/>
           <w:rtl/>
         </w:rPr>
-        <w:lastRenderedPageBreak/>
         <w:t xml:space="preserve">אז כשאפליקציית </w:t>
       </w:r>
       <w:r>
@@ -2113,7 +2104,7 @@
         <w:shd w:val="clear" w:color="auto" w:fill="FFFFFF"/>
         <w:bidi/>
         <w:rPr>
-          <w:rFonts w:asciiTheme="minorBidi" w:hAnsiTheme="minorBidi" w:cstheme="minorBidi" w:hint="cs"/>
+          <w:rFonts w:asciiTheme="minorBidi" w:hAnsiTheme="minorBidi" w:cstheme="minorBidi"/>
           <w:color w:val="333333"/>
           <w:sz w:val="22"/>
           <w:szCs w:val="22"/>
@@ -2128,6 +2119,7 @@
           <w:szCs w:val="22"/>
           <w:rtl/>
         </w:rPr>
+        <w:lastRenderedPageBreak/>
         <w:t xml:space="preserve">לאחר מכן </w:t>
       </w:r>
       <w:r>
@@ -2426,7 +2418,7 @@
         <w:shd w:val="clear" w:color="auto" w:fill="FFFFFF"/>
         <w:bidi/>
         <w:rPr>
-          <w:rFonts w:asciiTheme="minorBidi" w:hAnsiTheme="minorBidi" w:cstheme="minorBidi" w:hint="cs"/>
+          <w:rFonts w:asciiTheme="minorBidi" w:hAnsiTheme="minorBidi" w:cstheme="minorBidi"/>
           <w:color w:val="333333"/>
           <w:sz w:val="22"/>
           <w:szCs w:val="22"/>
@@ -2654,7 +2646,6 @@
     <w:p>
       <w:pPr>
         <w:rPr>
-          <w:rFonts w:hint="cs"/>
           <w:b/>
           <w:bCs/>
           <w:u w:val="single"/>
@@ -2744,7 +2735,6 @@
     <w:p>
       <w:pPr>
         <w:rPr>
-          <w:rFonts w:hint="cs"/>
           <w:rtl/>
         </w:rPr>
       </w:pPr>
@@ -2885,7 +2875,6 @@
     <w:p>
       <w:pPr>
         <w:rPr>
-          <w:rFonts w:hint="cs"/>
           <w:rtl/>
         </w:rPr>
       </w:pPr>
@@ -2915,7 +2904,6 @@
     <w:p>
       <w:pPr>
         <w:rPr>
-          <w:rFonts w:hint="cs"/>
           <w:b/>
           <w:bCs/>
           <w:u w:val="single"/>
@@ -2936,7 +2924,6 @@
     <w:p>
       <w:pPr>
         <w:rPr>
-          <w:rFonts w:hint="cs"/>
           <w:rtl/>
         </w:rPr>
       </w:pPr>
@@ -2961,7 +2948,6 @@
     <w:p>
       <w:pPr>
         <w:rPr>
-          <w:rFonts w:hint="cs"/>
           <w:rtl/>
         </w:rPr>
       </w:pPr>
@@ -3106,7 +3092,6 @@
     <w:p>
       <w:pPr>
         <w:rPr>
-          <w:rFonts w:hint="cs"/>
           <w:b/>
           <w:bCs/>
           <w:u w:val="single"/>
@@ -3127,7 +3112,6 @@
     <w:p>
       <w:pPr>
         <w:rPr>
-          <w:rFonts w:hint="cs"/>
           <w:rtl/>
         </w:rPr>
       </w:pPr>
@@ -3162,7 +3146,6 @@
     <w:p>
       <w:pPr>
         <w:rPr>
-          <w:rFonts w:hint="cs"/>
           <w:b/>
           <w:bCs/>
           <w:u w:val="single"/>
@@ -3428,7 +3411,6 @@
     <w:p>
       <w:pPr>
         <w:rPr>
-          <w:rFonts w:hint="cs"/>
           <w:b/>
           <w:bCs/>
           <w:u w:val="single"/>
@@ -3449,12 +3431,30 @@
     <w:p>
       <w:pPr>
         <w:rPr>
+          <w:rFonts w:ascii="Helvetica" w:hAnsi="Helvetica"/>
+          <w:color w:val="333333"/>
+          <w:shd w:val="clear" w:color="auto" w:fill="FFFFFF"/>
+          <w:rtl/>
+        </w:rPr>
+      </w:pPr>
+      <w:r>
+        <w:rPr>
           <w:rFonts w:ascii="Helvetica" w:hAnsi="Helvetica" w:hint="cs"/>
           <w:color w:val="333333"/>
           <w:shd w:val="clear" w:color="auto" w:fill="FFFFFF"/>
           <w:rtl/>
         </w:rPr>
-      </w:pPr>
+        <w:lastRenderedPageBreak/>
+        <w:t>בניגוד ל-</w:t>
+      </w:r>
+      <w:r>
+        <w:rPr>
+          <w:rFonts w:ascii="Helvetica" w:hAnsi="Helvetica"/>
+          <w:color w:val="333333"/>
+          <w:shd w:val="clear" w:color="auto" w:fill="FFFFFF"/>
+        </w:rPr>
+        <w:t>event loop</w:t>
+      </w:r>
       <w:r>
         <w:rPr>
           <w:rFonts w:ascii="Helvetica" w:hAnsi="Helvetica" w:hint="cs"/>
@@ -3462,7 +3462,7 @@
           <w:shd w:val="clear" w:color="auto" w:fill="FFFFFF"/>
           <w:rtl/>
         </w:rPr>
-        <w:t>בניגוד ל-</w:t>
+        <w:t xml:space="preserve"> , ה-</w:t>
       </w:r>
       <w:r>
         <w:rPr>
@@ -3470,6 +3470,142 @@
           <w:color w:val="333333"/>
           <w:shd w:val="clear" w:color="auto" w:fill="FFFFFF"/>
         </w:rPr>
+        <w:t>worker pool</w:t>
+      </w:r>
+      <w:r>
+        <w:rPr>
+          <w:rFonts w:ascii="Helvetica" w:hAnsi="Helvetica" w:hint="cs"/>
+          <w:color w:val="333333"/>
+          <w:shd w:val="clear" w:color="auto" w:fill="FFFFFF"/>
+          <w:rtl/>
+        </w:rPr>
+        <w:t xml:space="preserve"> כן מתחזק </w:t>
+      </w:r>
+      <w:r>
+        <w:rPr>
+          <w:rFonts w:ascii="Helvetica" w:hAnsi="Helvetica"/>
+          <w:color w:val="333333"/>
+          <w:shd w:val="clear" w:color="auto" w:fill="FFFFFF"/>
+        </w:rPr>
+        <w:t>queue</w:t>
+      </w:r>
+      <w:r>
+        <w:rPr>
+          <w:rFonts w:ascii="Helvetica" w:hAnsi="Helvetica" w:hint="cs"/>
+          <w:color w:val="333333"/>
+          <w:shd w:val="clear" w:color="auto" w:fill="FFFFFF"/>
+          <w:rtl/>
+        </w:rPr>
+        <w:t xml:space="preserve"> אמיתי , שבו יש משימות שצריך לבצע להן </w:t>
+      </w:r>
+      <w:r>
+        <w:rPr>
+          <w:rFonts w:ascii="Helvetica" w:hAnsi="Helvetica"/>
+          <w:color w:val="333333"/>
+          <w:shd w:val="clear" w:color="auto" w:fill="FFFFFF"/>
+        </w:rPr>
+        <w:t>execution</w:t>
+      </w:r>
+      <w:r>
+        <w:rPr>
+          <w:rFonts w:ascii="Helvetica" w:hAnsi="Helvetica" w:hint="cs"/>
+          <w:color w:val="333333"/>
+          <w:shd w:val="clear" w:color="auto" w:fill="FFFFFF"/>
+          <w:rtl/>
+        </w:rPr>
+        <w:t xml:space="preserve"> . ה-</w:t>
+      </w:r>
+      <w:r>
+        <w:rPr>
+          <w:rFonts w:ascii="Helvetica" w:hAnsi="Helvetica"/>
+          <w:color w:val="333333"/>
+          <w:shd w:val="clear" w:color="auto" w:fill="FFFFFF"/>
+        </w:rPr>
+        <w:t>worker</w:t>
+      </w:r>
+      <w:r>
+        <w:rPr>
+          <w:rFonts w:ascii="Helvetica" w:hAnsi="Helvetica" w:hint="cs"/>
+          <w:color w:val="333333"/>
+          <w:shd w:val="clear" w:color="auto" w:fill="FFFFFF"/>
+          <w:rtl/>
+        </w:rPr>
+        <w:t xml:space="preserve"> מוציא </w:t>
+      </w:r>
+      <w:r>
+        <w:rPr>
+          <w:rFonts w:ascii="Helvetica" w:hAnsi="Helvetica"/>
+          <w:color w:val="333333"/>
+          <w:shd w:val="clear" w:color="auto" w:fill="FFFFFF"/>
+        </w:rPr>
+        <w:t>task</w:t>
+      </w:r>
+      <w:r>
+        <w:rPr>
+          <w:rFonts w:ascii="Helvetica" w:hAnsi="Helvetica" w:hint="cs"/>
+          <w:color w:val="333333"/>
+          <w:shd w:val="clear" w:color="auto" w:fill="FFFFFF"/>
+          <w:rtl/>
+        </w:rPr>
+        <w:t xml:space="preserve"> מה-</w:t>
+      </w:r>
+      <w:r>
+        <w:rPr>
+          <w:rFonts w:ascii="Helvetica" w:hAnsi="Helvetica"/>
+          <w:color w:val="333333"/>
+          <w:shd w:val="clear" w:color="auto" w:fill="FFFFFF"/>
+        </w:rPr>
+        <w:t>queue</w:t>
+      </w:r>
+      <w:r>
+        <w:rPr>
+          <w:rFonts w:ascii="Helvetica" w:hAnsi="Helvetica" w:hint="cs"/>
+          <w:color w:val="333333"/>
+          <w:shd w:val="clear" w:color="auto" w:fill="FFFFFF"/>
+          <w:rtl/>
+        </w:rPr>
+        <w:t xml:space="preserve"> ועובד על ה-</w:t>
+      </w:r>
+      <w:r>
+        <w:rPr>
+          <w:rFonts w:ascii="Helvetica" w:hAnsi="Helvetica"/>
+          <w:color w:val="333333"/>
+          <w:shd w:val="clear" w:color="auto" w:fill="FFFFFF"/>
+        </w:rPr>
+        <w:t>task</w:t>
+      </w:r>
+      <w:r>
+        <w:rPr>
+          <w:rFonts w:ascii="Helvetica" w:hAnsi="Helvetica" w:hint="cs"/>
+          <w:color w:val="333333"/>
+          <w:shd w:val="clear" w:color="auto" w:fill="FFFFFF"/>
+          <w:rtl/>
+        </w:rPr>
+        <w:t xml:space="preserve"> , וכאשר הוא מסיים הוא מרים </w:t>
+      </w:r>
+      <w:r>
+        <w:rPr>
+          <w:rFonts w:ascii="Helvetica" w:hAnsi="Helvetica"/>
+          <w:color w:val="333333"/>
+          <w:shd w:val="clear" w:color="auto" w:fill="FFFFFF"/>
+        </w:rPr>
+        <w:t xml:space="preserve">event </w:t>
+      </w:r>
+      <w:r>
+        <w:rPr>
+          <w:rFonts w:ascii="Helvetica" w:hAnsi="Helvetica" w:hint="cs"/>
+          <w:color w:val="333333"/>
+          <w:shd w:val="clear" w:color="auto" w:fill="FFFFFF"/>
+          <w:rtl/>
+        </w:rPr>
+        <w:t xml:space="preserve"> מתאים ל-</w:t>
+      </w:r>
+      <w:r>
+        <w:rPr>
+          <w:rFonts w:ascii="Helvetica" w:hAnsi="Helvetica"/>
+          <w:color w:val="333333"/>
+          <w:shd w:val="clear" w:color="auto" w:fill="FFFFFF"/>
+        </w:rPr>
         <w:t>event loop</w:t>
       </w:r>
       <w:r>
@@ -3479,166 +3615,12 @@
           <w:shd w:val="clear" w:color="auto" w:fill="FFFFFF"/>
           <w:rtl/>
         </w:rPr>
-        <w:t xml:space="preserve"> , ה-</w:t>
-      </w:r>
-      <w:r>
-        <w:rPr>
-          <w:rFonts w:ascii="Helvetica" w:hAnsi="Helvetica"/>
-          <w:color w:val="333333"/>
-          <w:shd w:val="clear" w:color="auto" w:fill="FFFFFF"/>
-        </w:rPr>
-        <w:t>worker pool</w:t>
-      </w:r>
-      <w:r>
-        <w:rPr>
-          <w:rFonts w:ascii="Helvetica" w:hAnsi="Helvetica" w:hint="cs"/>
-          <w:color w:val="333333"/>
-          <w:shd w:val="clear" w:color="auto" w:fill="FFFFFF"/>
-          <w:rtl/>
-        </w:rPr>
-        <w:t xml:space="preserve"> כן מתחזק </w:t>
-      </w:r>
-      <w:r>
-        <w:rPr>
-          <w:rFonts w:ascii="Helvetica" w:hAnsi="Helvetica"/>
-          <w:color w:val="333333"/>
-          <w:shd w:val="clear" w:color="auto" w:fill="FFFFFF"/>
-        </w:rPr>
-        <w:t>queue</w:t>
-      </w:r>
-      <w:r>
-        <w:rPr>
-          <w:rFonts w:ascii="Helvetica" w:hAnsi="Helvetica" w:hint="cs"/>
-          <w:color w:val="333333"/>
-          <w:shd w:val="clear" w:color="auto" w:fill="FFFFFF"/>
-          <w:rtl/>
-        </w:rPr>
-        <w:t xml:space="preserve"> אמיתי , שבו יש משימות שצריך לבצע להן </w:t>
-      </w:r>
-      <w:r>
-        <w:rPr>
-          <w:rFonts w:ascii="Helvetica" w:hAnsi="Helvetica"/>
-          <w:color w:val="333333"/>
-          <w:shd w:val="clear" w:color="auto" w:fill="FFFFFF"/>
-        </w:rPr>
-        <w:t>execution</w:t>
-      </w:r>
-      <w:r>
-        <w:rPr>
-          <w:rFonts w:ascii="Helvetica" w:hAnsi="Helvetica" w:hint="cs"/>
-          <w:color w:val="333333"/>
-          <w:shd w:val="clear" w:color="auto" w:fill="FFFFFF"/>
-          <w:rtl/>
-        </w:rPr>
-        <w:t xml:space="preserve"> . ה-</w:t>
-      </w:r>
-      <w:r>
-        <w:rPr>
-          <w:rFonts w:ascii="Helvetica" w:hAnsi="Helvetica"/>
-          <w:color w:val="333333"/>
-          <w:shd w:val="clear" w:color="auto" w:fill="FFFFFF"/>
-        </w:rPr>
-        <w:t>worker</w:t>
-      </w:r>
-      <w:r>
-        <w:rPr>
-          <w:rFonts w:ascii="Helvetica" w:hAnsi="Helvetica" w:hint="cs"/>
-          <w:color w:val="333333"/>
-          <w:shd w:val="clear" w:color="auto" w:fill="FFFFFF"/>
-          <w:rtl/>
-        </w:rPr>
-        <w:t xml:space="preserve"> מוציא </w:t>
-      </w:r>
-      <w:r>
-        <w:rPr>
-          <w:rFonts w:ascii="Helvetica" w:hAnsi="Helvetica"/>
-          <w:color w:val="333333"/>
-          <w:shd w:val="clear" w:color="auto" w:fill="FFFFFF"/>
-        </w:rPr>
-        <w:t>task</w:t>
-      </w:r>
-      <w:r>
-        <w:rPr>
-          <w:rFonts w:ascii="Helvetica" w:hAnsi="Helvetica" w:hint="cs"/>
-          <w:color w:val="333333"/>
-          <w:shd w:val="clear" w:color="auto" w:fill="FFFFFF"/>
-          <w:rtl/>
-        </w:rPr>
-        <w:t xml:space="preserve"> מה-</w:t>
-      </w:r>
-      <w:r>
-        <w:rPr>
-          <w:rFonts w:ascii="Helvetica" w:hAnsi="Helvetica"/>
-          <w:color w:val="333333"/>
-          <w:shd w:val="clear" w:color="auto" w:fill="FFFFFF"/>
-        </w:rPr>
-        <w:t>queue</w:t>
-      </w:r>
-      <w:r>
-        <w:rPr>
-          <w:rFonts w:ascii="Helvetica" w:hAnsi="Helvetica" w:hint="cs"/>
-          <w:color w:val="333333"/>
-          <w:shd w:val="clear" w:color="auto" w:fill="FFFFFF"/>
-          <w:rtl/>
-        </w:rPr>
-        <w:t xml:space="preserve"> ועובד על ה-</w:t>
-      </w:r>
-      <w:r>
-        <w:rPr>
-          <w:rFonts w:ascii="Helvetica" w:hAnsi="Helvetica"/>
-          <w:color w:val="333333"/>
-          <w:shd w:val="clear" w:color="auto" w:fill="FFFFFF"/>
-        </w:rPr>
-        <w:t>task</w:t>
-      </w:r>
-      <w:r>
-        <w:rPr>
-          <w:rFonts w:ascii="Helvetica" w:hAnsi="Helvetica" w:hint="cs"/>
-          <w:color w:val="333333"/>
-          <w:shd w:val="clear" w:color="auto" w:fill="FFFFFF"/>
-          <w:rtl/>
-        </w:rPr>
-        <w:t xml:space="preserve"> , וכאשר הוא מסיים הוא מרים </w:t>
-      </w:r>
-      <w:r>
-        <w:rPr>
-          <w:rFonts w:ascii="Helvetica" w:hAnsi="Helvetica"/>
-          <w:color w:val="333333"/>
-          <w:shd w:val="clear" w:color="auto" w:fill="FFFFFF"/>
-        </w:rPr>
-        <w:t xml:space="preserve">event </w:t>
-      </w:r>
-      <w:r>
-        <w:rPr>
-          <w:rFonts w:ascii="Helvetica" w:hAnsi="Helvetica" w:hint="cs"/>
-          <w:color w:val="333333"/>
-          <w:shd w:val="clear" w:color="auto" w:fill="FFFFFF"/>
-          <w:rtl/>
-        </w:rPr>
-        <w:t xml:space="preserve"> מתאים ל-</w:t>
-      </w:r>
-      <w:r>
-        <w:rPr>
-          <w:rFonts w:ascii="Helvetica" w:hAnsi="Helvetica"/>
-          <w:color w:val="333333"/>
-          <w:shd w:val="clear" w:color="auto" w:fill="FFFFFF"/>
-        </w:rPr>
-        <w:t>event loop</w:t>
-      </w:r>
-      <w:r>
-        <w:rPr>
-          <w:rFonts w:ascii="Helvetica" w:hAnsi="Helvetica" w:hint="cs"/>
-          <w:color w:val="333333"/>
-          <w:shd w:val="clear" w:color="auto" w:fill="FFFFFF"/>
-          <w:rtl/>
-        </w:rPr>
         <w:t xml:space="preserve"> .</w:t>
       </w:r>
     </w:p>
     <w:p>
       <w:pPr>
         <w:rPr>
-          <w:rFonts w:hint="cs"/>
           <w:b/>
           <w:bCs/>
           <w:u w:val="single"/>
@@ -3679,7 +3661,6 @@
     <w:p>
       <w:pPr>
         <w:rPr>
-          <w:rFonts w:hint="cs"/>
           <w:rtl/>
         </w:rPr>
       </w:pPr>
@@ -3855,7 +3836,6 @@
     <w:p>
       <w:pPr>
         <w:rPr>
-          <w:rFonts w:hint="cs"/>
           <w:b/>
           <w:bCs/>
           <w:u w:val="single"/>
@@ -3876,7 +3856,6 @@
     <w:p>
       <w:pPr>
         <w:rPr>
-          <w:rFonts w:hint="cs"/>
           <w:rtl/>
         </w:rPr>
       </w:pPr>
@@ -3941,7 +3920,6 @@
     <w:p>
       <w:pPr>
         <w:rPr>
-          <w:rFonts w:hint="cs"/>
           <w:b/>
           <w:bCs/>
           <w:u w:val="single"/>
@@ -3962,7 +3940,6 @@
     <w:p>
       <w:pPr>
         <w:rPr>
-          <w:rFonts w:hint="cs"/>
           <w:rtl/>
         </w:rPr>
       </w:pPr>
@@ -4128,7 +4105,6 @@
     <w:p>
       <w:pPr>
         <w:rPr>
-          <w:rFonts w:hint="cs"/>
           <w:rtl/>
         </w:rPr>
       </w:pPr>
@@ -4188,7 +4164,6 @@
     <w:p>
       <w:pPr>
         <w:rPr>
-          <w:rFonts w:hint="cs"/>
           <w:rtl/>
         </w:rPr>
       </w:pPr>
@@ -4246,7 +4221,6 @@
     <w:p>
       <w:pPr>
         <w:rPr>
-          <w:rFonts w:hint="cs"/>
           <w:rtl/>
         </w:rPr>
       </w:pPr>
@@ -4316,7 +4290,6 @@
     <w:p>
       <w:pPr>
         <w:rPr>
-          <w:rFonts w:hint="cs"/>
           <w:rtl/>
         </w:rPr>
       </w:pPr>
@@ -4385,7 +4358,7 @@
     <w:p>
       <w:pPr>
         <w:rPr>
-          <w:rFonts w:cstheme="minorHAnsi" w:hint="cs"/>
+          <w:rFonts w:cstheme="minorHAnsi"/>
           <w:b/>
           <w:bCs/>
           <w:u w:val="single"/>
@@ -4406,7 +4379,7 @@
     <w:p>
       <w:pPr>
         <w:rPr>
-          <w:rFonts w:cstheme="minorHAnsi" w:hint="cs"/>
+          <w:rFonts w:cstheme="minorHAnsi"/>
           <w:rtl/>
         </w:rPr>
       </w:pPr>
@@ -4896,7 +4869,6 @@
           <w:rFonts w:cstheme="minorHAnsi" w:hint="cs"/>
           <w:rtl/>
         </w:rPr>
-        <w:lastRenderedPageBreak/>
         <w:t>אני רוצה להגיד במאמר מוסגר שה-</w:t>
       </w:r>
       <w:r>
@@ -4944,7 +4916,7 @@
     <w:p>
       <w:pPr>
         <w:rPr>
-          <w:rFonts w:ascii="Helvetica" w:hAnsi="Helvetica" w:hint="cs"/>
+          <w:rFonts w:ascii="Helvetica" w:hAnsi="Helvetica"/>
           <w:color w:val="333333"/>
           <w:sz w:val="30"/>
           <w:szCs w:val="30"/>
@@ -4956,7 +4928,7 @@
     <w:p>
       <w:pPr>
         <w:rPr>
-          <w:rFonts w:cstheme="minorHAnsi" w:hint="cs"/>
+          <w:rFonts w:cstheme="minorHAnsi"/>
           <w:b/>
           <w:bCs/>
           <w:color w:val="333333"/>
@@ -4975,6 +4947,7 @@
           <w:shd w:val="clear" w:color="auto" w:fill="FFFFFF"/>
           <w:rtl/>
         </w:rPr>
+        <w:lastRenderedPageBreak/>
         <w:t>שקף 2</w:t>
       </w:r>
       <w:r>
@@ -5253,7 +5226,7 @@
     <w:p>
       <w:pPr>
         <w:rPr>
-          <w:rFonts w:cstheme="minorHAnsi" w:hint="cs"/>
+          <w:rFonts w:cstheme="minorHAnsi"/>
           <w:b/>
           <w:bCs/>
           <w:color w:val="333333"/>
@@ -5302,7 +5275,7 @@
     <w:p>
       <w:pPr>
         <w:rPr>
-          <w:rFonts w:cstheme="minorHAnsi" w:hint="cs"/>
+          <w:rFonts w:cstheme="minorHAnsi"/>
           <w:color w:val="333333"/>
           <w:shd w:val="clear" w:color="auto" w:fill="FFFFFF"/>
           <w:rtl/>
@@ -5425,7 +5398,7 @@
           <w:numId w:val="9"/>
         </w:numPr>
         <w:rPr>
-          <w:rFonts w:cstheme="minorHAnsi" w:hint="cs"/>
+          <w:rFonts w:cstheme="minorHAnsi"/>
           <w:color w:val="333333"/>
           <w:shd w:val="clear" w:color="auto" w:fill="FFFFFF"/>
         </w:rPr>
@@ -5477,7 +5450,7 @@
     <w:p>
       <w:pPr>
         <w:rPr>
-          <w:rFonts w:cstheme="minorHAnsi" w:hint="cs"/>
+          <w:rFonts w:cstheme="minorHAnsi"/>
           <w:color w:val="333333"/>
           <w:shd w:val="clear" w:color="auto" w:fill="FFFFFF"/>
           <w:rtl/>
@@ -5552,7 +5525,7 @@
           <w:numId w:val="10"/>
         </w:numPr>
         <w:rPr>
-          <w:rFonts w:cstheme="minorHAnsi" w:hint="cs"/>
+          <w:rFonts w:cstheme="minorHAnsi"/>
           <w:color w:val="333333"/>
           <w:shd w:val="clear" w:color="auto" w:fill="FFFFFF"/>
         </w:rPr>
@@ -5678,7 +5651,7 @@
         </w:numPr>
         <w:rPr>
           <w:rStyle w:val="PageNumber"/>
-          <w:rFonts w:cstheme="minorHAnsi" w:hint="cs"/>
+          <w:rFonts w:cstheme="minorHAnsi"/>
           <w:color w:val="333333"/>
           <w:shd w:val="clear" w:color="auto" w:fill="FFFFFF"/>
         </w:rPr>
@@ -5724,7 +5697,7 @@
         </w:numPr>
         <w:rPr>
           <w:rStyle w:val="PageNumber"/>
-          <w:rFonts w:cstheme="minorHAnsi" w:hint="cs"/>
+          <w:rFonts w:cstheme="minorHAnsi"/>
           <w:color w:val="333333"/>
           <w:shd w:val="clear" w:color="auto" w:fill="FFFFFF"/>
         </w:rPr>
@@ -5849,7 +5822,7 @@
         </w:numPr>
         <w:rPr>
           <w:rStyle w:val="PageNumber"/>
-          <w:rFonts w:cstheme="minorHAnsi" w:hint="cs"/>
+          <w:rFonts w:cstheme="minorHAnsi"/>
           <w:color w:val="333333"/>
           <w:shd w:val="clear" w:color="auto" w:fill="FFFFFF"/>
         </w:rPr>
@@ -5924,7 +5897,7 @@
     <w:p>
       <w:pPr>
         <w:rPr>
-          <w:rFonts w:cstheme="minorHAnsi" w:hint="cs"/>
+          <w:rFonts w:cstheme="minorHAnsi"/>
           <w:color w:val="333333"/>
           <w:shd w:val="clear" w:color="auto" w:fill="FFFFFF"/>
           <w:rtl/>
@@ -6005,18 +5978,8 @@
           <w:color w:val="333333"/>
           <w:shd w:val="clear" w:color="auto" w:fill="FFFFFF"/>
         </w:rPr>
-        <w:t xml:space="preserve">time </w:t>
-      </w:r>
-      <w:proofErr w:type="spellStart"/>
-      <w:r>
-        <w:rPr>
-          <w:rFonts w:cstheme="minorHAnsi"/>
-          <w:color w:val="333333"/>
-          <w:shd w:val="clear" w:color="auto" w:fill="FFFFFF"/>
-        </w:rPr>
-        <w:t>thereshold</w:t>
-      </w:r>
-      <w:proofErr w:type="spellEnd"/>
+        <w:t>time threshold</w:t>
+      </w:r>
       <w:r>
         <w:rPr>
           <w:rFonts w:cstheme="minorHAnsi" w:hint="cs"/>
@@ -6080,6 +6043,16 @@
     </w:p>
     <w:p>
       <w:pPr>
+        <w:rPr>
+          <w:rFonts w:eastAsia="Times New Roman" w:cstheme="minorHAnsi"/>
+          <w:b/>
+          <w:bCs/>
+          <w:color w:val="333333"/>
+          <w:u w:val="single"/>
+          <w:rtl/>
+        </w:rPr>
+      </w:pPr>
+      <w:r>
         <w:rPr>
           <w:rFonts w:eastAsia="Times New Roman" w:cstheme="minorHAnsi" w:hint="cs"/>
           <w:b/>
@@ -6088,7 +6061,8 @@
           <w:u w:val="single"/>
           <w:rtl/>
         </w:rPr>
-      </w:pPr>
+        <w:t>שקף 2</w:t>
+      </w:r>
       <w:r>
         <w:rPr>
           <w:rFonts w:eastAsia="Times New Roman" w:cstheme="minorHAnsi" w:hint="cs"/>
@@ -6098,7 +6072,7 @@
           <w:u w:val="single"/>
           <w:rtl/>
         </w:rPr>
-        <w:t>שקף 2</w:t>
+        <w:t>3</w:t>
       </w:r>
       <w:r>
         <w:rPr>
@@ -6109,8 +6083,330 @@
           <w:u w:val="single"/>
           <w:rtl/>
         </w:rPr>
-        <w:t>3</w:t>
-      </w:r>
+        <w:t>:</w:t>
+      </w:r>
+    </w:p>
+    <w:p>
+      <w:pPr>
+        <w:rPr>
+          <w:rFonts w:eastAsia="Times New Roman" w:cstheme="minorHAnsi"/>
+          <w:color w:val="333333"/>
+        </w:rPr>
+      </w:pPr>
+      <w:r>
+        <w:rPr>
+          <w:rFonts w:eastAsia="Times New Roman" w:cstheme="minorHAnsi" w:hint="cs"/>
+          <w:color w:val="333333"/>
+          <w:rtl/>
+        </w:rPr>
+        <w:t xml:space="preserve">הסבר קצר </w:t>
+      </w:r>
+      <w:r>
+        <w:rPr>
+          <w:rFonts w:eastAsia="Times New Roman" w:cstheme="minorHAnsi" w:hint="cs"/>
+          <w:color w:val="333333"/>
+          <w:rtl/>
+        </w:rPr>
+        <w:t>לגביי ה</w:t>
+      </w:r>
+      <w:r>
+        <w:rPr>
+          <w:rFonts w:eastAsia="Times New Roman" w:cstheme="minorHAnsi"/>
+          <w:color w:val="333333"/>
+        </w:rPr>
+        <w:t xml:space="preserve"> check phase</w:t>
+      </w:r>
+      <w:r>
+        <w:rPr>
+          <w:rFonts w:eastAsia="Times New Roman" w:cstheme="minorHAnsi" w:hint="cs"/>
+          <w:color w:val="333333"/>
+          <w:rtl/>
+        </w:rPr>
+        <w:t xml:space="preserve"> : </w:t>
+      </w:r>
+    </w:p>
+    <w:p>
+      <w:pPr>
+        <w:rPr>
+          <w:rFonts w:eastAsia="Times New Roman" w:cstheme="minorHAnsi"/>
+          <w:color w:val="333333"/>
+          <w:rtl/>
+        </w:rPr>
+      </w:pPr>
+      <w:r>
+        <w:rPr>
+          <w:rFonts w:eastAsia="Times New Roman" w:cstheme="minorHAnsi" w:hint="cs"/>
+          <w:color w:val="333333"/>
+          <w:rtl/>
+        </w:rPr>
+        <w:t xml:space="preserve">בעצם מאפשר לעשות </w:t>
+      </w:r>
+      <w:r>
+        <w:rPr>
+          <w:rFonts w:eastAsia="Times New Roman" w:cstheme="minorHAnsi"/>
+          <w:color w:val="333333"/>
+        </w:rPr>
+        <w:t>execute</w:t>
+      </w:r>
+      <w:r>
+        <w:rPr>
+          <w:rFonts w:eastAsia="Times New Roman" w:cstheme="minorHAnsi" w:hint="cs"/>
+          <w:color w:val="333333"/>
+          <w:rtl/>
+        </w:rPr>
+        <w:t xml:space="preserve"> ל-</w:t>
+      </w:r>
+      <w:r>
+        <w:rPr>
+          <w:rFonts w:eastAsia="Times New Roman" w:cstheme="minorHAnsi"/>
+          <w:color w:val="333333"/>
+        </w:rPr>
+        <w:t>callbacks</w:t>
+      </w:r>
+      <w:r>
+        <w:rPr>
+          <w:rFonts w:eastAsia="Times New Roman" w:cstheme="minorHAnsi" w:hint="cs"/>
+          <w:color w:val="333333"/>
+          <w:rtl/>
+        </w:rPr>
+        <w:t xml:space="preserve"> מיידי על ידי </w:t>
+      </w:r>
+      <w:proofErr w:type="spellStart"/>
+      <w:r>
+        <w:rPr>
+          <w:rFonts w:eastAsia="Times New Roman" w:cstheme="minorHAnsi"/>
+          <w:color w:val="333333"/>
+        </w:rPr>
+        <w:t>setImmediate</w:t>
+      </w:r>
+      <w:proofErr w:type="spellEnd"/>
+      <w:r>
+        <w:rPr>
+          <w:rFonts w:eastAsia="Times New Roman" w:cstheme="minorHAnsi" w:hint="cs"/>
+          <w:color w:val="333333"/>
+          <w:rtl/>
+        </w:rPr>
+        <w:t xml:space="preserve"> , מיד לאחר שה-</w:t>
+      </w:r>
+      <w:r>
+        <w:rPr>
+          <w:rFonts w:eastAsia="Times New Roman" w:cstheme="minorHAnsi"/>
+          <w:color w:val="333333"/>
+        </w:rPr>
+        <w:t>poll phase</w:t>
+      </w:r>
+      <w:r>
+        <w:rPr>
+          <w:rFonts w:eastAsia="Times New Roman" w:cstheme="minorHAnsi" w:hint="cs"/>
+          <w:color w:val="333333"/>
+          <w:rtl/>
+        </w:rPr>
+        <w:t xml:space="preserve"> נגמר . אם ה-</w:t>
+      </w:r>
+      <w:r>
+        <w:rPr>
+          <w:rStyle w:val="PageNumber"/>
+        </w:rPr>
+        <w:t>poll phase</w:t>
+      </w:r>
+      <w:r>
+        <w:rPr>
+          <w:rStyle w:val="PageNumber"/>
+          <w:rFonts w:hint="cs"/>
+          <w:rtl/>
+        </w:rPr>
+        <w:t xml:space="preserve"> נהיה </w:t>
+      </w:r>
+      <w:r>
+        <w:rPr>
+          <w:rStyle w:val="PageNumber"/>
+        </w:rPr>
+        <w:t>idle</w:t>
+      </w:r>
+      <w:r>
+        <w:rPr>
+          <w:rStyle w:val="PageNumber"/>
+          <w:rFonts w:hint="cs"/>
+          <w:rtl/>
+        </w:rPr>
+        <w:t xml:space="preserve"> וה-</w:t>
+      </w:r>
+      <w:r>
+        <w:rPr>
+          <w:rStyle w:val="PageNumber"/>
+        </w:rPr>
+        <w:t>callbacks</w:t>
+      </w:r>
+      <w:r>
+        <w:rPr>
+          <w:rStyle w:val="PageNumber"/>
+          <w:rFonts w:hint="cs"/>
+          <w:rtl/>
+        </w:rPr>
+        <w:t xml:space="preserve"> יהיו </w:t>
+      </w:r>
+      <w:r>
+        <w:rPr>
+          <w:rStyle w:val="PageNumber"/>
+        </w:rPr>
+        <w:t>queued</w:t>
+      </w:r>
+      <w:r>
+        <w:rPr>
+          <w:rStyle w:val="PageNumber"/>
+          <w:rFonts w:hint="cs"/>
+          <w:rtl/>
+        </w:rPr>
+        <w:t xml:space="preserve"> עם </w:t>
+      </w:r>
+      <w:proofErr w:type="spellStart"/>
+      <w:r>
+        <w:rPr>
+          <w:rStyle w:val="PageNumber"/>
+        </w:rPr>
+        <w:t>setImmediate</w:t>
+      </w:r>
+      <w:proofErr w:type="spellEnd"/>
+      <w:r>
+        <w:rPr>
+          <w:rStyle w:val="PageNumber"/>
+          <w:rFonts w:hint="cs"/>
+          <w:rtl/>
+        </w:rPr>
+        <w:t xml:space="preserve"> , ה-</w:t>
+      </w:r>
+      <w:r>
+        <w:rPr>
+          <w:rStyle w:val="PageNumber"/>
+        </w:rPr>
+        <w:t>event loop</w:t>
+      </w:r>
+      <w:r>
+        <w:rPr>
+          <w:rStyle w:val="PageNumber"/>
+          <w:rFonts w:hint="cs"/>
+          <w:rtl/>
+        </w:rPr>
+        <w:t xml:space="preserve"> תמשיך ל-</w:t>
+      </w:r>
+      <w:r>
+        <w:rPr>
+          <w:rStyle w:val="PageNumber"/>
+        </w:rPr>
+        <w:t>check phase</w:t>
+      </w:r>
+      <w:r>
+        <w:rPr>
+          <w:rStyle w:val="PageNumber"/>
+          <w:rFonts w:hint="cs"/>
+          <w:rtl/>
+        </w:rPr>
+        <w:t xml:space="preserve"> במקום לחכות ותסיים את ה-</w:t>
+      </w:r>
+      <w:r>
+        <w:rPr>
+          <w:rStyle w:val="PageNumber"/>
+        </w:rPr>
+        <w:t>poll phase</w:t>
+      </w:r>
+      <w:r>
+        <w:rPr>
+          <w:rStyle w:val="PageNumber"/>
+          <w:rFonts w:hint="cs"/>
+          <w:rtl/>
+        </w:rPr>
+        <w:t xml:space="preserve"> .</w:t>
+      </w:r>
+    </w:p>
+    <w:p>
+      <w:pPr>
+        <w:rPr>
+          <w:rFonts w:eastAsia="Times New Roman" w:cstheme="minorHAnsi"/>
+          <w:color w:val="333333"/>
+          <w:rtl/>
+        </w:rPr>
+      </w:pPr>
+      <w:r>
+        <w:rPr>
+          <w:rFonts w:eastAsia="Times New Roman" w:cstheme="minorHAnsi" w:hint="cs"/>
+          <w:color w:val="333333"/>
+          <w:rtl/>
+        </w:rPr>
+        <w:t>הסבר לגביי ה-</w:t>
+      </w:r>
+      <w:r>
+        <w:rPr>
+          <w:rFonts w:eastAsia="Times New Roman" w:cstheme="minorHAnsi"/>
+          <w:color w:val="333333"/>
+        </w:rPr>
+        <w:t>close phase</w:t>
+      </w:r>
+      <w:r>
+        <w:rPr>
+          <w:rFonts w:eastAsia="Times New Roman" w:cstheme="minorHAnsi" w:hint="cs"/>
+          <w:color w:val="333333"/>
+          <w:rtl/>
+        </w:rPr>
+        <w:t xml:space="preserve"> :</w:t>
+      </w:r>
+    </w:p>
+    <w:p>
+      <w:pPr>
+        <w:rPr>
+          <w:rFonts w:eastAsia="Times New Roman" w:cstheme="minorHAnsi"/>
+          <w:color w:val="333333"/>
+        </w:rPr>
+      </w:pPr>
+      <w:r>
+        <w:rPr>
+          <w:rFonts w:eastAsia="Times New Roman" w:cstheme="minorHAnsi" w:hint="cs"/>
+          <w:color w:val="333333"/>
+          <w:rtl/>
+        </w:rPr>
+        <w:t>מיועד ל-</w:t>
+      </w:r>
+      <w:r>
+        <w:rPr>
+          <w:rFonts w:eastAsia="Times New Roman" w:cstheme="minorHAnsi"/>
+          <w:color w:val="333333"/>
+        </w:rPr>
+        <w:t xml:space="preserve">events </w:t>
+      </w:r>
+      <w:r>
+        <w:rPr>
+          <w:rFonts w:eastAsia="Times New Roman" w:cstheme="minorHAnsi" w:hint="cs"/>
+          <w:color w:val="333333"/>
+          <w:rtl/>
+        </w:rPr>
+        <w:t xml:space="preserve"> עבור סגירה של </w:t>
+      </w:r>
+      <w:r>
+        <w:rPr>
+          <w:rFonts w:eastAsia="Times New Roman" w:cstheme="minorHAnsi"/>
+          <w:color w:val="333333"/>
+        </w:rPr>
+        <w:t>sockets</w:t>
+      </w:r>
+      <w:r>
+        <w:rPr>
+          <w:rFonts w:eastAsia="Times New Roman" w:cstheme="minorHAnsi" w:hint="cs"/>
+          <w:color w:val="333333"/>
+          <w:rtl/>
+        </w:rPr>
+        <w:t xml:space="preserve"> לדוגמא שנסגרו באופן לא צפוי.</w:t>
+      </w:r>
+    </w:p>
+    <w:p>
+      <w:pPr>
+        <w:rPr>
+          <w:rFonts w:eastAsia="Times New Roman" w:cstheme="minorHAnsi"/>
+          <w:b/>
+          <w:bCs/>
+          <w:color w:val="333333"/>
+          <w:u w:val="single"/>
+          <w:rtl/>
+        </w:rPr>
+      </w:pPr>
       <w:r>
         <w:rPr>
           <w:rFonts w:eastAsia="Times New Roman" w:cstheme="minorHAnsi" w:hint="cs"/>
@@ -6120,339 +6416,6 @@
           <w:u w:val="single"/>
           <w:rtl/>
         </w:rPr>
-        <w:t>:</w:t>
-      </w:r>
-    </w:p>
-    <w:p>
-      <w:pPr>
-        <w:rPr>
-          <w:rFonts w:eastAsia="Times New Roman" w:cstheme="minorHAnsi"/>
-          <w:color w:val="333333"/>
-        </w:rPr>
-      </w:pPr>
-      <w:r>
-        <w:rPr>
-          <w:rFonts w:eastAsia="Times New Roman" w:cstheme="minorHAnsi" w:hint="cs"/>
-          <w:color w:val="333333"/>
-          <w:rtl/>
-        </w:rPr>
-        <w:t xml:space="preserve">הסבר קצר </w:t>
-      </w:r>
-      <w:r>
-        <w:rPr>
-          <w:rFonts w:eastAsia="Times New Roman" w:cstheme="minorHAnsi" w:hint="cs"/>
-          <w:color w:val="333333"/>
-          <w:rtl/>
-        </w:rPr>
-        <w:t>לגביי ה</w:t>
-      </w:r>
-      <w:r>
-        <w:rPr>
-          <w:rFonts w:eastAsia="Times New Roman" w:cstheme="minorHAnsi"/>
-          <w:color w:val="333333"/>
-        </w:rPr>
-        <w:t xml:space="preserve"> check phase</w:t>
-      </w:r>
-      <w:r>
-        <w:rPr>
-          <w:rFonts w:eastAsia="Times New Roman" w:cstheme="minorHAnsi" w:hint="cs"/>
-          <w:color w:val="333333"/>
-          <w:rtl/>
-        </w:rPr>
-        <w:t xml:space="preserve"> : </w:t>
-      </w:r>
-    </w:p>
-    <w:p>
-      <w:pPr>
-        <w:rPr>
-          <w:rFonts w:eastAsia="Times New Roman" w:cstheme="minorHAnsi" w:hint="cs"/>
-          <w:color w:val="333333"/>
-          <w:rtl/>
-        </w:rPr>
-      </w:pPr>
-      <w:r>
-        <w:rPr>
-          <w:rFonts w:eastAsia="Times New Roman" w:cstheme="minorHAnsi" w:hint="cs"/>
-          <w:color w:val="333333"/>
-          <w:rtl/>
-        </w:rPr>
-        <w:t xml:space="preserve">בעצם מאפשר לעשות </w:t>
-      </w:r>
-      <w:r>
-        <w:rPr>
-          <w:rFonts w:eastAsia="Times New Roman" w:cstheme="minorHAnsi"/>
-          <w:color w:val="333333"/>
-        </w:rPr>
-        <w:t>execute</w:t>
-      </w:r>
-      <w:r>
-        <w:rPr>
-          <w:rFonts w:eastAsia="Times New Roman" w:cstheme="minorHAnsi" w:hint="cs"/>
-          <w:color w:val="333333"/>
-          <w:rtl/>
-        </w:rPr>
-        <w:t xml:space="preserve"> ל-</w:t>
-      </w:r>
-      <w:r>
-        <w:rPr>
-          <w:rFonts w:eastAsia="Times New Roman" w:cstheme="minorHAnsi"/>
-          <w:color w:val="333333"/>
-        </w:rPr>
-        <w:t>callbacks</w:t>
-      </w:r>
-      <w:r>
-        <w:rPr>
-          <w:rFonts w:eastAsia="Times New Roman" w:cstheme="minorHAnsi" w:hint="cs"/>
-          <w:color w:val="333333"/>
-          <w:rtl/>
-        </w:rPr>
-        <w:t xml:space="preserve"> מיידי על ידי </w:t>
-      </w:r>
-      <w:proofErr w:type="spellStart"/>
-      <w:r>
-        <w:rPr>
-          <w:rFonts w:eastAsia="Times New Roman" w:cstheme="minorHAnsi"/>
-          <w:color w:val="333333"/>
-        </w:rPr>
-        <w:t>setImmediate</w:t>
-      </w:r>
-      <w:proofErr w:type="spellEnd"/>
-      <w:r>
-        <w:rPr>
-          <w:rFonts w:eastAsia="Times New Roman" w:cstheme="minorHAnsi" w:hint="cs"/>
-          <w:color w:val="333333"/>
-          <w:rtl/>
-        </w:rPr>
-        <w:t xml:space="preserve"> , מיד לאחר שה-</w:t>
-      </w:r>
-      <w:r>
-        <w:rPr>
-          <w:rFonts w:eastAsia="Times New Roman" w:cstheme="minorHAnsi"/>
-          <w:color w:val="333333"/>
-        </w:rPr>
-        <w:t>poll phase</w:t>
-      </w:r>
-      <w:r>
-        <w:rPr>
-          <w:rFonts w:eastAsia="Times New Roman" w:cstheme="minorHAnsi" w:hint="cs"/>
-          <w:color w:val="333333"/>
-          <w:rtl/>
-        </w:rPr>
-        <w:t xml:space="preserve"> נגמר . אם ה-</w:t>
-      </w:r>
-      <w:r>
-        <w:rPr>
-          <w:rStyle w:val="PageNumber"/>
-        </w:rPr>
-        <w:t>poll phase</w:t>
-      </w:r>
-      <w:r>
-        <w:rPr>
-          <w:rStyle w:val="PageNumber"/>
-          <w:rFonts w:hint="cs"/>
-          <w:rtl/>
-        </w:rPr>
-        <w:t xml:space="preserve"> נהיה </w:t>
-      </w:r>
-      <w:r>
-        <w:rPr>
-          <w:rStyle w:val="PageNumber"/>
-        </w:rPr>
-        <w:t>idle</w:t>
-      </w:r>
-      <w:r>
-        <w:rPr>
-          <w:rStyle w:val="PageNumber"/>
-          <w:rFonts w:hint="cs"/>
-          <w:rtl/>
-        </w:rPr>
-        <w:t xml:space="preserve"> וה-</w:t>
-      </w:r>
-      <w:r>
-        <w:rPr>
-          <w:rStyle w:val="PageNumber"/>
-        </w:rPr>
-        <w:t>callbacks</w:t>
-      </w:r>
-      <w:r>
-        <w:rPr>
-          <w:rStyle w:val="PageNumber"/>
-          <w:rFonts w:hint="cs"/>
-          <w:rtl/>
-        </w:rPr>
-        <w:t xml:space="preserve"> יהיו </w:t>
-      </w:r>
-      <w:r>
-        <w:rPr>
-          <w:rStyle w:val="PageNumber"/>
-        </w:rPr>
-        <w:t>queued</w:t>
-      </w:r>
-      <w:r>
-        <w:rPr>
-          <w:rStyle w:val="PageNumber"/>
-          <w:rFonts w:hint="cs"/>
-          <w:rtl/>
-        </w:rPr>
-        <w:t xml:space="preserve"> עם </w:t>
-      </w:r>
-      <w:proofErr w:type="spellStart"/>
-      <w:r>
-        <w:rPr>
-          <w:rStyle w:val="PageNumber"/>
-        </w:rPr>
-        <w:t>setImmediate</w:t>
-      </w:r>
-      <w:proofErr w:type="spellEnd"/>
-      <w:r>
-        <w:rPr>
-          <w:rStyle w:val="PageNumber"/>
-          <w:rFonts w:hint="cs"/>
-          <w:rtl/>
-        </w:rPr>
-        <w:t xml:space="preserve"> , ה-</w:t>
-      </w:r>
-      <w:r>
-        <w:rPr>
-          <w:rStyle w:val="PageNumber"/>
-        </w:rPr>
-        <w:t>event loop</w:t>
-      </w:r>
-      <w:r>
-        <w:rPr>
-          <w:rStyle w:val="PageNumber"/>
-          <w:rFonts w:hint="cs"/>
-          <w:rtl/>
-        </w:rPr>
-        <w:t xml:space="preserve"> תמשיך ל-</w:t>
-      </w:r>
-      <w:r>
-        <w:rPr>
-          <w:rStyle w:val="PageNumber"/>
-        </w:rPr>
-        <w:t>check phase</w:t>
-      </w:r>
-      <w:r>
-        <w:rPr>
-          <w:rStyle w:val="PageNumber"/>
-          <w:rFonts w:hint="cs"/>
-          <w:rtl/>
-        </w:rPr>
-        <w:t xml:space="preserve"> במקום לחכות ותסיים את ה-</w:t>
-      </w:r>
-      <w:r>
-        <w:rPr>
-          <w:rStyle w:val="PageNumber"/>
-        </w:rPr>
-        <w:t>poll phase</w:t>
-      </w:r>
-      <w:r>
-        <w:rPr>
-          <w:rStyle w:val="PageNumber"/>
-          <w:rFonts w:hint="cs"/>
-          <w:rtl/>
-        </w:rPr>
-        <w:t xml:space="preserve"> .</w:t>
-      </w:r>
-    </w:p>
-    <w:p>
-      <w:pPr>
-        <w:rPr>
-          <w:rFonts w:eastAsia="Times New Roman" w:cstheme="minorHAnsi" w:hint="cs"/>
-          <w:color w:val="333333"/>
-          <w:rtl/>
-        </w:rPr>
-      </w:pPr>
-      <w:r>
-        <w:rPr>
-          <w:rFonts w:eastAsia="Times New Roman" w:cstheme="minorHAnsi" w:hint="cs"/>
-          <w:color w:val="333333"/>
-          <w:rtl/>
-        </w:rPr>
-        <w:t>הסבר לגביי ה-</w:t>
-      </w:r>
-      <w:r>
-        <w:rPr>
-          <w:rFonts w:eastAsia="Times New Roman" w:cstheme="minorHAnsi"/>
-          <w:color w:val="333333"/>
-        </w:rPr>
-        <w:t>close phase</w:t>
-      </w:r>
-      <w:r>
-        <w:rPr>
-          <w:rFonts w:eastAsia="Times New Roman" w:cstheme="minorHAnsi" w:hint="cs"/>
-          <w:color w:val="333333"/>
-          <w:rtl/>
-        </w:rPr>
-        <w:t xml:space="preserve"> :</w:t>
-      </w:r>
-    </w:p>
-    <w:p>
-      <w:pPr>
-        <w:rPr>
-          <w:rFonts w:eastAsia="Times New Roman" w:cstheme="minorHAnsi"/>
-          <w:color w:val="333333"/>
-        </w:rPr>
-      </w:pPr>
-      <w:r>
-        <w:rPr>
-          <w:rFonts w:eastAsia="Times New Roman" w:cstheme="minorHAnsi" w:hint="cs"/>
-          <w:color w:val="333333"/>
-          <w:rtl/>
-        </w:rPr>
-        <w:t>מיועד ל-</w:t>
-      </w:r>
-      <w:r>
-        <w:rPr>
-          <w:rFonts w:eastAsia="Times New Roman" w:cstheme="minorHAnsi"/>
-          <w:color w:val="333333"/>
-        </w:rPr>
-        <w:t xml:space="preserve">events </w:t>
-      </w:r>
-      <w:r>
-        <w:rPr>
-          <w:rFonts w:eastAsia="Times New Roman" w:cstheme="minorHAnsi" w:hint="cs"/>
-          <w:color w:val="333333"/>
-          <w:rtl/>
-        </w:rPr>
-        <w:t xml:space="preserve"> עבור סגירה של </w:t>
-      </w:r>
-      <w:r>
-        <w:rPr>
-          <w:rFonts w:eastAsia="Times New Roman" w:cstheme="minorHAnsi"/>
-          <w:color w:val="333333"/>
-        </w:rPr>
-        <w:t>sockets</w:t>
-      </w:r>
-      <w:r>
-        <w:rPr>
-          <w:rFonts w:eastAsia="Times New Roman" w:cstheme="minorHAnsi" w:hint="cs"/>
-          <w:color w:val="333333"/>
-          <w:rtl/>
-        </w:rPr>
-        <w:t xml:space="preserve"> לדוגמא שנסגרו באופן לא צפוי.</w:t>
-      </w:r>
-    </w:p>
-    <w:p>
-      <w:pPr>
-        <w:rPr>
-          <w:rFonts w:eastAsia="Times New Roman" w:cstheme="minorHAnsi" w:hint="cs"/>
-          <w:b/>
-          <w:bCs/>
-          <w:color w:val="333333"/>
-          <w:u w:val="single"/>
-          <w:rtl/>
-        </w:rPr>
-      </w:pPr>
-      <w:r>
-        <w:rPr>
-          <w:rFonts w:eastAsia="Times New Roman" w:cstheme="minorHAnsi" w:hint="cs"/>
-          <w:b/>
-          <w:bCs/>
-          <w:color w:val="333333"/>
-          <w:u w:val="single"/>
-          <w:rtl/>
-        </w:rPr>
         <w:t>שקף 24:</w:t>
       </w:r>
     </w:p>
@@ -6514,7 +6477,6 @@
         <w:t xml:space="preserve"> . </w:t>
       </w:r>
       <w:proofErr w:type="spellStart"/>
-      <w:proofErr w:type="gramStart"/>
       <w:r>
         <w:rPr>
           <w:rFonts w:eastAsia="Times New Roman" w:cstheme="minorHAnsi"/>
@@ -6523,7 +6485,6 @@
         <w:t>process.nextTick</w:t>
       </w:r>
       <w:proofErr w:type="spellEnd"/>
-      <w:proofErr w:type="gramEnd"/>
       <w:r>
         <w:rPr>
           <w:rFonts w:eastAsia="Times New Roman" w:cstheme="minorHAnsi" w:hint="cs"/>
@@ -6532,6 +6493,8 @@
         </w:rPr>
         <w:t xml:space="preserve"> יהיה </w:t>
       </w:r>
+      <w:bookmarkStart w:id="0" w:name="_GoBack"/>
+      <w:bookmarkEnd w:id="0"/>
       <w:r>
         <w:rPr>
           <w:rFonts w:eastAsia="Times New Roman" w:cstheme="minorHAnsi"/>
@@ -6547,15 +6510,13 @@
         </w:rPr>
         <w:t xml:space="preserve"> אחרי שה-</w:t>
       </w:r>
-      <w:proofErr w:type="spellStart"/>
       <w:r>
         <w:rPr>
           <w:rFonts w:eastAsia="Times New Roman" w:cstheme="minorHAnsi"/>
           <w:color w:val="333333"/>
         </w:rPr>
-        <w:t>curren</w:t>
-      </w:r>
-      <w:proofErr w:type="spellEnd"/>
+        <w:t>current</w:t>
+      </w:r>
       <w:r>
         <w:rPr>
           <w:rFonts w:eastAsia="Times New Roman" w:cstheme="minorHAnsi"/>
@@ -6734,32 +6695,46 @@
           <w:u w:val="single"/>
           <w:rtl/>
         </w:rPr>
-        <w:lastRenderedPageBreak/>
         <w:t>שקף 25:</w:t>
       </w:r>
     </w:p>
     <w:p>
       <w:pPr>
         <w:rPr>
+          <w:rFonts w:ascii="Helvetica" w:eastAsia="Times New Roman" w:hAnsi="Helvetica" w:cs="Times New Roman"/>
+          <w:color w:val="333333"/>
+          <w:rtl/>
+        </w:rPr>
+      </w:pPr>
+      <w:r>
+        <w:rPr>
           <w:rFonts w:ascii="Helvetica" w:eastAsia="Times New Roman" w:hAnsi="Helvetica" w:cs="Times New Roman" w:hint="cs"/>
           <w:color w:val="333333"/>
           <w:rtl/>
         </w:rPr>
-      </w:pPr>
+        <w:t xml:space="preserve">אז למה בעצם </w:t>
+      </w:r>
+      <w:r>
+        <w:rPr>
+          <w:rFonts w:ascii="Helvetica" w:eastAsia="Times New Roman" w:hAnsi="Helvetica" w:cs="Times New Roman"/>
+          <w:color w:val="333333"/>
+        </w:rPr>
+        <w:t>Node</w:t>
+      </w:r>
       <w:r>
         <w:rPr>
           <w:rFonts w:ascii="Helvetica" w:eastAsia="Times New Roman" w:hAnsi="Helvetica" w:cs="Times New Roman" w:hint="cs"/>
           <w:color w:val="333333"/>
           <w:rtl/>
         </w:rPr>
-        <w:t xml:space="preserve">אז למה בעצם </w:t>
+        <w:t xml:space="preserve"> יכול </w:t>
       </w:r>
       <w:r>
         <w:rPr>
           <w:rFonts w:ascii="Helvetica" w:eastAsia="Times New Roman" w:hAnsi="Helvetica" w:cs="Times New Roman"/>
           <w:color w:val="333333"/>
         </w:rPr>
-        <w:t>Node</w:t>
+        <w:t>to scale</w:t>
       </w:r>
       <w:r>
         <w:rPr>
@@ -6767,37 +6742,22 @@
           <w:color w:val="333333"/>
           <w:rtl/>
         </w:rPr>
-        <w:t xml:space="preserve"> יכול </w:t>
-      </w:r>
-      <w:r>
+        <w:t xml:space="preserve"> בצורה טובה ?</w:t>
+      </w:r>
+    </w:p>
+    <w:p>
+      <w:pPr>
         <w:rPr>
           <w:rFonts w:ascii="Helvetica" w:eastAsia="Times New Roman" w:hAnsi="Helvetica" w:cs="Times New Roman"/>
           <w:color w:val="333333"/>
-        </w:rPr>
-        <w:t>to scale</w:t>
-      </w:r>
-      <w:r>
-        <w:rPr>
-          <w:rFonts w:ascii="Helvetica" w:eastAsia="Times New Roman" w:hAnsi="Helvetica" w:cs="Times New Roman" w:hint="cs"/>
-          <w:color w:val="333333"/>
-          <w:rtl/>
-        </w:rPr>
-        <w:t xml:space="preserve"> בצורה טובה ?</w:t>
-      </w:r>
-    </w:p>
-    <w:p>
-      <w:pPr>
-        <w:rPr>
-          <w:rFonts w:ascii="Helvetica" w:eastAsia="Times New Roman" w:hAnsi="Helvetica" w:cs="Times New Roman" w:hint="cs"/>
-          <w:color w:val="333333"/>
-          <w:rtl/>
-        </w:rPr>
-      </w:pPr>
-    </w:p>
-    <w:p>
-      <w:pPr>
-        <w:rPr>
-          <w:rFonts w:eastAsia="Times New Roman" w:cstheme="minorHAnsi" w:hint="cs"/>
+          <w:rtl/>
+        </w:rPr>
+      </w:pPr>
+    </w:p>
+    <w:p>
+      <w:pPr>
+        <w:rPr>
+          <w:rFonts w:eastAsia="Times New Roman" w:cstheme="minorHAnsi"/>
           <w:b/>
           <w:bCs/>
           <w:color w:val="333333"/>
@@ -6814,13 +6774,14 @@
           <w:u w:val="single"/>
           <w:rtl/>
         </w:rPr>
+        <w:lastRenderedPageBreak/>
         <w:t>שקף 26:</w:t>
       </w:r>
     </w:p>
     <w:p>
       <w:pPr>
         <w:rPr>
-          <w:rFonts w:cstheme="minorHAnsi" w:hint="cs"/>
+          <w:rFonts w:cstheme="minorHAnsi"/>
           <w:rtl/>
         </w:rPr>
       </w:pPr>
@@ -7025,7 +6986,7 @@
     <w:p>
       <w:pPr>
         <w:rPr>
-          <w:rFonts w:cstheme="minorHAnsi" w:hint="cs"/>
+          <w:rFonts w:cstheme="minorHAnsi"/>
           <w:b/>
           <w:bCs/>
           <w:u w:val="single"/>
@@ -7199,16 +7160,7 @@
           <w:rFonts w:cstheme="minorHAnsi" w:hint="cs"/>
           <w:rtl/>
         </w:rPr>
-        <w:t xml:space="preserve"> הרבה יותר נ</w:t>
-      </w:r>
-      <w:bookmarkStart w:id="0" w:name="_GoBack"/>
-      <w:bookmarkEnd w:id="0"/>
-      <w:r>
-        <w:rPr>
-          <w:rFonts w:cstheme="minorHAnsi" w:hint="cs"/>
-          <w:rtl/>
-        </w:rPr>
-        <w:t>מוך.</w:t>
+        <w:t xml:space="preserve"> הרבה יותר נמוך.</w:t>
       </w:r>
       <w:r>
         <w:rPr>
@@ -7220,7 +7172,7 @@
     <w:p>
       <w:pPr>
         <w:rPr>
-          <w:rFonts w:cstheme="minorHAnsi" w:hint="cs"/>
+          <w:rFonts w:cstheme="minorHAnsi"/>
           <w:b/>
           <w:bCs/>
           <w:u w:val="single"/>
@@ -7241,7 +7193,7 @@
     <w:p>
       <w:pPr>
         <w:rPr>
-          <w:rFonts w:cstheme="minorHAnsi" w:hint="cs"/>
+          <w:rFonts w:cstheme="minorHAnsi"/>
           <w:rtl/>
         </w:rPr>
       </w:pPr>
@@ -7304,23 +7256,23 @@
     <w:p>
       <w:pPr>
         <w:rPr>
-          <w:rFonts w:cstheme="minorHAnsi" w:hint="cs"/>
-          <w:rtl/>
-        </w:rPr>
-      </w:pPr>
-    </w:p>
-    <w:p>
-      <w:pPr>
-        <w:rPr>
-          <w:rFonts w:cstheme="minorHAnsi" w:hint="cs"/>
-          <w:rtl/>
-        </w:rPr>
-      </w:pPr>
-    </w:p>
-    <w:p>
-      <w:pPr>
-        <w:rPr>
-          <w:rFonts w:cstheme="minorHAnsi" w:hint="cs"/>
+          <w:rFonts w:cstheme="minorHAnsi"/>
+          <w:rtl/>
+        </w:rPr>
+      </w:pPr>
+    </w:p>
+    <w:p>
+      <w:pPr>
+        <w:rPr>
+          <w:rFonts w:cstheme="minorHAnsi"/>
+          <w:rtl/>
+        </w:rPr>
+      </w:pPr>
+    </w:p>
+    <w:p>
+      <w:pPr>
+        <w:rPr>
+          <w:rFonts w:cstheme="minorHAnsi"/>
           <w:rtl/>
         </w:rPr>
       </w:pPr>
@@ -9063,6 +9015,7 @@
   <w:style w:type="character" w:default="1" w:styleId="DefaultParagraphFont">
     <w:name w:val="Default Paragraph Font"/>
     <w:uiPriority w:val="1"/>
+    <w:semiHidden/>
     <w:unhideWhenUsed/>
   </w:style>
   <w:style w:type="table" w:default="1" w:styleId="TableNormal">
@@ -9548,6 +9501,7 @@
   <w:style w:type="character" w:default="1" w:styleId="DefaultParagraphFont">
     <w:name w:val="Default Paragraph Font"/>
     <w:uiPriority w:val="1"/>
+    <w:semiHidden/>
     <w:unhideWhenUsed/>
   </w:style>
   <w:style w:type="table" w:default="1" w:styleId="TableNormal">

--- a/day1/event_loop_deep_dive/טקסט לכל שקף.docx
+++ b/day1/event_loop_deep_dive/טקסט לכל שקף.docx
@@ -25,1023 +25,1024 @@
     <w:p>
       <w:pPr>
         <w:rPr>
+          <w:rtl/>
+        </w:rPr>
+      </w:pPr>
+      <w:r>
+        <w:rPr>
+          <w:rFonts w:hint="cs"/>
+          <w:rtl/>
+        </w:rPr>
+        <w:t xml:space="preserve">אז בואו נתחיל ממשהו מאוד טריוויאלי </w:t>
+      </w:r>
+      <w:r>
+        <w:rPr>
+          <w:rtl/>
+        </w:rPr>
+        <w:t>–</w:t>
+      </w:r>
+      <w:r>
+        <w:rPr>
+          <w:rFonts w:hint="cs"/>
+          <w:rtl/>
+        </w:rPr>
+        <w:t xml:space="preserve"> מה זה </w:t>
+      </w:r>
+      <w:r>
+        <w:t xml:space="preserve">IO </w:t>
+      </w:r>
+      <w:r>
+        <w:rPr>
+          <w:rFonts w:hint="cs"/>
+          <w:rtl/>
+        </w:rPr>
+        <w:t xml:space="preserve"> . אז זה בעצם ראשי תיבות של </w:t>
+      </w:r>
+      <w:r>
+        <w:t>Input</w:t>
+      </w:r>
+      <w:r>
+        <w:t xml:space="preserve"> or output operation</w:t>
+      </w:r>
+      <w:r>
+        <w:rPr>
+          <w:rFonts w:hint="cs"/>
+          <w:rtl/>
+        </w:rPr>
+        <w:t xml:space="preserve"> .</w:t>
+      </w:r>
+    </w:p>
+    <w:p>
+      <w:pPr>
+        <w:rPr>
+          <w:rtl/>
+        </w:rPr>
+      </w:pPr>
+      <w:r>
+        <w:rPr>
+          <w:rFonts w:hint="cs"/>
+          <w:rtl/>
+        </w:rPr>
+        <w:t>ב</w:t>
+      </w:r>
+      <w:r>
+        <w:rPr>
+          <w:rFonts w:hint="cs"/>
+          <w:rtl/>
+        </w:rPr>
+        <w:t>ה</w:t>
+      </w:r>
+      <w:r>
+        <w:rPr>
+          <w:rFonts w:hint="cs"/>
+          <w:rtl/>
+        </w:rPr>
+        <w:t xml:space="preserve">גדרה המילונית של </w:t>
+      </w:r>
+      <w:r>
+        <w:t xml:space="preserve">IO  </w:t>
+      </w:r>
+      <w:r>
+        <w:rPr>
+          <w:rFonts w:hint="cs"/>
+          <w:rtl/>
+        </w:rPr>
+        <w:t xml:space="preserve"> היא התקשורת בין </w:t>
+      </w:r>
+      <w:r>
+        <w:t>information processing system</w:t>
+      </w:r>
+      <w:r>
+        <w:rPr>
+          <w:rFonts w:hint="cs"/>
+          <w:rtl/>
+        </w:rPr>
+        <w:t xml:space="preserve">, לדוגמא </w:t>
+      </w:r>
+      <w:r>
+        <w:rPr>
+          <w:rtl/>
+        </w:rPr>
+        <w:t>–</w:t>
+      </w:r>
+      <w:r>
+        <w:rPr>
+          <w:rFonts w:hint="cs"/>
+          <w:rtl/>
+        </w:rPr>
+        <w:t xml:space="preserve"> מחשב ,  והעולם החיצוני </w:t>
+      </w:r>
+      <w:r>
+        <w:rPr>
+          <w:rtl/>
+        </w:rPr>
+        <w:t>–</w:t>
+      </w:r>
+      <w:r>
+        <w:rPr>
+          <w:rFonts w:hint="cs"/>
+          <w:rtl/>
+        </w:rPr>
+        <w:t xml:space="preserve"> שהוא בדרך כלל עוד </w:t>
+      </w:r>
+      <w:r>
+        <w:t xml:space="preserve">information processing </w:t>
+      </w:r>
+      <w:r>
+        <w:t>system</w:t>
+      </w:r>
+      <w:r>
+        <w:rPr>
+          <w:rFonts w:hint="cs"/>
+          <w:rtl/>
+        </w:rPr>
+        <w:t xml:space="preserve"> .</w:t>
+      </w:r>
+    </w:p>
+    <w:p>
+      <w:pPr>
+        <w:rPr>
+          <w:rtl/>
+        </w:rPr>
+      </w:pPr>
+      <w:proofErr w:type="gramStart"/>
+      <w:r>
+        <w:t xml:space="preserve">Input </w:t>
+      </w:r>
+      <w:r>
+        <w:rPr>
+          <w:rFonts w:hint="cs"/>
+          <w:rtl/>
+        </w:rPr>
+        <w:t xml:space="preserve"> -</w:t>
+      </w:r>
+      <w:proofErr w:type="gramEnd"/>
+      <w:r>
+        <w:rPr>
+          <w:rFonts w:hint="cs"/>
+          <w:rtl/>
+        </w:rPr>
+        <w:t xml:space="preserve"> </w:t>
+      </w:r>
+      <w:r>
+        <w:t>signals or data</w:t>
+      </w:r>
+      <w:r>
+        <w:rPr>
+          <w:rFonts w:hint="cs"/>
+          <w:rtl/>
+        </w:rPr>
+        <w:t xml:space="preserve"> שמתקבלים למערכת ו-</w:t>
+      </w:r>
+      <w:r>
+        <w:t>outputs</w:t>
+      </w:r>
+      <w:r>
+        <w:rPr>
+          <w:rFonts w:hint="cs"/>
+          <w:rtl/>
+        </w:rPr>
+        <w:t xml:space="preserve"> הם </w:t>
+      </w:r>
+      <w:r>
+        <w:t>signals or data</w:t>
+      </w:r>
+      <w:r>
+        <w:rPr>
+          <w:rFonts w:hint="cs"/>
+          <w:rtl/>
+        </w:rPr>
+        <w:t xml:space="preserve"> שהמערכת שולחת.</w:t>
+      </w:r>
+    </w:p>
+    <w:p>
+      <w:pPr>
+        <w:rPr>
+          <w:rtl/>
+        </w:rPr>
+      </w:pPr>
+      <w:r>
+        <w:rPr>
+          <w:rFonts w:hint="cs"/>
+          <w:rtl/>
+        </w:rPr>
+        <w:t xml:space="preserve">עכבר ומקלדת למשל הם </w:t>
+      </w:r>
+      <w:r>
+        <w:t>Input devices</w:t>
+      </w:r>
+      <w:r>
+        <w:rPr>
+          <w:rFonts w:hint="cs"/>
+          <w:rtl/>
+        </w:rPr>
+        <w:t xml:space="preserve"> למערכת , ומקלדת לדוגמא, היא </w:t>
+      </w:r>
+      <w:r>
+        <w:t>output devices</w:t>
+      </w:r>
+      <w:r>
+        <w:rPr>
+          <w:rFonts w:hint="cs"/>
+          <w:rtl/>
+        </w:rPr>
+        <w:t xml:space="preserve"> .</w:t>
+      </w:r>
+    </w:p>
+    <w:p>
+      <w:pPr>
+        <w:rPr>
+          <w:rtl/>
+        </w:rPr>
+      </w:pPr>
+    </w:p>
+    <w:p>
+      <w:pPr>
+        <w:rPr>
+          <w:rtl/>
+        </w:rPr>
+      </w:pPr>
+      <w:r>
+        <w:rPr>
+          <w:rFonts w:hint="cs"/>
+          <w:rtl/>
+        </w:rPr>
+        <w:t>אבל ספציפית לשרתים , כאשר אנחנו מ</w:t>
+      </w:r>
+      <w:r>
+        <w:rPr>
+          <w:rFonts w:hint="cs"/>
+          <w:rtl/>
+        </w:rPr>
+        <w:t>ד</w:t>
+      </w:r>
+      <w:r>
+        <w:rPr>
+          <w:rFonts w:hint="cs"/>
+          <w:rtl/>
+        </w:rPr>
+        <w:t xml:space="preserve">ברים על פעולות </w:t>
+      </w:r>
+      <w:r>
+        <w:t xml:space="preserve">IO </w:t>
+      </w:r>
+      <w:r>
+        <w:rPr>
+          <w:rFonts w:hint="cs"/>
+          <w:rtl/>
+        </w:rPr>
+        <w:t xml:space="preserve"> אנחנו מדברים בעיקר על תקשורת עם מערכות חיצוניות, לדוגמא הרצת שאילתה מול ה-</w:t>
+      </w:r>
+      <w:r>
+        <w:t xml:space="preserve">DB  </w:t>
+      </w:r>
+      <w:r>
+        <w:rPr>
+          <w:rFonts w:hint="cs"/>
+          <w:rtl/>
+        </w:rPr>
+        <w:t xml:space="preserve"> ,</w:t>
+      </w:r>
+      <w:r>
+        <w:rPr>
+          <w:rFonts w:hint="cs"/>
+          <w:rtl/>
+        </w:rPr>
+        <w:t xml:space="preserve"> קריאה מקובץ,</w:t>
+      </w:r>
+      <w:r>
+        <w:rPr>
+          <w:rFonts w:hint="cs"/>
+          <w:rtl/>
+        </w:rPr>
+        <w:t xml:space="preserve"> שליחת </w:t>
+      </w:r>
+      <w:r>
+        <w:t>message</w:t>
+      </w:r>
+      <w:r>
+        <w:rPr>
+          <w:rFonts w:hint="cs"/>
+          <w:rtl/>
+        </w:rPr>
+        <w:t xml:space="preserve"> ל-</w:t>
+      </w:r>
+      <w:r>
+        <w:t>queue</w:t>
+      </w:r>
+      <w:r>
+        <w:rPr>
+          <w:rFonts w:hint="cs"/>
+          <w:rtl/>
+        </w:rPr>
+        <w:t xml:space="preserve"> , שליחת </w:t>
+      </w:r>
+      <w:r>
+        <w:t xml:space="preserve"> message</w:t>
+      </w:r>
+      <w:r>
+        <w:rPr>
+          <w:rFonts w:hint="cs"/>
+          <w:rtl/>
+        </w:rPr>
+        <w:t xml:space="preserve"> לשרת אחר וכו'. כל דבר כזה שא</w:t>
+      </w:r>
+      <w:r>
+        <w:rPr>
+          <w:rFonts w:hint="cs"/>
+          <w:rtl/>
+        </w:rPr>
+        <w:t>תם</w:t>
+      </w:r>
+      <w:r>
+        <w:rPr>
+          <w:rFonts w:hint="cs"/>
+          <w:rtl/>
+        </w:rPr>
+        <w:t xml:space="preserve"> בעצם יכולים לחשוב עליו.</w:t>
+      </w:r>
+    </w:p>
+    <w:p>
+      <w:pPr>
+        <w:rPr>
+          <w:rtl/>
+        </w:rPr>
+      </w:pPr>
+      <w:r>
+        <w:rPr>
+          <w:rFonts w:hint="cs"/>
+          <w:rtl/>
+        </w:rPr>
+        <w:t xml:space="preserve">פעולות </w:t>
+      </w:r>
+      <w:r>
+        <w:t xml:space="preserve">IO </w:t>
+      </w:r>
+      <w:r>
+        <w:rPr>
+          <w:rFonts w:hint="cs"/>
+          <w:rtl/>
+        </w:rPr>
+        <w:t xml:space="preserve"> הן יותר איטיות ב-</w:t>
+      </w:r>
+      <w:r>
+        <w:t>order of magnitude</w:t>
+      </w:r>
+      <w:r>
+        <w:rPr>
+          <w:rFonts w:hint="cs"/>
+          <w:rtl/>
+        </w:rPr>
+        <w:t xml:space="preserve"> מפעולות שעושים של עיבוד זיכרון. </w:t>
+      </w:r>
+    </w:p>
+    <w:p>
+      <w:pPr>
+        <w:rPr>
           <w:b/>
           <w:bCs/>
           <w:u w:val="single"/>
-          <w:rtl/>
-        </w:rPr>
-      </w:pPr>
-    </w:p>
-    <w:p>
-      <w:pPr>
-        <w:rPr>
-          <w:rtl/>
-        </w:rPr>
-      </w:pPr>
-      <w:r>
-        <w:rPr>
-          <w:rFonts w:hint="cs"/>
-          <w:rtl/>
-        </w:rPr>
-        <w:t xml:space="preserve">אז בואו נתחיל ממשהו מאוד טריוויאלי </w:t>
-      </w:r>
-      <w:r>
-        <w:rPr>
-          <w:rtl/>
-        </w:rPr>
-        <w:t>–</w:t>
-      </w:r>
-      <w:r>
-        <w:rPr>
-          <w:rFonts w:hint="cs"/>
-          <w:rtl/>
-        </w:rPr>
-        <w:t xml:space="preserve"> מה זה </w:t>
-      </w:r>
-      <w:r>
-        <w:t xml:space="preserve">IO </w:t>
-      </w:r>
-      <w:r>
-        <w:rPr>
-          <w:rFonts w:hint="cs"/>
-          <w:rtl/>
-        </w:rPr>
-        <w:t xml:space="preserve"> . אז זה בעצם ראשי תיבות של </w:t>
-      </w:r>
-      <w:r>
-        <w:t>Input</w:t>
-      </w:r>
-      <w:r>
-        <w:t xml:space="preserve"> or output operation</w:t>
-      </w:r>
-      <w:r>
-        <w:rPr>
-          <w:rFonts w:hint="cs"/>
-          <w:rtl/>
-        </w:rPr>
-        <w:t xml:space="preserve"> .</w:t>
-      </w:r>
-    </w:p>
-    <w:p>
-      <w:pPr>
-        <w:rPr>
-          <w:rtl/>
-        </w:rPr>
-      </w:pPr>
-      <w:r>
-        <w:rPr>
-          <w:rFonts w:hint="cs"/>
-          <w:rtl/>
-        </w:rPr>
-        <w:t>ב</w:t>
-      </w:r>
-      <w:r>
-        <w:rPr>
-          <w:rFonts w:hint="cs"/>
-          <w:rtl/>
-        </w:rPr>
-        <w:t>ה</w:t>
-      </w:r>
-      <w:r>
-        <w:rPr>
-          <w:rFonts w:hint="cs"/>
-          <w:rtl/>
-        </w:rPr>
-        <w:t xml:space="preserve">גדרה המילונית של </w:t>
-      </w:r>
-      <w:r>
-        <w:t xml:space="preserve">IO  </w:t>
-      </w:r>
-      <w:r>
-        <w:rPr>
-          <w:rFonts w:hint="cs"/>
-          <w:rtl/>
-        </w:rPr>
-        <w:t xml:space="preserve"> היא התקשורת בין </w:t>
-      </w:r>
-      <w:r>
-        <w:t>information processing</w:t>
-      </w:r>
-      <w:r>
-        <w:rPr>
-          <w:rFonts w:hint="cs"/>
-          <w:rtl/>
-        </w:rPr>
-        <w:t xml:space="preserve"> </w:t>
-      </w:r>
-      <w:r>
-        <w:t xml:space="preserve"> system</w:t>
-      </w:r>
-      <w:r>
-        <w:rPr>
-          <w:rFonts w:hint="cs"/>
-          <w:rtl/>
-        </w:rPr>
-        <w:t xml:space="preserve"> , לדוגמא </w:t>
-      </w:r>
-      <w:r>
-        <w:rPr>
-          <w:rtl/>
-        </w:rPr>
-        <w:t>–</w:t>
-      </w:r>
-      <w:r>
-        <w:rPr>
-          <w:rFonts w:hint="cs"/>
-          <w:rtl/>
-        </w:rPr>
-        <w:t xml:space="preserve"> מחשב ,  והעולם החיצוני </w:t>
-      </w:r>
-      <w:r>
-        <w:rPr>
-          <w:rtl/>
-        </w:rPr>
-        <w:t>–</w:t>
-      </w:r>
-      <w:r>
-        <w:rPr>
-          <w:rFonts w:hint="cs"/>
-          <w:rtl/>
-        </w:rPr>
-        <w:t xml:space="preserve"> שהוא בדרך כלל עוד </w:t>
-      </w:r>
-      <w:r>
-        <w:t xml:space="preserve">information processing </w:t>
-      </w:r>
-      <w:proofErr w:type="spellStart"/>
-      <w:r>
-        <w:t>sytem</w:t>
-      </w:r>
-      <w:proofErr w:type="spellEnd"/>
-      <w:r>
-        <w:rPr>
-          <w:rFonts w:hint="cs"/>
-          <w:rtl/>
-        </w:rPr>
-        <w:t xml:space="preserve"> .</w:t>
-      </w:r>
-    </w:p>
-    <w:p>
-      <w:pPr>
-        <w:rPr>
-          <w:rtl/>
-        </w:rPr>
-      </w:pPr>
-      <w:proofErr w:type="gramStart"/>
-      <w:r>
-        <w:t xml:space="preserve">Input </w:t>
-      </w:r>
-      <w:r>
-        <w:rPr>
-          <w:rFonts w:hint="cs"/>
-          <w:rtl/>
-        </w:rPr>
-        <w:t xml:space="preserve"> -</w:t>
-      </w:r>
-      <w:proofErr w:type="gramEnd"/>
-      <w:r>
-        <w:rPr>
-          <w:rFonts w:hint="cs"/>
-          <w:rtl/>
-        </w:rPr>
-        <w:t xml:space="preserve"> </w:t>
-      </w:r>
-      <w:r>
-        <w:t>signals or data</w:t>
-      </w:r>
-      <w:r>
-        <w:rPr>
-          <w:rFonts w:hint="cs"/>
-          <w:rtl/>
-        </w:rPr>
-        <w:t xml:space="preserve"> שמתקבלים למערכת ו-</w:t>
-      </w:r>
-      <w:r>
-        <w:t>outputs</w:t>
-      </w:r>
-      <w:r>
-        <w:rPr>
-          <w:rFonts w:hint="cs"/>
-          <w:rtl/>
-        </w:rPr>
-        <w:t xml:space="preserve"> הם </w:t>
-      </w:r>
-      <w:r>
-        <w:t>signals or data</w:t>
-      </w:r>
-      <w:r>
-        <w:rPr>
-          <w:rFonts w:hint="cs"/>
-          <w:rtl/>
-        </w:rPr>
-        <w:t xml:space="preserve"> שהמערכת שולחת.</w:t>
-      </w:r>
-    </w:p>
-    <w:p>
-      <w:pPr>
-        <w:rPr>
-          <w:rtl/>
-        </w:rPr>
-      </w:pPr>
-      <w:r>
-        <w:rPr>
-          <w:rFonts w:hint="cs"/>
-          <w:rtl/>
-        </w:rPr>
-        <w:t xml:space="preserve">עכבר ומקלדת למשל הם </w:t>
-      </w:r>
-      <w:r>
-        <w:t>Input devices</w:t>
-      </w:r>
-      <w:r>
-        <w:rPr>
-          <w:rFonts w:hint="cs"/>
-          <w:rtl/>
-        </w:rPr>
-        <w:t xml:space="preserve"> למערכת , ומקלדת לדוגמא, היא </w:t>
-      </w:r>
-      <w:r>
-        <w:t>output devices</w:t>
-      </w:r>
-      <w:r>
-        <w:rPr>
-          <w:rFonts w:hint="cs"/>
-          <w:rtl/>
-        </w:rPr>
-        <w:t xml:space="preserve"> .</w:t>
-      </w:r>
-    </w:p>
-    <w:p>
-      <w:pPr>
-        <w:rPr>
-          <w:rtl/>
-        </w:rPr>
-      </w:pPr>
-    </w:p>
-    <w:p>
-      <w:pPr>
-        <w:rPr>
-          <w:rtl/>
-        </w:rPr>
-      </w:pPr>
-      <w:r>
-        <w:rPr>
-          <w:rFonts w:hint="cs"/>
-          <w:rtl/>
-        </w:rPr>
-        <w:t>אבל ספציפית לשרתים , כאשר אנחנו מ</w:t>
-      </w:r>
-      <w:r>
-        <w:rPr>
-          <w:rFonts w:hint="cs"/>
-          <w:rtl/>
-        </w:rPr>
-        <w:t>ד</w:t>
-      </w:r>
-      <w:r>
-        <w:rPr>
-          <w:rFonts w:hint="cs"/>
-          <w:rtl/>
-        </w:rPr>
-        <w:t xml:space="preserve">ברים על פעולות </w:t>
-      </w:r>
-      <w:r>
-        <w:t xml:space="preserve">IO </w:t>
-      </w:r>
-      <w:r>
-        <w:rPr>
-          <w:rFonts w:hint="cs"/>
-          <w:rtl/>
-        </w:rPr>
-        <w:t xml:space="preserve"> אנחנו מדברים בעיקר על תקשורת עם מערכות חיצוניות, לדוגמא הרצת שאילתה מול ה-</w:t>
-      </w:r>
-      <w:r>
-        <w:t xml:space="preserve">DB  </w:t>
-      </w:r>
-      <w:r>
-        <w:rPr>
-          <w:rFonts w:hint="cs"/>
-          <w:rtl/>
-        </w:rPr>
-        <w:t xml:space="preserve"> ,</w:t>
-      </w:r>
-      <w:r>
-        <w:rPr>
-          <w:rFonts w:hint="cs"/>
-          <w:rtl/>
-        </w:rPr>
-        <w:t xml:space="preserve"> קריאה מקובץ,</w:t>
-      </w:r>
-      <w:r>
-        <w:rPr>
-          <w:rFonts w:hint="cs"/>
-          <w:rtl/>
-        </w:rPr>
-        <w:t xml:space="preserve"> שליחת </w:t>
-      </w:r>
-      <w:r>
-        <w:t>message</w:t>
-      </w:r>
-      <w:r>
-        <w:rPr>
-          <w:rFonts w:hint="cs"/>
-          <w:rtl/>
-        </w:rPr>
-        <w:t xml:space="preserve"> ל-</w:t>
-      </w:r>
-      <w:r>
-        <w:t>queue</w:t>
-      </w:r>
-      <w:r>
-        <w:rPr>
-          <w:rFonts w:hint="cs"/>
-          <w:rtl/>
-        </w:rPr>
-        <w:t xml:space="preserve"> , שליחת </w:t>
-      </w:r>
-      <w:r>
-        <w:t xml:space="preserve"> message</w:t>
-      </w:r>
-      <w:r>
-        <w:rPr>
-          <w:rFonts w:hint="cs"/>
-          <w:rtl/>
-        </w:rPr>
-        <w:t xml:space="preserve"> לשרת אחר וכו'. כל דבר כזה שא</w:t>
-      </w:r>
-      <w:r>
-        <w:rPr>
-          <w:rFonts w:hint="cs"/>
-          <w:rtl/>
-        </w:rPr>
-        <w:t>תם</w:t>
-      </w:r>
-      <w:r>
-        <w:rPr>
-          <w:rFonts w:hint="cs"/>
-          <w:rtl/>
-        </w:rPr>
-        <w:t xml:space="preserve"> בעצם יכולים לחשוב עליו.</w:t>
-      </w:r>
-    </w:p>
-    <w:p>
-      <w:pPr>
-        <w:rPr>
-          <w:rtl/>
-        </w:rPr>
-      </w:pPr>
-      <w:r>
-        <w:rPr>
-          <w:rFonts w:hint="cs"/>
-          <w:rtl/>
-        </w:rPr>
-        <w:t xml:space="preserve">פעולות </w:t>
-      </w:r>
-      <w:r>
-        <w:t xml:space="preserve">IO </w:t>
-      </w:r>
-      <w:r>
-        <w:rPr>
-          <w:rFonts w:hint="cs"/>
-          <w:rtl/>
-        </w:rPr>
-        <w:t xml:space="preserve"> הן יותר איטיות ב-</w:t>
-      </w:r>
-      <w:r>
-        <w:t>order of magnitude</w:t>
-      </w:r>
-      <w:r>
-        <w:rPr>
-          <w:rFonts w:hint="cs"/>
-          <w:rtl/>
-        </w:rPr>
-        <w:t xml:space="preserve"> מפעולות שעושים של עיבוד זיכרון. </w:t>
-      </w:r>
-    </w:p>
-    <w:p>
-      <w:pPr>
-        <w:rPr>
+        </w:rPr>
+      </w:pPr>
+      <w:r>
+        <w:rPr>
+          <w:rFonts w:hint="cs"/>
           <w:b/>
           <w:bCs/>
           <w:u w:val="single"/>
-        </w:rPr>
-      </w:pPr>
-      <w:r>
-        <w:rPr>
-          <w:rFonts w:hint="cs"/>
+          <w:rtl/>
+        </w:rPr>
+        <w:t>שקף</w:t>
+      </w:r>
+      <w:r>
+        <w:rPr>
           <w:b/>
           <w:bCs/>
           <w:u w:val="single"/>
-          <w:rtl/>
-        </w:rPr>
-        <w:t>שקף</w:t>
-      </w:r>
-      <w:r>
-        <w:rPr>
+        </w:rPr>
+        <w:t xml:space="preserve"> 3  </w:t>
+      </w:r>
+      <w:r>
+        <w:rPr>
+          <w:rFonts w:hint="cs"/>
           <w:b/>
           <w:bCs/>
           <w:u w:val="single"/>
-        </w:rPr>
-        <w:t xml:space="preserve"> 3  </w:t>
-      </w:r>
-      <w:r>
-        <w:rPr>
-          <w:rFonts w:hint="cs"/>
+          <w:rtl/>
+        </w:rPr>
+        <w:t>:</w:t>
+      </w:r>
+    </w:p>
+    <w:p>
+      <w:pPr>
+        <w:rPr>
+          <w:rtl/>
+        </w:rPr>
+      </w:pPr>
+      <w:r>
+        <w:rPr>
+          <w:rFonts w:hint="cs"/>
+          <w:rtl/>
+        </w:rPr>
+        <w:t xml:space="preserve">אז ברוב המערכות שאנחנו מכירים, </w:t>
+      </w:r>
+      <w:r>
+        <w:rPr>
+          <w:rFonts w:hint="cs"/>
+          <w:rtl/>
+        </w:rPr>
+        <w:t>כל פעולות ה-</w:t>
+      </w:r>
+      <w:r>
+        <w:t xml:space="preserve">IO </w:t>
+      </w:r>
+      <w:r>
+        <w:rPr>
+          <w:rFonts w:hint="cs"/>
+          <w:rtl/>
+        </w:rPr>
+        <w:t xml:space="preserve"> שהזכרתי עכשיו הן </w:t>
+      </w:r>
+      <w:r>
+        <w:t>blocking</w:t>
+      </w:r>
+      <w:r>
+        <w:rPr>
+          <w:rFonts w:hint="cs"/>
+          <w:rtl/>
+        </w:rPr>
+        <w:t xml:space="preserve"> . זאת אומרת , שה</w:t>
+      </w:r>
+      <w:r>
+        <w:t>-execution</w:t>
+      </w:r>
+      <w:r>
+        <w:rPr>
+          <w:rFonts w:hint="cs"/>
+          <w:rtl/>
+        </w:rPr>
+        <w:t xml:space="preserve"> של ה-</w:t>
+      </w:r>
+      <w:r>
+        <w:t>program</w:t>
+      </w:r>
+      <w:r>
+        <w:rPr>
+          <w:rFonts w:hint="cs"/>
+          <w:rtl/>
+        </w:rPr>
+        <w:t xml:space="preserve"> שמבצעת את פעולת ה-</w:t>
+      </w:r>
+      <w:proofErr w:type="spellStart"/>
+      <w:r>
+        <w:t>io</w:t>
+      </w:r>
+      <w:proofErr w:type="spellEnd"/>
+      <w:r>
+        <w:rPr>
+          <w:rFonts w:hint="cs"/>
+          <w:rtl/>
+        </w:rPr>
+        <w:t xml:space="preserve"> בעצם יפסיק ויחכה לקריאת ה-</w:t>
+      </w:r>
+      <w:r>
+        <w:t xml:space="preserve">IO </w:t>
+      </w:r>
+      <w:r>
+        <w:rPr>
+          <w:rFonts w:hint="cs"/>
+          <w:rtl/>
+        </w:rPr>
+        <w:t xml:space="preserve"> שתסתיים ותחזיר את ה-</w:t>
+      </w:r>
+      <w:r>
+        <w:t>result</w:t>
+      </w:r>
+      <w:r>
+        <w:rPr>
+          <w:rFonts w:hint="cs"/>
+          <w:rtl/>
+        </w:rPr>
+        <w:t xml:space="preserve"> . רק אחרי שה-</w:t>
+      </w:r>
+      <w:r>
+        <w:t>result</w:t>
+      </w:r>
+      <w:r>
+        <w:rPr>
+          <w:rFonts w:hint="cs"/>
+          <w:rtl/>
+        </w:rPr>
+        <w:t xml:space="preserve"> חוזר אז התוכנית תמשיך. זה בעצם מאוד </w:t>
+      </w:r>
+      <w:r>
+        <w:t>make sense</w:t>
+      </w:r>
+      <w:r>
+        <w:rPr>
+          <w:rFonts w:hint="cs"/>
+          <w:rtl/>
+        </w:rPr>
+        <w:t xml:space="preserve"> </w:t>
+      </w:r>
+      <w:r>
+        <w:rPr>
+          <w:rFonts w:hint="cs"/>
+          <w:rtl/>
+        </w:rPr>
+        <w:t>כי כמעט תמיד צריך את התוצאה של קריאת ה-</w:t>
+      </w:r>
+      <w:proofErr w:type="spellStart"/>
+      <w:r>
+        <w:t>io</w:t>
+      </w:r>
+      <w:proofErr w:type="spellEnd"/>
+      <w:r>
+        <w:rPr>
+          <w:rFonts w:hint="cs"/>
+          <w:rtl/>
+        </w:rPr>
+        <w:t xml:space="preserve"> בחישוב וכדי לבצע לוגיקה.</w:t>
+      </w:r>
+    </w:p>
+    <w:p>
+      <w:pPr>
+        <w:rPr>
+          <w:rtl/>
+        </w:rPr>
+      </w:pPr>
+    </w:p>
+    <w:p>
+      <w:pPr>
+        <w:rPr>
           <w:b/>
           <w:bCs/>
           <w:u w:val="single"/>
           <w:rtl/>
         </w:rPr>
-        <w:t>:</w:t>
-      </w:r>
-    </w:p>
-    <w:p>
-      <w:pPr>
-        <w:rPr>
-          <w:rtl/>
-        </w:rPr>
-      </w:pPr>
-      <w:r>
-        <w:rPr>
-          <w:rFonts w:hint="cs"/>
-          <w:rtl/>
-        </w:rPr>
-        <w:t xml:space="preserve">אז ברוב המערכות שאנחנו מכירים, </w:t>
-      </w:r>
-      <w:r>
-        <w:rPr>
-          <w:rFonts w:hint="cs"/>
-          <w:rtl/>
-        </w:rPr>
-        <w:t>כל פעולות ה-</w:t>
-      </w:r>
-      <w:r>
-        <w:t xml:space="preserve">IO </w:t>
-      </w:r>
-      <w:r>
-        <w:rPr>
-          <w:rFonts w:hint="cs"/>
-          <w:rtl/>
-        </w:rPr>
-        <w:t xml:space="preserve"> שהזכרתי עכשיו הן </w:t>
-      </w:r>
-      <w:r>
-        <w:t>blocking</w:t>
-      </w:r>
-      <w:r>
-        <w:rPr>
-          <w:rFonts w:hint="cs"/>
-          <w:rtl/>
-        </w:rPr>
-        <w:t xml:space="preserve"> . זאת אומרת , שה</w:t>
-      </w:r>
-      <w:r>
-        <w:t>-execution</w:t>
-      </w:r>
-      <w:r>
-        <w:rPr>
-          <w:rFonts w:hint="cs"/>
-          <w:rtl/>
-        </w:rPr>
-        <w:t xml:space="preserve"> של ה-</w:t>
-      </w:r>
-      <w:r>
-        <w:t>program</w:t>
-      </w:r>
-      <w:r>
-        <w:rPr>
-          <w:rFonts w:hint="cs"/>
-          <w:rtl/>
-        </w:rPr>
-        <w:t xml:space="preserve"> שמבצעת את פעולת ה-</w:t>
-      </w:r>
-      <w:proofErr w:type="spellStart"/>
-      <w:r>
-        <w:t>io</w:t>
-      </w:r>
-      <w:proofErr w:type="spellEnd"/>
-      <w:r>
-        <w:rPr>
-          <w:rFonts w:hint="cs"/>
-          <w:rtl/>
-        </w:rPr>
-        <w:t xml:space="preserve"> בעצם יפסיק ויחכה לקריאת ה-</w:t>
-      </w:r>
-      <w:r>
-        <w:t xml:space="preserve">IO </w:t>
-      </w:r>
-      <w:r>
-        <w:rPr>
-          <w:rFonts w:hint="cs"/>
-          <w:rtl/>
-        </w:rPr>
-        <w:t xml:space="preserve"> שתסתיים ותחזיר את ה-</w:t>
-      </w:r>
-      <w:r>
-        <w:t>result</w:t>
-      </w:r>
-      <w:r>
-        <w:rPr>
-          <w:rFonts w:hint="cs"/>
-          <w:rtl/>
-        </w:rPr>
-        <w:t xml:space="preserve"> . רק אחרי שה-</w:t>
-      </w:r>
-      <w:r>
-        <w:t>result</w:t>
-      </w:r>
-      <w:r>
-        <w:rPr>
-          <w:rFonts w:hint="cs"/>
-          <w:rtl/>
-        </w:rPr>
-        <w:t xml:space="preserve"> חוזר אז התוכנית תמשיך. זה בעצם מאוד </w:t>
-      </w:r>
-      <w:r>
-        <w:t>make sense</w:t>
-      </w:r>
-      <w:r>
-        <w:rPr>
-          <w:rFonts w:hint="cs"/>
-          <w:rtl/>
-        </w:rPr>
-        <w:t xml:space="preserve"> </w:t>
-      </w:r>
-      <w:r>
-        <w:rPr>
-          <w:rFonts w:hint="cs"/>
-          <w:rtl/>
-        </w:rPr>
-        <w:t>כי כמעט תמיד צריך את התוצאה של קריאת ה-</w:t>
-      </w:r>
-      <w:proofErr w:type="spellStart"/>
-      <w:r>
-        <w:t>io</w:t>
-      </w:r>
-      <w:proofErr w:type="spellEnd"/>
-      <w:r>
-        <w:rPr>
-          <w:rFonts w:hint="cs"/>
-          <w:rtl/>
-        </w:rPr>
-        <w:t xml:space="preserve"> בחישוב וכדי לבצע לוגיקה.</w:t>
-      </w:r>
-    </w:p>
-    <w:p>
-      <w:pPr>
-        <w:rPr>
-          <w:rtl/>
-        </w:rPr>
-      </w:pPr>
-    </w:p>
-    <w:p>
-      <w:pPr>
-        <w:rPr>
+      </w:pPr>
+      <w:r>
+        <w:rPr>
+          <w:rFonts w:hint="cs"/>
           <w:b/>
           <w:bCs/>
           <w:u w:val="single"/>
           <w:rtl/>
         </w:rPr>
-      </w:pPr>
-      <w:r>
-        <w:rPr>
-          <w:rFonts w:hint="cs"/>
+        <w:t>שקף 4:</w:t>
+      </w:r>
+    </w:p>
+    <w:p>
+      <w:pPr>
+        <w:rPr>
+          <w:rtl/>
+        </w:rPr>
+      </w:pPr>
+      <w:r>
+        <w:rPr>
+          <w:rFonts w:hint="cs"/>
+          <w:rtl/>
+        </w:rPr>
+        <w:t xml:space="preserve">אז בעצם, כשיש לנו </w:t>
+      </w:r>
+      <w:r>
+        <w:t>single user</w:t>
+      </w:r>
+      <w:r>
+        <w:rPr>
+          <w:rFonts w:hint="cs"/>
+          <w:rtl/>
+        </w:rPr>
+        <w:t xml:space="preserve"> , זה נשמע מאוד הגיוני. אבל בואו נדבר על קצת המזלג מה קורה בסביבה של </w:t>
+      </w:r>
+      <w:r>
+        <w:t>multi users</w:t>
+      </w:r>
+      <w:r>
+        <w:rPr>
+          <w:rFonts w:hint="cs"/>
+          <w:rtl/>
+        </w:rPr>
+        <w:t xml:space="preserve">  - </w:t>
+      </w:r>
+      <w:r>
+        <w:t xml:space="preserve"> client server</w:t>
+      </w:r>
+      <w:r>
+        <w:rPr>
+          <w:rFonts w:hint="cs"/>
+          <w:rtl/>
+        </w:rPr>
+        <w:t xml:space="preserve"> . </w:t>
+      </w:r>
+    </w:p>
+    <w:p>
+      <w:pPr>
+        <w:rPr>
+          <w:rtl/>
+        </w:rPr>
+      </w:pPr>
+      <w:r>
+        <w:rPr>
+          <w:rFonts w:hint="cs"/>
+          <w:rtl/>
+        </w:rPr>
+        <w:t xml:space="preserve">בשפות 'מסורתיות' , כמו לדוגמא </w:t>
+      </w:r>
+      <w:r>
+        <w:t>Java</w:t>
+      </w:r>
+      <w:r>
+        <w:rPr>
+          <w:rFonts w:hint="cs"/>
+          <w:rtl/>
+        </w:rPr>
+        <w:t xml:space="preserve"> ו-</w:t>
+      </w:r>
+      <w:proofErr w:type="spellStart"/>
+      <w:r>
+        <w:t>c#</w:t>
+      </w:r>
+      <w:proofErr w:type="spellEnd"/>
+      <w:r>
+        <w:rPr>
+          <w:rFonts w:hint="cs"/>
+          <w:rtl/>
+        </w:rPr>
+        <w:t xml:space="preserve"> , בעצם פותחים </w:t>
+      </w:r>
+      <w:r>
+        <w:t>thread</w:t>
+      </w:r>
+      <w:r>
+        <w:rPr>
+          <w:rFonts w:hint="cs"/>
+          <w:rtl/>
+        </w:rPr>
+        <w:t xml:space="preserve"> או </w:t>
+      </w:r>
+      <w:r>
+        <w:t>process</w:t>
+      </w:r>
+      <w:r>
+        <w:rPr>
+          <w:rFonts w:hint="cs"/>
+          <w:rtl/>
+        </w:rPr>
+        <w:t xml:space="preserve"> חדש כדי לטפל ב-</w:t>
+      </w:r>
+      <w:r>
+        <w:t>request</w:t>
+      </w:r>
+      <w:r>
+        <w:rPr>
+          <w:rFonts w:hint="cs"/>
+          <w:rtl/>
+        </w:rPr>
+        <w:t xml:space="preserve"> . </w:t>
+      </w:r>
+    </w:p>
+    <w:p>
+      <w:pPr>
+        <w:rPr>
+          <w:rtl/>
+        </w:rPr>
+      </w:pPr>
+      <w:r>
+        <w:rPr>
+          <w:rFonts w:hint="cs"/>
+          <w:rtl/>
+        </w:rPr>
+        <w:t xml:space="preserve">אז אם יש לנו בעצם 100 </w:t>
+      </w:r>
+      <w:r>
+        <w:t>parallel requests</w:t>
+      </w:r>
+      <w:r>
+        <w:rPr>
+          <w:rFonts w:hint="cs"/>
+          <w:rtl/>
+        </w:rPr>
+        <w:t xml:space="preserve"> </w:t>
+      </w:r>
+      <w:r>
+        <w:rPr>
+          <w:rFonts w:hint="cs"/>
+          <w:rtl/>
+        </w:rPr>
+        <w:t xml:space="preserve">השרת יצטרך 100 </w:t>
+      </w:r>
+      <w:r>
+        <w:t xml:space="preserve">processes </w:t>
+      </w:r>
+      <w:r>
+        <w:rPr>
+          <w:rFonts w:hint="cs"/>
+          <w:rtl/>
+        </w:rPr>
+        <w:t xml:space="preserve"> או </w:t>
+      </w:r>
+      <w:r>
+        <w:t>threads</w:t>
+      </w:r>
+      <w:r>
+        <w:rPr>
+          <w:rFonts w:hint="cs"/>
+          <w:rtl/>
+        </w:rPr>
+        <w:t xml:space="preserve"> כדי לטפל בהם.</w:t>
+      </w:r>
+      <w:r>
+        <w:rPr>
+          <w:rFonts w:hint="cs"/>
+          <w:rtl/>
+        </w:rPr>
+        <w:t xml:space="preserve">בואו ניקח את המקרה הנפוץ - </w:t>
+      </w:r>
+      <w:r>
+        <w:rPr>
+          <w:rFonts w:hint="cs"/>
+          <w:rtl/>
+        </w:rPr>
+        <w:t xml:space="preserve"> בואו נגיד שהשרת שלנו פותח </w:t>
+      </w:r>
+      <w:r>
+        <w:t>Thread</w:t>
+      </w:r>
+      <w:r>
+        <w:rPr>
+          <w:rFonts w:hint="cs"/>
+          <w:rtl/>
+        </w:rPr>
+        <w:t xml:space="preserve"> חדש </w:t>
+      </w:r>
+      <w:r>
+        <w:rPr>
+          <w:rtl/>
+        </w:rPr>
+        <w:t>–</w:t>
+      </w:r>
+      <w:r>
+        <w:rPr>
+          <w:rFonts w:hint="cs"/>
+          <w:rtl/>
+        </w:rPr>
+        <w:t xml:space="preserve"> אנחנו עדיין נצטרך 100 </w:t>
+      </w:r>
+      <w:r>
+        <w:t>threads</w:t>
+      </w:r>
+      <w:r>
+        <w:rPr>
+          <w:rFonts w:hint="cs"/>
+          <w:rtl/>
+        </w:rPr>
+        <w:t xml:space="preserve"> . זה אומר שאם 100</w:t>
+      </w:r>
+      <w:r>
+        <w:t xml:space="preserve">  </w:t>
+      </w:r>
+      <w:r>
+        <w:t>threads</w:t>
+      </w:r>
+      <w:r>
+        <w:rPr>
+          <w:rFonts w:hint="cs"/>
+          <w:rtl/>
+        </w:rPr>
+        <w:t xml:space="preserve"> מחכים ל-</w:t>
+      </w:r>
+      <w:r>
+        <w:t>Result</w:t>
+      </w:r>
+      <w:r>
+        <w:rPr>
+          <w:rFonts w:hint="cs"/>
+          <w:rtl/>
+        </w:rPr>
+        <w:t xml:space="preserve"> של פעולת </w:t>
+      </w:r>
+      <w:r>
+        <w:t xml:space="preserve">DB </w:t>
+      </w:r>
+      <w:r>
+        <w:rPr>
+          <w:rFonts w:hint="cs"/>
+          <w:rtl/>
+        </w:rPr>
+        <w:t xml:space="preserve"> ו</w:t>
+      </w:r>
+      <w:r>
+        <w:rPr>
+          <w:rFonts w:hint="cs"/>
+          <w:rtl/>
+        </w:rPr>
+        <w:t xml:space="preserve">מגיע </w:t>
+      </w:r>
+      <w:r>
+        <w:t>Request</w:t>
+      </w:r>
+      <w:r>
+        <w:rPr>
+          <w:rFonts w:hint="cs"/>
+          <w:rtl/>
+        </w:rPr>
+        <w:t xml:space="preserve"> חדש </w:t>
+      </w:r>
+      <w:r>
+        <w:rPr>
+          <w:rtl/>
+        </w:rPr>
+        <w:t>–</w:t>
+      </w:r>
+      <w:r>
+        <w:rPr>
+          <w:rFonts w:hint="cs"/>
+          <w:rtl/>
+        </w:rPr>
+        <w:t xml:space="preserve"> אז יווצר </w:t>
+      </w:r>
+      <w:r>
+        <w:t xml:space="preserve">thread </w:t>
+      </w:r>
+      <w:r>
+        <w:rPr>
+          <w:rFonts w:hint="cs"/>
+          <w:rtl/>
+        </w:rPr>
+        <w:t xml:space="preserve"> חדש .</w:t>
+      </w:r>
+    </w:p>
+    <w:p>
+      <w:pPr>
+        <w:rPr>
           <w:b/>
           <w:bCs/>
           <w:u w:val="single"/>
-          <w:rtl/>
-        </w:rPr>
-        <w:t>שקף 4:</w:t>
-      </w:r>
-    </w:p>
-    <w:p>
-      <w:pPr>
-        <w:rPr>
-          <w:rtl/>
-        </w:rPr>
-      </w:pPr>
-      <w:r>
-        <w:rPr>
-          <w:rFonts w:hint="cs"/>
-          <w:rtl/>
-        </w:rPr>
-        <w:t xml:space="preserve">אז בעצם, כשיש לנו </w:t>
-      </w:r>
-      <w:r>
-        <w:t>single user</w:t>
-      </w:r>
-      <w:r>
-        <w:rPr>
-          <w:rFonts w:hint="cs"/>
-          <w:rtl/>
-        </w:rPr>
-        <w:t xml:space="preserve"> , זה נשמע מאוד הגיוני. אבל בואו נדבר על קצת המזלג מה קורה בסביבה של </w:t>
-      </w:r>
-      <w:r>
-        <w:t>multi users</w:t>
-      </w:r>
-      <w:r>
-        <w:rPr>
-          <w:rFonts w:hint="cs"/>
-          <w:rtl/>
-        </w:rPr>
-        <w:t xml:space="preserve">  - </w:t>
-      </w:r>
-      <w:r>
-        <w:t xml:space="preserve"> client server</w:t>
-      </w:r>
-      <w:r>
-        <w:rPr>
-          <w:rFonts w:hint="cs"/>
-          <w:rtl/>
-        </w:rPr>
-        <w:t xml:space="preserve"> . </w:t>
-      </w:r>
-    </w:p>
-    <w:p>
-      <w:pPr>
-        <w:rPr>
-          <w:rtl/>
-        </w:rPr>
-      </w:pPr>
-      <w:r>
-        <w:rPr>
-          <w:rFonts w:hint="cs"/>
-          <w:rtl/>
-        </w:rPr>
-        <w:t xml:space="preserve">בשפות 'מסורתיות' , כמו לדוגמא </w:t>
-      </w:r>
-      <w:r>
-        <w:t>Java</w:t>
-      </w:r>
-      <w:r>
-        <w:rPr>
-          <w:rFonts w:hint="cs"/>
-          <w:rtl/>
-        </w:rPr>
-        <w:t xml:space="preserve"> ו-</w:t>
-      </w:r>
-      <w:proofErr w:type="spellStart"/>
-      <w:r>
-        <w:t>c#</w:t>
-      </w:r>
-      <w:proofErr w:type="spellEnd"/>
-      <w:r>
-        <w:rPr>
-          <w:rFonts w:hint="cs"/>
-          <w:rtl/>
-        </w:rPr>
-        <w:t xml:space="preserve"> , בעצם פותחים </w:t>
-      </w:r>
-      <w:r>
-        <w:t>thread</w:t>
-      </w:r>
-      <w:r>
-        <w:rPr>
-          <w:rFonts w:hint="cs"/>
-          <w:rtl/>
-        </w:rPr>
-        <w:t xml:space="preserve"> או </w:t>
-      </w:r>
-      <w:r>
-        <w:t>process</w:t>
-      </w:r>
-      <w:r>
-        <w:rPr>
-          <w:rFonts w:hint="cs"/>
-          <w:rtl/>
-        </w:rPr>
-        <w:t xml:space="preserve"> חדש כדי לטפל ב-</w:t>
-      </w:r>
-      <w:r>
-        <w:t>request</w:t>
-      </w:r>
-      <w:r>
-        <w:rPr>
-          <w:rFonts w:hint="cs"/>
-          <w:rtl/>
-        </w:rPr>
-        <w:t xml:space="preserve"> . </w:t>
-      </w:r>
-    </w:p>
-    <w:p>
-      <w:pPr>
-        <w:rPr>
-          <w:rtl/>
-        </w:rPr>
-      </w:pPr>
-      <w:r>
-        <w:rPr>
-          <w:rFonts w:hint="cs"/>
-          <w:rtl/>
-        </w:rPr>
-        <w:t xml:space="preserve">אז אם יש לנו בעצם 100 </w:t>
-      </w:r>
-      <w:r>
-        <w:t>parallel requests</w:t>
-      </w:r>
-      <w:r>
-        <w:rPr>
-          <w:rFonts w:hint="cs"/>
-          <w:rtl/>
-        </w:rPr>
-        <w:t xml:space="preserve"> </w:t>
-      </w:r>
-      <w:r>
-        <w:rPr>
-          <w:rFonts w:hint="cs"/>
-          <w:rtl/>
-        </w:rPr>
-        <w:t xml:space="preserve">השרת יצטרך 100 </w:t>
-      </w:r>
-      <w:r>
-        <w:t xml:space="preserve">processes </w:t>
-      </w:r>
-      <w:r>
-        <w:rPr>
-          <w:rFonts w:hint="cs"/>
-          <w:rtl/>
-        </w:rPr>
-        <w:t xml:space="preserve"> או </w:t>
-      </w:r>
-      <w:r>
-        <w:t>threads</w:t>
-      </w:r>
-      <w:r>
-        <w:rPr>
-          <w:rFonts w:hint="cs"/>
-          <w:rtl/>
-        </w:rPr>
-        <w:t xml:space="preserve"> כדי לטפל בהם. בואו נגיד שהשרת שלנו פותח </w:t>
-      </w:r>
-      <w:r>
-        <w:t>Thread</w:t>
-      </w:r>
-      <w:r>
-        <w:rPr>
-          <w:rFonts w:hint="cs"/>
-          <w:rtl/>
-        </w:rPr>
-        <w:t xml:space="preserve"> חדש </w:t>
-      </w:r>
-      <w:r>
-        <w:rPr>
-          <w:rtl/>
-        </w:rPr>
-        <w:t>–</w:t>
-      </w:r>
-      <w:r>
-        <w:rPr>
-          <w:rFonts w:hint="cs"/>
-          <w:rtl/>
-        </w:rPr>
-        <w:t xml:space="preserve"> אנחנו עדיין נצטרך 100 </w:t>
-      </w:r>
-      <w:r>
-        <w:t>threads</w:t>
-      </w:r>
-      <w:r>
-        <w:rPr>
-          <w:rFonts w:hint="cs"/>
-          <w:rtl/>
-        </w:rPr>
-        <w:t xml:space="preserve"> . זה אומר שאם 100</w:t>
-      </w:r>
-      <w:r>
-        <w:t xml:space="preserve">  </w:t>
-      </w:r>
-      <w:r>
-        <w:t>threads</w:t>
-      </w:r>
-      <w:r>
-        <w:rPr>
-          <w:rFonts w:hint="cs"/>
-          <w:rtl/>
-        </w:rPr>
-        <w:t xml:space="preserve"> מחכים ל-</w:t>
-      </w:r>
-      <w:r>
-        <w:t>Result</w:t>
-      </w:r>
-      <w:r>
-        <w:rPr>
-          <w:rFonts w:hint="cs"/>
-          <w:rtl/>
-        </w:rPr>
-        <w:t xml:space="preserve"> של פעולת </w:t>
-      </w:r>
-      <w:r>
-        <w:t xml:space="preserve">DB </w:t>
-      </w:r>
-      <w:r>
-        <w:rPr>
-          <w:rFonts w:hint="cs"/>
-          <w:rtl/>
-        </w:rPr>
-        <w:t xml:space="preserve"> ו</w:t>
-      </w:r>
-      <w:r>
-        <w:rPr>
-          <w:rFonts w:hint="cs"/>
-          <w:rtl/>
-        </w:rPr>
-        <w:t xml:space="preserve">מגיע </w:t>
-      </w:r>
-      <w:r>
-        <w:t>Request</w:t>
-      </w:r>
-      <w:r>
-        <w:rPr>
-          <w:rFonts w:hint="cs"/>
-          <w:rtl/>
-        </w:rPr>
-        <w:t xml:space="preserve"> חדש </w:t>
-      </w:r>
-      <w:r>
-        <w:rPr>
-          <w:rtl/>
-        </w:rPr>
-        <w:t>–</w:t>
-      </w:r>
-      <w:r>
-        <w:rPr>
-          <w:rFonts w:hint="cs"/>
-          <w:rtl/>
-        </w:rPr>
-        <w:t xml:space="preserve"> אז יווצר </w:t>
-      </w:r>
-      <w:r>
-        <w:t xml:space="preserve">thread </w:t>
-      </w:r>
-      <w:r>
-        <w:rPr>
-          <w:rFonts w:hint="cs"/>
-          <w:rtl/>
-        </w:rPr>
-        <w:t xml:space="preserve"> חדש .</w:t>
-      </w:r>
-    </w:p>
-    <w:p>
-      <w:pPr>
-        <w:rPr>
+        </w:rPr>
+      </w:pPr>
+      <w:r>
+        <w:rPr>
+          <w:rFonts w:hint="cs"/>
           <w:b/>
           <w:bCs/>
           <w:u w:val="single"/>
-        </w:rPr>
-      </w:pPr>
-      <w:r>
-        <w:rPr>
-          <w:rFonts w:hint="cs"/>
+          <w:rtl/>
+        </w:rPr>
+        <w:t xml:space="preserve">שקף 5:  </w:t>
+      </w:r>
+    </w:p>
+    <w:p>
+      <w:r>
+        <w:rPr>
+          <w:rFonts w:hint="cs"/>
+          <w:rtl/>
+        </w:rPr>
+        <w:t xml:space="preserve">אז קודם כל, פתיחת </w:t>
+      </w:r>
+      <w:r>
+        <w:t>Thread</w:t>
+      </w:r>
+      <w:r>
+        <w:rPr>
+          <w:rFonts w:hint="cs"/>
+          <w:rtl/>
+        </w:rPr>
+        <w:t xml:space="preserve"> צורכת עוד זיכרון ועוד משאבי </w:t>
+      </w:r>
+      <w:r>
+        <w:t xml:space="preserve">CPU </w:t>
+      </w:r>
+      <w:r>
+        <w:rPr>
+          <w:rFonts w:hint="cs"/>
+          <w:rtl/>
+        </w:rPr>
+        <w:t xml:space="preserve"> . בנוסף, </w:t>
+      </w:r>
+      <w:r>
+        <w:rPr>
+          <w:rFonts w:hint="cs"/>
+          <w:rtl/>
+        </w:rPr>
+        <w:t xml:space="preserve">פתיחת מספר רב של </w:t>
+      </w:r>
+      <w:r>
+        <w:t>threads</w:t>
+      </w:r>
+      <w:r>
+        <w:rPr>
+          <w:rFonts w:hint="cs"/>
+          <w:rtl/>
+        </w:rPr>
+        <w:t xml:space="preserve"> יכול לגרום למערכת עמוסה 'לבלות' זמן רב ב-</w:t>
+      </w:r>
+      <w:r>
+        <w:t>thread scheduling</w:t>
+      </w:r>
+      <w:r>
+        <w:rPr>
+          <w:rFonts w:hint="cs"/>
+          <w:rtl/>
+        </w:rPr>
+        <w:t xml:space="preserve"> ו-</w:t>
+      </w:r>
+      <w:r>
+        <w:t>context switching</w:t>
+      </w:r>
+      <w:r>
+        <w:rPr>
+          <w:rFonts w:hint="cs"/>
+          <w:rtl/>
+        </w:rPr>
+        <w:t xml:space="preserve"> </w:t>
+      </w:r>
+      <w:r>
+        <w:rPr>
+          <w:rtl/>
+        </w:rPr>
+        <w:t>–</w:t>
+      </w:r>
+      <w:r>
+        <w:rPr>
+          <w:rFonts w:hint="cs"/>
+          <w:rtl/>
+        </w:rPr>
+        <w:t xml:space="preserve"> מעבר בין משימות של </w:t>
+      </w:r>
+      <w:r>
+        <w:t>threads</w:t>
+      </w:r>
+      <w:r>
+        <w:rPr>
+          <w:rFonts w:hint="cs"/>
+          <w:rtl/>
+        </w:rPr>
+        <w:t xml:space="preserve"> שונים</w:t>
+      </w:r>
+      <w:r>
+        <w:rPr>
+          <w:rFonts w:hint="cs"/>
+          <w:rtl/>
+        </w:rPr>
+        <w:t xml:space="preserve">, שמוסיפים </w:t>
+      </w:r>
+      <w:r>
+        <w:rPr>
+          <w:rFonts w:hint="cs"/>
+          <w:rtl/>
+        </w:rPr>
+        <w:t xml:space="preserve">לזמן התגובה של השרת </w:t>
+      </w:r>
+      <w:r>
+        <w:rPr>
+          <w:rtl/>
+        </w:rPr>
+        <w:t>–</w:t>
+      </w:r>
+      <w:r>
+        <w:rPr>
+          <w:rFonts w:hint="cs"/>
+          <w:rtl/>
+        </w:rPr>
+        <w:t xml:space="preserve"> יחזיר </w:t>
+      </w:r>
+      <w:r>
+        <w:t xml:space="preserve">response </w:t>
+      </w:r>
+      <w:r>
+        <w:rPr>
+          <w:rFonts w:hint="cs"/>
+          <w:rtl/>
+        </w:rPr>
+        <w:t xml:space="preserve"> יותר לאט </w:t>
+      </w:r>
+      <w:r>
+        <w:rPr>
+          <w:rFonts w:hint="cs"/>
+          <w:rtl/>
+        </w:rPr>
+        <w:t>וגורמים למגבלות על ה-</w:t>
+      </w:r>
+      <w:r>
+        <w:t xml:space="preserve">scalability  </w:t>
+      </w:r>
+      <w:r>
+        <w:rPr>
+          <w:rFonts w:hint="cs"/>
+          <w:rtl/>
+        </w:rPr>
+        <w:t xml:space="preserve"> .</w:t>
+      </w:r>
+    </w:p>
+    <w:p>
+      <w:pPr>
+        <w:rPr>
           <w:b/>
           <w:bCs/>
           <w:u w:val="single"/>
-          <w:rtl/>
-        </w:rPr>
-        <w:t xml:space="preserve">שקף 5:  </w:t>
-      </w:r>
-    </w:p>
-    <w:p>
-      <w:r>
-        <w:rPr>
-          <w:rFonts w:hint="cs"/>
-          <w:rtl/>
-        </w:rPr>
-        <w:t xml:space="preserve">אז קודם כל, פתיחת </w:t>
-      </w:r>
-      <w:r>
-        <w:t>Thread</w:t>
-      </w:r>
-      <w:r>
-        <w:rPr>
-          <w:rFonts w:hint="cs"/>
-          <w:rtl/>
-        </w:rPr>
-        <w:t xml:space="preserve"> צורכת עוד זיכרון ועוד משאבי </w:t>
-      </w:r>
-      <w:r>
-        <w:t xml:space="preserve">CPU </w:t>
-      </w:r>
-      <w:r>
-        <w:rPr>
-          <w:rFonts w:hint="cs"/>
-          <w:rtl/>
-        </w:rPr>
-        <w:t xml:space="preserve"> . בנוסף, </w:t>
-      </w:r>
-      <w:r>
-        <w:rPr>
-          <w:rFonts w:hint="cs"/>
-          <w:rtl/>
-        </w:rPr>
-        <w:t xml:space="preserve">פתיחת מספר רב של </w:t>
-      </w:r>
-      <w:r>
-        <w:t>threads</w:t>
-      </w:r>
-      <w:r>
-        <w:rPr>
-          <w:rFonts w:hint="cs"/>
-          <w:rtl/>
-        </w:rPr>
-        <w:t xml:space="preserve"> יכול לגרום למערכת עמוסה 'לבלות' זמן רב ב-</w:t>
-      </w:r>
-      <w:r>
-        <w:t>thread scheduling</w:t>
-      </w:r>
-      <w:r>
-        <w:rPr>
-          <w:rFonts w:hint="cs"/>
-          <w:rtl/>
-        </w:rPr>
-        <w:t xml:space="preserve"> ו-</w:t>
-      </w:r>
-      <w:r>
-        <w:t>context switching</w:t>
-      </w:r>
-      <w:r>
-        <w:rPr>
-          <w:rFonts w:hint="cs"/>
-          <w:rtl/>
-        </w:rPr>
-        <w:t xml:space="preserve"> </w:t>
-      </w:r>
-      <w:r>
-        <w:rPr>
-          <w:rtl/>
-        </w:rPr>
-        <w:t>–</w:t>
-      </w:r>
-      <w:r>
-        <w:rPr>
-          <w:rFonts w:hint="cs"/>
-          <w:rtl/>
-        </w:rPr>
-        <w:t xml:space="preserve"> מעבר בין משימות של </w:t>
-      </w:r>
-      <w:r>
-        <w:t>threads</w:t>
-      </w:r>
-      <w:r>
-        <w:rPr>
-          <w:rFonts w:hint="cs"/>
-          <w:rtl/>
-        </w:rPr>
-        <w:t xml:space="preserve"> שונים</w:t>
-      </w:r>
-      <w:r>
-        <w:rPr>
-          <w:rFonts w:hint="cs"/>
-          <w:rtl/>
-        </w:rPr>
-        <w:t xml:space="preserve">, שמוסיפים </w:t>
-      </w:r>
-      <w:r>
-        <w:rPr>
-          <w:rFonts w:hint="cs"/>
-          <w:rtl/>
-        </w:rPr>
-        <w:t xml:space="preserve">לזמן התגובה של השרת </w:t>
-      </w:r>
-      <w:r>
-        <w:rPr>
-          <w:rtl/>
-        </w:rPr>
-        <w:t>–</w:t>
-      </w:r>
-      <w:r>
-        <w:rPr>
-          <w:rFonts w:hint="cs"/>
-          <w:rtl/>
-        </w:rPr>
-        <w:t xml:space="preserve"> יחזיר </w:t>
-      </w:r>
-      <w:r>
-        <w:t xml:space="preserve">response </w:t>
-      </w:r>
-      <w:r>
-        <w:rPr>
-          <w:rFonts w:hint="cs"/>
-          <w:rtl/>
-        </w:rPr>
-        <w:t xml:space="preserve"> יותר לאט </w:t>
-      </w:r>
-      <w:r>
-        <w:rPr>
-          <w:rFonts w:hint="cs"/>
-          <w:rtl/>
-        </w:rPr>
-        <w:t>וגורמים למגבלות על ה-</w:t>
-      </w:r>
-      <w:r>
-        <w:t xml:space="preserve">scalability  </w:t>
-      </w:r>
-      <w:r>
-        <w:rPr>
-          <w:rFonts w:hint="cs"/>
-          <w:rtl/>
-        </w:rPr>
-        <w:t xml:space="preserve"> .</w:t>
-      </w:r>
+        </w:rPr>
+      </w:pPr>
     </w:p>
     <w:p>
       <w:pPr>
@@ -1051,161 +1052,198 @@
           <w:u w:val="single"/>
         </w:rPr>
       </w:pPr>
-    </w:p>
-    <w:p>
-      <w:pPr>
-        <w:rPr>
+      <w:r>
+        <w:rPr>
+          <w:rFonts w:hint="cs"/>
           <w:b/>
           <w:bCs/>
           <w:u w:val="single"/>
-        </w:rPr>
-      </w:pPr>
-      <w:r>
-        <w:rPr>
-          <w:rFonts w:hint="cs"/>
+          <w:rtl/>
+        </w:rPr>
+        <w:t>שקף 6:</w:t>
+      </w:r>
+    </w:p>
+    <w:p>
+      <w:pPr>
+        <w:rPr>
+          <w:rtl/>
+        </w:rPr>
+      </w:pPr>
+      <w:r>
+        <w:rPr>
+          <w:rFonts w:hint="cs"/>
+          <w:rtl/>
+        </w:rPr>
+        <w:lastRenderedPageBreak/>
+        <w:t xml:space="preserve">אז התחילו לחשוב על גישה חלופית </w:t>
+      </w:r>
+      <w:r>
+        <w:rPr>
+          <w:rtl/>
+        </w:rPr>
+        <w:t>–</w:t>
+      </w:r>
+      <w:r>
+        <w:rPr>
+          <w:rFonts w:hint="cs"/>
+          <w:rtl/>
+        </w:rPr>
+        <w:t xml:space="preserve"> </w:t>
+      </w:r>
+      <w:proofErr w:type="spellStart"/>
+      <w:r>
+        <w:t>non blocking</w:t>
+      </w:r>
+      <w:proofErr w:type="spellEnd"/>
+      <w:r>
+        <w:t xml:space="preserve"> IO</w:t>
+      </w:r>
+      <w:r>
+        <w:rPr>
+          <w:rFonts w:hint="cs"/>
+          <w:rtl/>
+        </w:rPr>
+        <w:t xml:space="preserve"> . </w:t>
+      </w:r>
+    </w:p>
+    <w:p>
+      <w:pPr>
+        <w:rPr>
+          <w:rtl/>
+        </w:rPr>
+      </w:pPr>
+      <w:r>
+        <w:rPr>
+          <w:rFonts w:hint="cs"/>
+          <w:rtl/>
+        </w:rPr>
+        <w:t>אז מה זה בעצם אומר ?</w:t>
+      </w:r>
+    </w:p>
+    <w:p>
+      <w:pPr>
+        <w:rPr>
+          <w:rtl/>
+        </w:rPr>
+      </w:pPr>
+      <w:r>
+        <w:rPr>
+          <w:rFonts w:hint="cs"/>
+          <w:rtl/>
+        </w:rPr>
+        <w:t xml:space="preserve">אז בעצם כל </w:t>
+      </w:r>
+      <w:r>
+        <w:t xml:space="preserve">task </w:t>
+      </w:r>
+      <w:r>
+        <w:rPr>
+          <w:rFonts w:hint="cs"/>
+          <w:rtl/>
+        </w:rPr>
+        <w:t xml:space="preserve"> </w:t>
+      </w:r>
+      <w:r>
+        <w:rPr>
+          <w:rFonts w:hint="cs"/>
+          <w:rtl/>
+        </w:rPr>
+        <w:t>שתלוי ב-</w:t>
+      </w:r>
+      <w:r>
+        <w:t xml:space="preserve">IO </w:t>
+      </w:r>
+      <w:r>
+        <w:rPr>
+          <w:rFonts w:hint="cs"/>
+          <w:rtl/>
+        </w:rPr>
+        <w:t xml:space="preserve"> שחייב להסתיים ע</w:t>
+      </w:r>
+      <w:r>
+        <w:rPr>
+          <w:rFonts w:hint="cs"/>
+          <w:rtl/>
+        </w:rPr>
+        <w:t>דין צריך לחכות , אבל בזמן הזה , ה-</w:t>
+      </w:r>
+      <w:r>
+        <w:t>Thread</w:t>
+      </w:r>
+      <w:r>
+        <w:rPr>
+          <w:rFonts w:hint="cs"/>
+          <w:rtl/>
+        </w:rPr>
+        <w:t xml:space="preserve"> יבצע </w:t>
+      </w:r>
+      <w:proofErr w:type="spellStart"/>
+      <w:r>
+        <w:t>porcessings</w:t>
+      </w:r>
+      <w:proofErr w:type="spellEnd"/>
+      <w:r>
+        <w:rPr>
+          <w:rFonts w:hint="cs"/>
+          <w:rtl/>
+        </w:rPr>
+        <w:t xml:space="preserve"> אחרים שלא תלויים ב-</w:t>
+      </w:r>
+      <w:r>
+        <w:t>IO</w:t>
+      </w:r>
+      <w:r>
+        <w:rPr>
+          <w:rFonts w:hint="cs"/>
+          <w:rtl/>
+        </w:rPr>
+        <w:t xml:space="preserve"> , והם אכן ימשיכו וירוצו.</w:t>
+      </w:r>
+    </w:p>
+    <w:p>
+      <w:pPr>
+        <w:rPr>
           <w:b/>
           <w:bCs/>
           <w:u w:val="single"/>
-          <w:rtl/>
-        </w:rPr>
-        <w:lastRenderedPageBreak/>
-        <w:t>שקף 6:</w:t>
-      </w:r>
-    </w:p>
-    <w:p>
-      <w:pPr>
-        <w:rPr>
-          <w:rtl/>
-        </w:rPr>
-      </w:pPr>
-      <w:r>
-        <w:rPr>
-          <w:rFonts w:hint="cs"/>
-          <w:rtl/>
-        </w:rPr>
-        <w:t xml:space="preserve">אז התחילו לחשוב על גישה חלופית </w:t>
-      </w:r>
-      <w:r>
-        <w:rPr>
-          <w:rtl/>
-        </w:rPr>
-        <w:t>–</w:t>
-      </w:r>
-      <w:r>
-        <w:rPr>
-          <w:rFonts w:hint="cs"/>
-          <w:rtl/>
-        </w:rPr>
-        <w:t xml:space="preserve"> </w:t>
-      </w:r>
-      <w:proofErr w:type="spellStart"/>
-      <w:r>
-        <w:t>non blocking</w:t>
-      </w:r>
-      <w:proofErr w:type="spellEnd"/>
-      <w:r>
-        <w:t xml:space="preserve"> IO</w:t>
-      </w:r>
-      <w:r>
-        <w:rPr>
-          <w:rFonts w:hint="cs"/>
-          <w:rtl/>
-        </w:rPr>
-        <w:t xml:space="preserve"> . </w:t>
-      </w:r>
-    </w:p>
-    <w:p>
-      <w:pPr>
-        <w:rPr>
-          <w:rtl/>
-        </w:rPr>
-      </w:pPr>
-      <w:r>
-        <w:rPr>
-          <w:rFonts w:hint="cs"/>
-          <w:rtl/>
-        </w:rPr>
-        <w:t>אז מה זה בעצם אומר ?</w:t>
-      </w:r>
-    </w:p>
-    <w:p>
-      <w:pPr>
-        <w:rPr>
-          <w:rtl/>
-        </w:rPr>
-      </w:pPr>
-      <w:r>
-        <w:rPr>
-          <w:rFonts w:hint="cs"/>
-          <w:rtl/>
-        </w:rPr>
-        <w:t xml:space="preserve">אז בעצם כל </w:t>
-      </w:r>
-      <w:r>
-        <w:t xml:space="preserve">task </w:t>
-      </w:r>
-      <w:r>
-        <w:rPr>
-          <w:rFonts w:hint="cs"/>
-          <w:rtl/>
-        </w:rPr>
-        <w:t xml:space="preserve"> </w:t>
-      </w:r>
-      <w:r>
-        <w:rPr>
-          <w:rFonts w:hint="cs"/>
-          <w:rtl/>
-        </w:rPr>
-        <w:t>שתלוי ב-</w:t>
-      </w:r>
-      <w:r>
-        <w:t xml:space="preserve">IO </w:t>
-      </w:r>
-      <w:r>
-        <w:rPr>
-          <w:rFonts w:hint="cs"/>
-          <w:rtl/>
-        </w:rPr>
-        <w:t xml:space="preserve"> שחייב להסתיים ע</w:t>
-      </w:r>
-      <w:r>
-        <w:rPr>
-          <w:rFonts w:hint="cs"/>
-          <w:rtl/>
-        </w:rPr>
-        <w:t>דין צריך לחכות , אבל בזמן הזה , ה-</w:t>
-      </w:r>
-      <w:r>
-        <w:t>Thread</w:t>
-      </w:r>
-      <w:r>
-        <w:rPr>
-          <w:rFonts w:hint="cs"/>
-          <w:rtl/>
-        </w:rPr>
-        <w:t xml:space="preserve"> יבצע </w:t>
-      </w:r>
-      <w:proofErr w:type="spellStart"/>
-      <w:r>
-        <w:t>porcessings</w:t>
-      </w:r>
-      <w:proofErr w:type="spellEnd"/>
-      <w:r>
-        <w:rPr>
-          <w:rFonts w:hint="cs"/>
-          <w:rtl/>
-        </w:rPr>
-        <w:t xml:space="preserve"> אחרים שלא תלויים ב-</w:t>
-      </w:r>
-      <w:r>
-        <w:t>IO</w:t>
-      </w:r>
-      <w:r>
-        <w:rPr>
-          <w:rFonts w:hint="cs"/>
-          <w:rtl/>
-        </w:rPr>
-        <w:t xml:space="preserve"> , והם אכן ימשיכו וירוצו.</w:t>
+        </w:rPr>
+      </w:pPr>
+      <w:r>
+        <w:rPr>
+          <w:rFonts w:hint="cs"/>
+          <w:rtl/>
+        </w:rPr>
+        <w:t>מה שקורה מאחורי הקלעים הוא שה-</w:t>
+      </w:r>
+      <w:r>
+        <w:t>IO request</w:t>
+      </w:r>
+      <w:r>
+        <w:rPr>
+          <w:rFonts w:hint="cs"/>
+          <w:rtl/>
+        </w:rPr>
+        <w:t xml:space="preserve"> הוא </w:t>
+      </w:r>
+      <w:r>
+        <w:t xml:space="preserve">queued </w:t>
+      </w:r>
+      <w:r>
+        <w:rPr>
+          <w:rFonts w:hint="cs"/>
+          <w:rtl/>
+        </w:rPr>
+        <w:t xml:space="preserve"> מייד והפונקציה חוזרת , וכך אפשר לבצע פעולות נוספות עד שפעולת ה-</w:t>
+      </w:r>
+      <w:r>
+        <w:t xml:space="preserve">IO  </w:t>
+      </w:r>
+      <w:r>
+        <w:rPr>
+          <w:rFonts w:hint="cs"/>
+          <w:rtl/>
+        </w:rPr>
+        <w:t xml:space="preserve"> חוזרת. </w:t>
       </w:r>
     </w:p>
     <w:p>
@@ -1216,43 +1254,6 @@
           <w:u w:val="single"/>
         </w:rPr>
       </w:pPr>
-      <w:r>
-        <w:rPr>
-          <w:rFonts w:hint="cs"/>
-          <w:rtl/>
-        </w:rPr>
-        <w:t>מה שקורה מאחורי הקלעים הוא שה-</w:t>
-      </w:r>
-      <w:r>
-        <w:t>IO request</w:t>
-      </w:r>
-      <w:r>
-        <w:rPr>
-          <w:rFonts w:hint="cs"/>
-          <w:rtl/>
-        </w:rPr>
-        <w:t xml:space="preserve"> הוא </w:t>
-      </w:r>
-      <w:r>
-        <w:t xml:space="preserve">queued </w:t>
-      </w:r>
-      <w:r>
-        <w:rPr>
-          <w:rFonts w:hint="cs"/>
-          <w:rtl/>
-        </w:rPr>
-        <w:t xml:space="preserve"> מייד והפונקציה חוזרת , וכך אפשר לבצע פעולות נוספות עד שפעולת ה-</w:t>
-      </w:r>
-      <w:r>
-        <w:t xml:space="preserve">IO  </w:t>
-      </w:r>
-      <w:r>
-        <w:rPr>
-          <w:rFonts w:hint="cs"/>
-          <w:rtl/>
-        </w:rPr>
-        <w:t xml:space="preserve"> חוזרת. </w:t>
-      </w:r>
     </w:p>
     <w:p>
       <w:pPr>
@@ -1262,85 +1263,199 @@
           <w:u w:val="single"/>
         </w:rPr>
       </w:pPr>
-    </w:p>
-    <w:p>
-      <w:pPr>
-        <w:rPr>
+      <w:r>
+        <w:rPr>
+          <w:rFonts w:hint="cs"/>
           <w:b/>
           <w:bCs/>
           <w:u w:val="single"/>
-        </w:rPr>
-      </w:pPr>
-      <w:r>
-        <w:rPr>
-          <w:rFonts w:hint="cs"/>
+          <w:rtl/>
+        </w:rPr>
+        <w:t>שקף 7:</w:t>
+      </w:r>
+    </w:p>
+    <w:p>
+      <w:proofErr w:type="spellStart"/>
+      <w:r>
+        <w:t>NodeJS</w:t>
+      </w:r>
+      <w:proofErr w:type="spellEnd"/>
+      <w:r>
+        <w:rPr>
+          <w:rFonts w:hint="cs"/>
+          <w:rtl/>
+        </w:rPr>
+        <w:t xml:space="preserve"> הפלטפורמה הוא </w:t>
+      </w:r>
+      <w:r>
+        <w:t>single threaded</w:t>
+      </w:r>
+      <w:r>
+        <w:rPr>
+          <w:rFonts w:hint="cs"/>
+          <w:rtl/>
+        </w:rPr>
+        <w:t xml:space="preserve"> עם </w:t>
+      </w:r>
+      <w:r>
+        <w:t>event loop</w:t>
+      </w:r>
+      <w:r>
+        <w:rPr>
+          <w:rFonts w:hint="cs"/>
+          <w:rtl/>
+        </w:rPr>
+        <w:t xml:space="preserve"> .זה בעצם אומר ש</w:t>
+      </w:r>
+      <w:r>
+        <w:rPr>
+          <w:rFonts w:hint="cs"/>
+          <w:rtl/>
+        </w:rPr>
+        <w:t>ה-</w:t>
+      </w:r>
+      <w:r>
+        <w:t>event loop</w:t>
+      </w:r>
+      <w:r>
+        <w:rPr>
+          <w:rFonts w:hint="cs"/>
+          <w:rtl/>
+        </w:rPr>
+        <w:t xml:space="preserve"> של </w:t>
+      </w:r>
+      <w:r>
+        <w:t>Node</w:t>
+      </w:r>
+      <w:r>
+        <w:rPr>
+          <w:rFonts w:hint="cs"/>
+          <w:rtl/>
+        </w:rPr>
+        <w:t xml:space="preserve"> רץ על </w:t>
+      </w:r>
+      <w:r>
+        <w:t>thread</w:t>
+      </w:r>
+      <w:r>
+        <w:rPr>
+          <w:rFonts w:hint="cs"/>
+          <w:rtl/>
+        </w:rPr>
+        <w:t xml:space="preserve"> אחד.</w:t>
+      </w:r>
+    </w:p>
+    <w:p>
+      <w:pPr>
+        <w:rPr>
           <w:b/>
           <w:bCs/>
           <w:u w:val="single"/>
           <w:rtl/>
         </w:rPr>
-        <w:t>שקף 7:</w:t>
-      </w:r>
-    </w:p>
-    <w:p>
+      </w:pPr>
+      <w:r>
+        <w:rPr>
+          <w:rFonts w:hint="cs"/>
+          <w:rtl/>
+        </w:rPr>
+        <w:t>מה שבעצם קורה זה  ב-</w:t>
+      </w:r>
+      <w:r>
+        <w:t>high level</w:t>
+      </w:r>
+      <w:r>
+        <w:rPr>
+          <w:rFonts w:hint="cs"/>
+          <w:rtl/>
+        </w:rPr>
+        <w:t xml:space="preserve"> שכל </w:t>
+      </w:r>
+      <w:r>
+        <w:t>connection</w:t>
+      </w:r>
+      <w:r>
+        <w:rPr>
+          <w:rFonts w:hint="cs"/>
+          <w:rtl/>
+        </w:rPr>
+        <w:t xml:space="preserve"> חדש שיוצרים לשרת בעצם קורא ל-</w:t>
+      </w:r>
+      <w:r>
+        <w:t>callback function</w:t>
+      </w:r>
+      <w:r>
+        <w:rPr>
+          <w:rFonts w:hint="cs"/>
+          <w:rtl/>
+        </w:rPr>
+        <w:t xml:space="preserve"> . ה-</w:t>
+      </w:r>
+      <w:r>
+        <w:t>call back function</w:t>
+      </w:r>
+      <w:r>
+        <w:rPr>
+          <w:rFonts w:hint="cs"/>
+          <w:rtl/>
+        </w:rPr>
+        <w:t xml:space="preserve"> מטפלת ב-</w:t>
+      </w:r>
+      <w:r>
+        <w:t>Requests</w:t>
+      </w:r>
+      <w:r>
+        <w:rPr>
+          <w:rFonts w:hint="cs"/>
+          <w:rtl/>
+        </w:rPr>
+        <w:t xml:space="preserve"> בעזרת מודל שנקרא </w:t>
+      </w:r>
       <w:proofErr w:type="spellStart"/>
       <w:r>
-        <w:t>NodeJS</w:t>
+        <w:t>non blocking</w:t>
       </w:r>
       <w:proofErr w:type="spellEnd"/>
       <w:r>
-        <w:rPr>
-          <w:rFonts w:hint="cs"/>
-          <w:rtl/>
-        </w:rPr>
-        <w:t xml:space="preserve"> הפלטפורמה הוא </w:t>
-      </w:r>
-      <w:r>
-        <w:t>single threaded</w:t>
-      </w:r>
-      <w:r>
-        <w:rPr>
-          <w:rFonts w:hint="cs"/>
-          <w:rtl/>
-        </w:rPr>
-        <w:t xml:space="preserve"> עם </w:t>
-      </w:r>
-      <w:r>
-        <w:t>event loop</w:t>
-      </w:r>
-      <w:r>
-        <w:rPr>
-          <w:rFonts w:hint="cs"/>
-          <w:rtl/>
-        </w:rPr>
-        <w:t xml:space="preserve"> .זה בעצם אומר ש</w:t>
-      </w:r>
-      <w:r>
-        <w:rPr>
-          <w:rFonts w:hint="cs"/>
-          <w:rtl/>
-        </w:rPr>
-        <w:t>ה-</w:t>
-      </w:r>
-      <w:r>
-        <w:t>event loop</w:t>
-      </w:r>
-      <w:r>
-        <w:rPr>
-          <w:rFonts w:hint="cs"/>
-          <w:rtl/>
-        </w:rPr>
-        <w:t xml:space="preserve"> של </w:t>
-      </w:r>
-      <w:r>
-        <w:t>Node</w:t>
-      </w:r>
-      <w:r>
-        <w:rPr>
-          <w:rFonts w:hint="cs"/>
-          <w:rtl/>
-        </w:rPr>
-        <w:t xml:space="preserve"> רץ על </w:t>
+        <w:t xml:space="preserve"> </w:t>
+      </w:r>
+      <w:proofErr w:type="spellStart"/>
+      <w:r>
+        <w:t>io</w:t>
+      </w:r>
+      <w:proofErr w:type="spellEnd"/>
+      <w:r>
+        <w:t xml:space="preserve"> </w:t>
+      </w:r>
+      <w:r>
+        <w:rPr>
+          <w:rFonts w:hint="cs"/>
+          <w:rtl/>
+        </w:rPr>
+        <w:t xml:space="preserve"> </w:t>
+      </w:r>
+      <w:r>
+        <w:rPr>
+          <w:rtl/>
+        </w:rPr>
+        <w:t>–</w:t>
+      </w:r>
+      <w:r>
+        <w:rPr>
+          <w:rFonts w:hint="cs"/>
+          <w:rtl/>
+        </w:rPr>
+        <w:t xml:space="preserve"> זה בעצם אומר שבזמן שמחכים לפעולת </w:t>
+      </w:r>
+      <w:r>
+        <w:t xml:space="preserve">IO </w:t>
+      </w:r>
+      <w:r>
+        <w:rPr>
+          <w:rFonts w:hint="cs"/>
+          <w:rtl/>
+        </w:rPr>
+        <w:t xml:space="preserve"> שתחזור ה</w:t>
       </w:r>
       <w:r>
         <w:t>thread</w:t>
@@ -1350,7 +1465,17 @@
           <w:rFonts w:hint="cs"/>
           <w:rtl/>
         </w:rPr>
-        <w:t xml:space="preserve"> אחד.</w:t>
+        <w:t xml:space="preserve"> בינתיים מטפל ב-</w:t>
+      </w:r>
+      <w:r>
+        <w:t>events</w:t>
+      </w:r>
+      <w:r>
+        <w:rPr>
+          <w:rFonts w:hint="cs"/>
+          <w:rtl/>
+        </w:rPr>
+        <w:t xml:space="preserve"> אחרים ומספיק בעצם לעשות המון דברים אחרים.</w:t>
       </w:r>
     </w:p>
     <w:p>
@@ -1365,136 +1490,13 @@
       <w:r>
         <w:rPr>
           <w:rFonts w:hint="cs"/>
-          <w:rtl/>
-        </w:rPr>
-        <w:t>מה שבעצם קורה זה  ב-</w:t>
-      </w:r>
-      <w:r>
-        <w:t>high level</w:t>
-      </w:r>
-      <w:r>
-        <w:rPr>
-          <w:rFonts w:hint="cs"/>
-          <w:rtl/>
-        </w:rPr>
-        <w:t xml:space="preserve"> שכל </w:t>
-      </w:r>
-      <w:r>
-        <w:t>connection</w:t>
-      </w:r>
-      <w:r>
-        <w:rPr>
-          <w:rFonts w:hint="cs"/>
-          <w:rtl/>
-        </w:rPr>
-        <w:t xml:space="preserve"> חדש שיוצרים לשרת בעצם קורא ל-</w:t>
-      </w:r>
-      <w:r>
-        <w:t>callback function</w:t>
-      </w:r>
-      <w:r>
-        <w:rPr>
-          <w:rFonts w:hint="cs"/>
-          <w:rtl/>
-        </w:rPr>
-        <w:t xml:space="preserve"> . ה-</w:t>
-      </w:r>
-      <w:r>
-        <w:t>call back function</w:t>
-      </w:r>
-      <w:r>
-        <w:rPr>
-          <w:rFonts w:hint="cs"/>
-          <w:rtl/>
-        </w:rPr>
-        <w:t xml:space="preserve"> מטפלת ב-</w:t>
-      </w:r>
-      <w:r>
-        <w:t>Requests</w:t>
-      </w:r>
-      <w:r>
-        <w:rPr>
-          <w:rFonts w:hint="cs"/>
-          <w:rtl/>
-        </w:rPr>
-        <w:t xml:space="preserve"> בעזרת מודל שנקרא </w:t>
-      </w:r>
-      <w:proofErr w:type="spellStart"/>
-      <w:r>
-        <w:t>non blocking</w:t>
-      </w:r>
-      <w:proofErr w:type="spellEnd"/>
-      <w:r>
-        <w:t xml:space="preserve"> </w:t>
-      </w:r>
-      <w:proofErr w:type="spellStart"/>
-      <w:r>
-        <w:t>io</w:t>
-      </w:r>
-      <w:proofErr w:type="spellEnd"/>
-      <w:r>
-        <w:t xml:space="preserve"> </w:t>
-      </w:r>
-      <w:r>
-        <w:rPr>
-          <w:rFonts w:hint="cs"/>
-          <w:rtl/>
-        </w:rPr>
-        <w:t xml:space="preserve"> </w:t>
-      </w:r>
-      <w:r>
-        <w:rPr>
-          <w:rtl/>
-        </w:rPr>
-        <w:t>–</w:t>
-      </w:r>
-      <w:r>
-        <w:rPr>
-          <w:rFonts w:hint="cs"/>
-          <w:rtl/>
-        </w:rPr>
-        <w:t xml:space="preserve"> זה בעצם אומר שבזמן שמחכים לפעולת </w:t>
-      </w:r>
-      <w:r>
-        <w:t xml:space="preserve">IO </w:t>
-      </w:r>
-      <w:r>
-        <w:rPr>
-          <w:rFonts w:hint="cs"/>
-          <w:rtl/>
-        </w:rPr>
-        <w:t xml:space="preserve"> שתחזור ה</w:t>
-      </w:r>
-      <w:r>
-        <w:t>thread</w:t>
-      </w:r>
-      <w:r>
-        <w:rPr>
-          <w:rFonts w:hint="cs"/>
-          <w:rtl/>
-        </w:rPr>
-        <w:t xml:space="preserve"> בינתיים מטפל ב-</w:t>
-      </w:r>
-      <w:r>
-        <w:t>events</w:t>
-      </w:r>
-      <w:r>
-        <w:rPr>
-          <w:rFonts w:hint="cs"/>
-          <w:rtl/>
-        </w:rPr>
-        <w:t xml:space="preserve"> אחרים ומספיק בעצם לעשות המון דברים אחרים.</w:t>
-      </w:r>
-    </w:p>
-    <w:p>
-      <w:pPr>
-        <w:rPr>
           <w:b/>
           <w:bCs/>
           <w:u w:val="single"/>
           <w:rtl/>
         </w:rPr>
-      </w:pPr>
+        <w:t xml:space="preserve">שקף </w:t>
+      </w:r>
       <w:r>
         <w:rPr>
           <w:rFonts w:hint="cs"/>
@@ -1503,7 +1505,7 @@
           <w:u w:val="single"/>
           <w:rtl/>
         </w:rPr>
-        <w:t xml:space="preserve">שקף </w:t>
+        <w:t>8</w:t>
       </w:r>
       <w:r>
         <w:rPr>
@@ -1513,1404 +1515,1861 @@
           <w:u w:val="single"/>
           <w:rtl/>
         </w:rPr>
-        <w:t>8</w:t>
-      </w:r>
-      <w:r>
-        <w:rPr>
-          <w:rFonts w:hint="cs"/>
+        <w:t>:</w:t>
+      </w:r>
+    </w:p>
+    <w:p>
+      <w:pPr>
+        <w:rPr>
+          <w:rtl/>
+        </w:rPr>
+      </w:pPr>
+      <w:r>
+        <w:rPr>
+          <w:rFonts w:hint="cs"/>
+          <w:rtl/>
+        </w:rPr>
+        <w:t>ה-</w:t>
+      </w:r>
+      <w:r>
+        <w:t xml:space="preserve">event </w:t>
+      </w:r>
+      <w:r>
+        <w:t xml:space="preserve">loop </w:t>
+      </w:r>
+      <w:r>
+        <w:rPr>
+          <w:rFonts w:hint="cs"/>
+          <w:rtl/>
+        </w:rPr>
+        <w:t xml:space="preserve"> הוא מה שמאפשר ל-</w:t>
+      </w:r>
+      <w:proofErr w:type="spellStart"/>
+      <w:r>
+        <w:t>NodeJS</w:t>
+      </w:r>
+      <w:proofErr w:type="spellEnd"/>
+      <w:r>
+        <w:rPr>
+          <w:rFonts w:hint="cs"/>
+          <w:rtl/>
+        </w:rPr>
+        <w:t xml:space="preserve"> לבצע </w:t>
+      </w:r>
+      <w:proofErr w:type="spellStart"/>
+      <w:r>
+        <w:t>non blocking</w:t>
+      </w:r>
+      <w:proofErr w:type="spellEnd"/>
+      <w:r>
+        <w:t xml:space="preserve"> </w:t>
+      </w:r>
+      <w:proofErr w:type="spellStart"/>
+      <w:r>
+        <w:t>io</w:t>
+      </w:r>
+      <w:proofErr w:type="spellEnd"/>
+      <w:r>
+        <w:t xml:space="preserve"> operations</w:t>
+      </w:r>
+      <w:r>
+        <w:rPr>
+          <w:rFonts w:hint="cs"/>
+          <w:rtl/>
+        </w:rPr>
+        <w:t xml:space="preserve"> , למרות העובדה ש-</w:t>
+      </w:r>
+      <w:proofErr w:type="spellStart"/>
+      <w:r>
+        <w:t>Javacsript</w:t>
+      </w:r>
+      <w:proofErr w:type="spellEnd"/>
+      <w:r>
+        <w:rPr>
+          <w:rFonts w:hint="cs"/>
+          <w:rtl/>
+        </w:rPr>
+        <w:t xml:space="preserve"> הוא </w:t>
+      </w:r>
+      <w:r>
+        <w:t>single threaded</w:t>
+      </w:r>
+      <w:r>
+        <w:rPr>
+          <w:rFonts w:hint="cs"/>
+          <w:rtl/>
+        </w:rPr>
+        <w:t xml:space="preserve"> </w:t>
+      </w:r>
+      <w:r>
+        <w:rPr>
+          <w:rtl/>
+        </w:rPr>
+        <w:t>–</w:t>
+      </w:r>
+      <w:r>
+        <w:rPr>
+          <w:rFonts w:hint="cs"/>
+          <w:rtl/>
+        </w:rPr>
+        <w:t xml:space="preserve"> על ידי </w:t>
+      </w:r>
+      <w:r>
+        <w:t>offloading</w:t>
+      </w:r>
+      <w:r>
+        <w:rPr>
+          <w:rFonts w:hint="cs"/>
+          <w:rtl/>
+        </w:rPr>
+        <w:t xml:space="preserve"> של ה-</w:t>
+      </w:r>
+      <w:r>
+        <w:t>operations</w:t>
+      </w:r>
+      <w:r>
+        <w:rPr>
+          <w:rFonts w:hint="cs"/>
+          <w:rtl/>
+        </w:rPr>
+        <w:t xml:space="preserve"> ל-</w:t>
+      </w:r>
+      <w:r>
+        <w:t>system kernel</w:t>
+      </w:r>
+      <w:r>
+        <w:rPr>
+          <w:rFonts w:hint="cs"/>
+          <w:rtl/>
+        </w:rPr>
+        <w:t xml:space="preserve"> בכל פעם שאפשר. </w:t>
+      </w:r>
+    </w:p>
+    <w:p>
+      <w:r>
+        <w:rPr>
+          <w:rFonts w:hint="cs"/>
+          <w:rtl/>
+        </w:rPr>
+        <w:t>רוב ה-</w:t>
+      </w:r>
+      <w:r>
+        <w:t>kernels</w:t>
+      </w:r>
+      <w:r>
+        <w:rPr>
+          <w:rFonts w:hint="cs"/>
+          <w:rtl/>
+        </w:rPr>
+        <w:t xml:space="preserve"> המודרניים הם </w:t>
+      </w:r>
+      <w:proofErr w:type="spellStart"/>
+      <w:r>
+        <w:t>multi threaded</w:t>
+      </w:r>
+      <w:proofErr w:type="spellEnd"/>
+      <w:r>
+        <w:rPr>
+          <w:rFonts w:hint="cs"/>
+          <w:rtl/>
+        </w:rPr>
+        <w:t xml:space="preserve"> , ולכן הם יכולים לטפל ב-</w:t>
+      </w:r>
+      <w:r>
+        <w:t xml:space="preserve">multiple operations  </w:t>
+      </w:r>
+      <w:r>
+        <w:rPr>
+          <w:rFonts w:hint="cs"/>
+          <w:rtl/>
+        </w:rPr>
+        <w:t xml:space="preserve"> ולב</w:t>
+      </w:r>
+      <w:r>
+        <w:rPr>
+          <w:rFonts w:hint="cs"/>
+          <w:rtl/>
+        </w:rPr>
+        <w:t>צ</w:t>
+      </w:r>
+      <w:r>
+        <w:rPr>
+          <w:rFonts w:hint="cs"/>
+          <w:rtl/>
+        </w:rPr>
+        <w:t>ע אותן ברקע. כשאחת מהפעולות מסתיימת, ה-</w:t>
+      </w:r>
+      <w:r>
+        <w:t xml:space="preserve">kernel </w:t>
+      </w:r>
+      <w:r>
+        <w:rPr>
+          <w:rFonts w:hint="cs"/>
+          <w:rtl/>
+        </w:rPr>
+        <w:t xml:space="preserve"> אומר ל-</w:t>
+      </w:r>
+      <w:proofErr w:type="spellStart"/>
+      <w:r>
+        <w:t>NodeJS</w:t>
+      </w:r>
+      <w:proofErr w:type="spellEnd"/>
+      <w:r>
+        <w:rPr>
+          <w:rFonts w:hint="cs"/>
+          <w:rtl/>
+        </w:rPr>
+        <w:t xml:space="preserve"> </w:t>
+      </w:r>
+      <w:r>
+        <w:rPr>
+          <w:rFonts w:hint="cs"/>
+          <w:rtl/>
+        </w:rPr>
+        <w:t>כך שה-</w:t>
+      </w:r>
+      <w:r>
+        <w:t xml:space="preserve">callback </w:t>
+      </w:r>
+      <w:r>
+        <w:rPr>
+          <w:rFonts w:hint="cs"/>
+          <w:rtl/>
+        </w:rPr>
+        <w:t xml:space="preserve"> המתאים יכנס לתור של ה-</w:t>
+      </w:r>
+      <w:r>
+        <w:t>events</w:t>
+      </w:r>
+      <w:r>
+        <w:rPr>
+          <w:rFonts w:hint="cs"/>
+          <w:rtl/>
+        </w:rPr>
+        <w:t xml:space="preserve"> ולבסוף יתבצע.</w:t>
+      </w:r>
+    </w:p>
+    <w:p>
+      <w:pPr>
+        <w:rPr>
           <w:b/>
           <w:bCs/>
           <w:u w:val="single"/>
           <w:rtl/>
         </w:rPr>
-        <w:t>:</w:t>
-      </w:r>
-    </w:p>
-    <w:p>
-      <w:pPr>
-        <w:rPr>
-          <w:rtl/>
-        </w:rPr>
-      </w:pPr>
-      <w:r>
-        <w:rPr>
-          <w:rFonts w:hint="cs"/>
-          <w:rtl/>
-        </w:rPr>
-        <w:t>ה-</w:t>
-      </w:r>
-      <w:r>
-        <w:t xml:space="preserve">event </w:t>
-      </w:r>
-      <w:r>
-        <w:t xml:space="preserve">loop </w:t>
-      </w:r>
-      <w:r>
-        <w:rPr>
-          <w:rFonts w:hint="cs"/>
-          <w:rtl/>
-        </w:rPr>
-        <w:t xml:space="preserve"> הוא מה שמאפשר ל-</w:t>
-      </w:r>
-      <w:proofErr w:type="spellStart"/>
-      <w:r>
-        <w:t>NodeJS</w:t>
-      </w:r>
-      <w:proofErr w:type="spellEnd"/>
-      <w:r>
-        <w:rPr>
-          <w:rFonts w:hint="cs"/>
-          <w:rtl/>
-        </w:rPr>
-        <w:t xml:space="preserve"> לבצע </w:t>
-      </w:r>
-      <w:proofErr w:type="spellStart"/>
-      <w:r>
-        <w:t>non blocking</w:t>
-      </w:r>
-      <w:proofErr w:type="spellEnd"/>
-      <w:r>
-        <w:t xml:space="preserve"> </w:t>
-      </w:r>
-      <w:proofErr w:type="spellStart"/>
-      <w:r>
-        <w:t>io</w:t>
-      </w:r>
-      <w:proofErr w:type="spellEnd"/>
-      <w:r>
-        <w:t xml:space="preserve"> operations</w:t>
-      </w:r>
-      <w:r>
-        <w:rPr>
-          <w:rFonts w:hint="cs"/>
-          <w:rtl/>
-        </w:rPr>
-        <w:t xml:space="preserve"> , למרות העובדה ש-</w:t>
-      </w:r>
-      <w:proofErr w:type="spellStart"/>
-      <w:r>
-        <w:t>Javacsript</w:t>
-      </w:r>
-      <w:proofErr w:type="spellEnd"/>
-      <w:r>
-        <w:rPr>
-          <w:rFonts w:hint="cs"/>
-          <w:rtl/>
-        </w:rPr>
-        <w:t xml:space="preserve"> הוא </w:t>
-      </w:r>
-      <w:r>
-        <w:t>single threaded</w:t>
-      </w:r>
-      <w:r>
-        <w:rPr>
-          <w:rFonts w:hint="cs"/>
-          <w:rtl/>
-        </w:rPr>
-        <w:t xml:space="preserve"> </w:t>
-      </w:r>
-      <w:r>
-        <w:rPr>
-          <w:rtl/>
-        </w:rPr>
-        <w:t>–</w:t>
-      </w:r>
-      <w:r>
-        <w:rPr>
-          <w:rFonts w:hint="cs"/>
-          <w:rtl/>
-        </w:rPr>
-        <w:t xml:space="preserve"> על ידי </w:t>
-      </w:r>
-      <w:r>
-        <w:t>offloading</w:t>
-      </w:r>
-      <w:r>
-        <w:rPr>
-          <w:rFonts w:hint="cs"/>
-          <w:rtl/>
-        </w:rPr>
-        <w:t xml:space="preserve"> של ה-</w:t>
-      </w:r>
-      <w:r>
-        <w:t>operations</w:t>
-      </w:r>
-      <w:r>
-        <w:rPr>
-          <w:rFonts w:hint="cs"/>
-          <w:rtl/>
-        </w:rPr>
-        <w:t xml:space="preserve"> ל-</w:t>
-      </w:r>
-      <w:r>
-        <w:t>system kernel</w:t>
-      </w:r>
-      <w:r>
-        <w:rPr>
-          <w:rFonts w:hint="cs"/>
-          <w:rtl/>
-        </w:rPr>
-        <w:t xml:space="preserve"> בכל פעם שאפשר. </w:t>
-      </w:r>
-    </w:p>
-    <w:p>
-      <w:r>
-        <w:rPr>
-          <w:rFonts w:hint="cs"/>
-          <w:rtl/>
-        </w:rPr>
-        <w:t>רוב ה-</w:t>
-      </w:r>
-      <w:r>
-        <w:t>kernels</w:t>
-      </w:r>
-      <w:r>
-        <w:rPr>
-          <w:rFonts w:hint="cs"/>
-          <w:rtl/>
-        </w:rPr>
-        <w:t xml:space="preserve"> המודרניים הם </w:t>
-      </w:r>
-      <w:proofErr w:type="spellStart"/>
-      <w:r>
-        <w:t>multi threaded</w:t>
-      </w:r>
-      <w:proofErr w:type="spellEnd"/>
-      <w:r>
-        <w:rPr>
-          <w:rFonts w:hint="cs"/>
-          <w:rtl/>
-        </w:rPr>
-        <w:t xml:space="preserve"> , ולכן הם יכולים לטפל ב-</w:t>
-      </w:r>
-      <w:r>
-        <w:t xml:space="preserve">multiple operations  </w:t>
-      </w:r>
-      <w:r>
-        <w:rPr>
-          <w:rFonts w:hint="cs"/>
-          <w:rtl/>
-        </w:rPr>
-        <w:t xml:space="preserve"> ולב</w:t>
-      </w:r>
-      <w:r>
-        <w:rPr>
-          <w:rFonts w:hint="cs"/>
-          <w:rtl/>
-        </w:rPr>
-        <w:t>צ</w:t>
-      </w:r>
-      <w:r>
-        <w:rPr>
-          <w:rFonts w:hint="cs"/>
-          <w:rtl/>
-        </w:rPr>
-        <w:t>ע אותן ברקע. כשאחת מהפעולות מסתיימת, ה-</w:t>
-      </w:r>
-      <w:r>
-        <w:t xml:space="preserve">kernel </w:t>
-      </w:r>
-      <w:r>
-        <w:rPr>
-          <w:rFonts w:hint="cs"/>
-          <w:rtl/>
-        </w:rPr>
-        <w:t xml:space="preserve"> אומר ל-</w:t>
-      </w:r>
-      <w:proofErr w:type="spellStart"/>
-      <w:r>
-        <w:t>NodeJS</w:t>
-      </w:r>
-      <w:proofErr w:type="spellEnd"/>
-      <w:r>
-        <w:rPr>
-          <w:rFonts w:hint="cs"/>
-          <w:rtl/>
-        </w:rPr>
-        <w:t xml:space="preserve"> </w:t>
-      </w:r>
-      <w:r>
-        <w:rPr>
-          <w:rFonts w:hint="cs"/>
-          <w:rtl/>
-        </w:rPr>
-        <w:t>כך שה-</w:t>
-      </w:r>
-      <w:r>
-        <w:t xml:space="preserve">callback </w:t>
-      </w:r>
-      <w:r>
-        <w:rPr>
-          <w:rFonts w:hint="cs"/>
-          <w:rtl/>
-        </w:rPr>
-        <w:t xml:space="preserve"> המתאים יכנס לתור של ה-</w:t>
-      </w:r>
-      <w:r>
-        <w:t>events</w:t>
-      </w:r>
-      <w:r>
-        <w:rPr>
-          <w:rFonts w:hint="cs"/>
-          <w:rtl/>
-        </w:rPr>
-        <w:t xml:space="preserve"> ולבסוף יתבצע.</w:t>
-      </w:r>
-    </w:p>
-    <w:p>
-      <w:pPr>
-        <w:rPr>
+      </w:pPr>
+      <w:r>
+        <w:rPr>
+          <w:rFonts w:hint="cs"/>
           <w:b/>
           <w:bCs/>
           <w:u w:val="single"/>
           <w:rtl/>
         </w:rPr>
-      </w:pPr>
-      <w:r>
-        <w:rPr>
-          <w:rFonts w:hint="cs"/>
+        <w:t>שקף 9:</w:t>
+      </w:r>
+    </w:p>
+    <w:p>
+      <w:pPr>
+        <w:rPr>
+          <w:rtl/>
+        </w:rPr>
+      </w:pPr>
+      <w:r>
+        <w:rPr>
+          <w:rFonts w:hint="cs"/>
+          <w:rtl/>
+        </w:rPr>
+        <w:t xml:space="preserve">אז כאן יש דיאגרמה של הארכיטקטורה של </w:t>
+      </w:r>
+      <w:proofErr w:type="spellStart"/>
+      <w:r>
+        <w:t>NodeJS</w:t>
+      </w:r>
+      <w:proofErr w:type="spellEnd"/>
+      <w:r>
+        <w:rPr>
+          <w:rFonts w:hint="cs"/>
+          <w:rtl/>
+        </w:rPr>
+        <w:t xml:space="preserve"> . אני בעיקר רוצה שנתמקד בצד שמאל של הדיאגרמה . שימו לב מה קורה כאן :</w:t>
+      </w:r>
+    </w:p>
+    <w:p>
+      <w:pPr>
+        <w:rPr>
+          <w:rtl/>
+        </w:rPr>
+      </w:pPr>
+      <w:r>
+        <w:rPr>
+          <w:rFonts w:hint="cs"/>
+          <w:rtl/>
+        </w:rPr>
+        <w:t>יש כאן את ה-</w:t>
+      </w:r>
+      <w:r>
+        <w:t>queue</w:t>
+      </w:r>
+      <w:r>
+        <w:rPr>
+          <w:rFonts w:hint="cs"/>
+          <w:rtl/>
+        </w:rPr>
+        <w:t xml:space="preserve"> של ה-</w:t>
+      </w:r>
+      <w:r>
+        <w:t>events</w:t>
+      </w:r>
+      <w:r>
+        <w:rPr>
+          <w:rFonts w:hint="cs"/>
+          <w:rtl/>
+        </w:rPr>
+        <w:t xml:space="preserve"> שבו אנחנו מקבלים את ה-</w:t>
+      </w:r>
+      <w:r>
+        <w:t xml:space="preserve">events </w:t>
+      </w:r>
+      <w:r>
+        <w:rPr>
+          <w:rFonts w:hint="cs"/>
+          <w:rtl/>
+        </w:rPr>
+        <w:t xml:space="preserve"> שצריכים להתבצע.</w:t>
+      </w:r>
+    </w:p>
+    <w:p>
+      <w:pPr>
+        <w:rPr>
+          <w:rtl/>
+        </w:rPr>
+      </w:pPr>
+      <w:r>
+        <w:rPr>
+          <w:rFonts w:hint="cs"/>
+          <w:rtl/>
+        </w:rPr>
+        <w:t xml:space="preserve">יש כאן </w:t>
+      </w:r>
+      <w:r>
+        <w:t>event loop</w:t>
+      </w:r>
+      <w:r>
+        <w:rPr>
+          <w:rFonts w:hint="cs"/>
+          <w:rtl/>
+        </w:rPr>
+        <w:t xml:space="preserve"> שרץ על </w:t>
+      </w:r>
+      <w:r>
+        <w:t>Thread</w:t>
+      </w:r>
+      <w:r>
+        <w:rPr>
+          <w:rFonts w:hint="cs"/>
+          <w:rtl/>
+        </w:rPr>
+        <w:t xml:space="preserve"> אחד. הוא בעצם מוציא את ה-</w:t>
+      </w:r>
+      <w:r>
+        <w:t>events</w:t>
+      </w:r>
+      <w:r>
+        <w:rPr>
+          <w:rFonts w:hint="cs"/>
+          <w:rtl/>
+        </w:rPr>
+        <w:t xml:space="preserve"> ומבצע אותם.</w:t>
+      </w:r>
+    </w:p>
+    <w:p>
+      <w:pPr>
+        <w:rPr>
+          <w:rtl/>
+        </w:rPr>
+      </w:pPr>
+      <w:r>
+        <w:t>Blocking operations</w:t>
+      </w:r>
+      <w:r>
+        <w:rPr>
+          <w:rFonts w:hint="cs"/>
+          <w:rtl/>
+        </w:rPr>
+        <w:t xml:space="preserve"> בעצם הן </w:t>
+      </w:r>
+      <w:r>
+        <w:t>offload</w:t>
+      </w:r>
+      <w:r>
+        <w:rPr>
+          <w:rFonts w:hint="cs"/>
+          <w:rtl/>
+        </w:rPr>
+        <w:t xml:space="preserve"> ל-</w:t>
+      </w:r>
+      <w:r>
+        <w:t xml:space="preserve">worker </w:t>
+      </w:r>
+      <w:proofErr w:type="gramStart"/>
+      <w:r>
+        <w:t>pool</w:t>
+      </w:r>
+      <w:r>
+        <w:rPr>
+          <w:rFonts w:hint="cs"/>
+          <w:rtl/>
+        </w:rPr>
+        <w:t xml:space="preserve"> .</w:t>
+      </w:r>
+      <w:proofErr w:type="gramEnd"/>
+    </w:p>
+    <w:p>
+      <w:pPr>
+        <w:rPr>
+          <w:rtl/>
+        </w:rPr>
+      </w:pPr>
+      <w:r>
+        <w:rPr>
+          <w:rFonts w:hint="cs"/>
+          <w:rtl/>
+        </w:rPr>
+        <w:t xml:space="preserve">הכל ממומש על </w:t>
+      </w:r>
+      <w:proofErr w:type="spellStart"/>
+      <w:r>
+        <w:t>LibUV</w:t>
+      </w:r>
+      <w:proofErr w:type="spellEnd"/>
+      <w:r>
+        <w:rPr>
+          <w:rFonts w:hint="cs"/>
+          <w:rtl/>
+        </w:rPr>
+        <w:t xml:space="preserve"> .</w:t>
+      </w:r>
+    </w:p>
+    <w:p>
+      <w:pPr>
+        <w:rPr>
           <w:b/>
           <w:bCs/>
           <w:u w:val="single"/>
           <w:rtl/>
         </w:rPr>
-        <w:t>שקף 9:</w:t>
-      </w:r>
-    </w:p>
-    <w:p>
-      <w:pPr>
-        <w:rPr>
-          <w:rtl/>
-        </w:rPr>
-      </w:pPr>
-      <w:r>
-        <w:rPr>
-          <w:rFonts w:hint="cs"/>
-          <w:rtl/>
-        </w:rPr>
-        <w:t xml:space="preserve">אז כאן יש דיאגרמה של הארכיטקטורה של </w:t>
-      </w:r>
-      <w:proofErr w:type="spellStart"/>
-      <w:r>
-        <w:t>NodeJS</w:t>
-      </w:r>
-      <w:proofErr w:type="spellEnd"/>
-      <w:r>
-        <w:rPr>
-          <w:rFonts w:hint="cs"/>
-          <w:rtl/>
-        </w:rPr>
-        <w:t xml:space="preserve"> . אני בעיקר רוצה שנתמקד בצד שמאל של הדיאגרמה . שימו לב מה קורה כאן :</w:t>
-      </w:r>
-    </w:p>
-    <w:p>
-      <w:pPr>
-        <w:rPr>
-          <w:rtl/>
-        </w:rPr>
-      </w:pPr>
-      <w:r>
-        <w:rPr>
-          <w:rFonts w:hint="cs"/>
-          <w:rtl/>
-        </w:rPr>
-        <w:t>יש כאן את ה-</w:t>
-      </w:r>
-      <w:r>
-        <w:t>queue</w:t>
-      </w:r>
-      <w:r>
-        <w:rPr>
-          <w:rFonts w:hint="cs"/>
-          <w:rtl/>
-        </w:rPr>
-        <w:t xml:space="preserve"> של ה-</w:t>
-      </w:r>
-      <w:r>
-        <w:t>events</w:t>
-      </w:r>
-      <w:r>
-        <w:rPr>
-          <w:rFonts w:hint="cs"/>
-          <w:rtl/>
-        </w:rPr>
-        <w:t xml:space="preserve"> שבו אנחנו מקבלים את ה-</w:t>
-      </w:r>
-      <w:r>
-        <w:t xml:space="preserve">events </w:t>
-      </w:r>
-      <w:r>
-        <w:rPr>
-          <w:rFonts w:hint="cs"/>
-          <w:rtl/>
-        </w:rPr>
-        <w:t xml:space="preserve"> שצריכים להתבצע.</w:t>
-      </w:r>
-    </w:p>
-    <w:p>
-      <w:pPr>
-        <w:rPr>
-          <w:rtl/>
-        </w:rPr>
-      </w:pPr>
-      <w:r>
-        <w:rPr>
-          <w:rFonts w:hint="cs"/>
-          <w:rtl/>
-        </w:rPr>
-        <w:t xml:space="preserve">יש כאן </w:t>
-      </w:r>
-      <w:r>
-        <w:t>event loop</w:t>
-      </w:r>
-      <w:r>
-        <w:rPr>
-          <w:rFonts w:hint="cs"/>
-          <w:rtl/>
-        </w:rPr>
-        <w:t xml:space="preserve"> שרץ על </w:t>
-      </w:r>
-      <w:r>
-        <w:t>Thread</w:t>
-      </w:r>
-      <w:r>
-        <w:rPr>
-          <w:rFonts w:hint="cs"/>
-          <w:rtl/>
-        </w:rPr>
-        <w:t xml:space="preserve"> אחד. הוא בעצם מוציא את ה-</w:t>
-      </w:r>
-      <w:r>
-        <w:t>events</w:t>
-      </w:r>
-      <w:r>
-        <w:rPr>
-          <w:rFonts w:hint="cs"/>
-          <w:rtl/>
-        </w:rPr>
-        <w:t xml:space="preserve"> ומבצע אותם.</w:t>
-      </w:r>
-    </w:p>
-    <w:p>
-      <w:pPr>
-        <w:rPr>
-          <w:rtl/>
-        </w:rPr>
-      </w:pPr>
-      <w:r>
-        <w:t>Blocking operations</w:t>
-      </w:r>
-      <w:r>
-        <w:rPr>
-          <w:rFonts w:hint="cs"/>
-          <w:rtl/>
-        </w:rPr>
-        <w:t xml:space="preserve"> בעצם הן </w:t>
-      </w:r>
-      <w:r>
-        <w:t>offload</w:t>
-      </w:r>
-      <w:r>
-        <w:rPr>
-          <w:rFonts w:hint="cs"/>
-          <w:rtl/>
-        </w:rPr>
-        <w:t xml:space="preserve"> ל-</w:t>
-      </w:r>
-      <w:r>
-        <w:t xml:space="preserve">worker </w:t>
-      </w:r>
-      <w:proofErr w:type="gramStart"/>
-      <w:r>
-        <w:t>pool</w:t>
-      </w:r>
-      <w:r>
-        <w:rPr>
-          <w:rFonts w:hint="cs"/>
-          <w:rtl/>
-        </w:rPr>
-        <w:t xml:space="preserve"> .</w:t>
-      </w:r>
-      <w:proofErr w:type="gramEnd"/>
-    </w:p>
-    <w:p>
-      <w:pPr>
-        <w:rPr>
-          <w:rtl/>
-        </w:rPr>
-      </w:pPr>
-      <w:r>
-        <w:rPr>
-          <w:rFonts w:hint="cs"/>
-          <w:rtl/>
-        </w:rPr>
-        <w:t xml:space="preserve">הכל ממומש על </w:t>
-      </w:r>
-      <w:proofErr w:type="spellStart"/>
-      <w:r>
-        <w:t>LibUV</w:t>
-      </w:r>
-      <w:proofErr w:type="spellEnd"/>
-      <w:r>
-        <w:rPr>
-          <w:rFonts w:hint="cs"/>
-          <w:rtl/>
-        </w:rPr>
-        <w:t xml:space="preserve"> .</w:t>
-      </w:r>
-    </w:p>
-    <w:p>
-      <w:pPr>
-        <w:rPr>
+      </w:pPr>
+      <w:r>
+        <w:rPr>
+          <w:rFonts w:hint="cs"/>
           <w:b/>
           <w:bCs/>
           <w:u w:val="single"/>
           <w:rtl/>
         </w:rPr>
-      </w:pPr>
-      <w:r>
-        <w:rPr>
-          <w:rFonts w:hint="cs"/>
+        <w:t>שקף 10:</w:t>
+      </w:r>
+    </w:p>
+    <w:p>
+      <w:pPr>
+        <w:pStyle w:val="NormalWeb"/>
+        <w:shd w:val="clear" w:color="auto" w:fill="FFFFFF"/>
+        <w:bidi/>
+        <w:rPr>
+          <w:rFonts w:asciiTheme="minorBidi" w:hAnsiTheme="minorBidi" w:cstheme="minorBidi"/>
+          <w:color w:val="333333"/>
+          <w:sz w:val="22"/>
+          <w:szCs w:val="22"/>
+        </w:rPr>
+      </w:pPr>
+      <w:r>
+        <w:rPr>
+          <w:rFonts w:asciiTheme="minorBidi" w:hAnsiTheme="minorBidi" w:cstheme="minorBidi" w:hint="cs"/>
+          <w:color w:val="333333"/>
+          <w:sz w:val="22"/>
+          <w:szCs w:val="22"/>
+          <w:rtl/>
+        </w:rPr>
+        <w:t xml:space="preserve">בואו קצת נדבר על מה שקורה כששרת </w:t>
+      </w:r>
+      <w:r>
+        <w:rPr>
+          <w:rFonts w:asciiTheme="minorBidi" w:hAnsiTheme="minorBidi" w:cstheme="minorBidi"/>
+          <w:color w:val="333333"/>
+          <w:sz w:val="22"/>
+          <w:szCs w:val="22"/>
+        </w:rPr>
+        <w:t>node</w:t>
+      </w:r>
+      <w:r>
+        <w:rPr>
+          <w:rFonts w:asciiTheme="minorBidi" w:hAnsiTheme="minorBidi" w:cstheme="minorBidi" w:hint="cs"/>
+          <w:color w:val="333333"/>
+          <w:sz w:val="22"/>
+          <w:szCs w:val="22"/>
+          <w:rtl/>
+        </w:rPr>
+        <w:t xml:space="preserve"> מתחיל ועל ה-</w:t>
+      </w:r>
+      <w:r>
+        <w:rPr>
+          <w:rFonts w:asciiTheme="minorBidi" w:hAnsiTheme="minorBidi" w:cstheme="minorBidi"/>
+          <w:color w:val="333333"/>
+          <w:sz w:val="22"/>
+          <w:szCs w:val="22"/>
+        </w:rPr>
+        <w:t>event loop thread</w:t>
+      </w:r>
+      <w:r>
+        <w:rPr>
+          <w:rFonts w:asciiTheme="minorBidi" w:hAnsiTheme="minorBidi" w:cstheme="minorBidi" w:hint="cs"/>
+          <w:color w:val="333333"/>
+          <w:sz w:val="22"/>
+          <w:szCs w:val="22"/>
+          <w:rtl/>
+        </w:rPr>
+        <w:t xml:space="preserve"> .</w:t>
+      </w:r>
+    </w:p>
+    <w:p>
+      <w:pPr>
+        <w:pStyle w:val="NormalWeb"/>
+        <w:shd w:val="clear" w:color="auto" w:fill="FFFFFF"/>
+        <w:bidi/>
+        <w:rPr>
+          <w:rFonts w:asciiTheme="minorBidi" w:hAnsiTheme="minorBidi" w:cstheme="minorBidi"/>
+          <w:color w:val="333333"/>
+          <w:sz w:val="22"/>
+          <w:szCs w:val="22"/>
+          <w:rtl/>
+        </w:rPr>
+      </w:pPr>
+      <w:r>
+        <w:rPr>
+          <w:rFonts w:asciiTheme="minorBidi" w:hAnsiTheme="minorBidi" w:cstheme="minorBidi" w:hint="cs"/>
+          <w:color w:val="333333"/>
+          <w:sz w:val="22"/>
+          <w:szCs w:val="22"/>
+          <w:rtl/>
+        </w:rPr>
+        <w:t xml:space="preserve">אז כשאפליקציית </w:t>
+      </w:r>
+      <w:r>
+        <w:rPr>
+          <w:rFonts w:asciiTheme="minorBidi" w:hAnsiTheme="minorBidi" w:cstheme="minorBidi"/>
+          <w:color w:val="333333"/>
+          <w:sz w:val="22"/>
+          <w:szCs w:val="22"/>
+        </w:rPr>
+        <w:t>Node</w:t>
+      </w:r>
+      <w:r>
+        <w:rPr>
+          <w:rFonts w:asciiTheme="minorBidi" w:hAnsiTheme="minorBidi" w:cstheme="minorBidi" w:hint="cs"/>
+          <w:color w:val="333333"/>
+          <w:sz w:val="22"/>
+          <w:szCs w:val="22"/>
+          <w:rtl/>
+        </w:rPr>
+        <w:t xml:space="preserve"> מתחילה , קודם כל משלימים </w:t>
+      </w:r>
+      <w:r>
+        <w:rPr>
+          <w:rFonts w:asciiTheme="minorBidi" w:hAnsiTheme="minorBidi" w:cstheme="minorBidi"/>
+          <w:color w:val="333333"/>
+          <w:sz w:val="22"/>
+          <w:szCs w:val="22"/>
+        </w:rPr>
+        <w:t>initialization phase</w:t>
+      </w:r>
+      <w:r>
+        <w:rPr>
+          <w:rFonts w:asciiTheme="minorBidi" w:hAnsiTheme="minorBidi" w:cstheme="minorBidi" w:hint="cs"/>
+          <w:color w:val="333333"/>
+          <w:sz w:val="22"/>
+          <w:szCs w:val="22"/>
+          <w:rtl/>
+        </w:rPr>
+        <w:t xml:space="preserve"> ,  </w:t>
+      </w:r>
+      <w:r>
+        <w:rPr>
+          <w:rFonts w:asciiTheme="minorBidi" w:hAnsiTheme="minorBidi" w:cstheme="minorBidi"/>
+          <w:color w:val="333333"/>
+          <w:sz w:val="22"/>
+          <w:szCs w:val="22"/>
+        </w:rPr>
+        <w:t>require</w:t>
+      </w:r>
+      <w:r>
+        <w:rPr>
+          <w:rFonts w:asciiTheme="minorBidi" w:hAnsiTheme="minorBidi" w:cstheme="minorBidi" w:hint="cs"/>
+          <w:color w:val="333333"/>
+          <w:sz w:val="22"/>
+          <w:szCs w:val="22"/>
+          <w:rtl/>
+        </w:rPr>
+        <w:t xml:space="preserve"> למודולים ו-</w:t>
+      </w:r>
+      <w:r>
+        <w:rPr>
+          <w:rFonts w:asciiTheme="minorBidi" w:hAnsiTheme="minorBidi" w:cstheme="minorBidi"/>
+          <w:color w:val="333333"/>
+          <w:sz w:val="22"/>
+          <w:szCs w:val="22"/>
+        </w:rPr>
+        <w:t>registering callbacks</w:t>
+      </w:r>
+      <w:r>
+        <w:rPr>
+          <w:rFonts w:asciiTheme="minorBidi" w:hAnsiTheme="minorBidi" w:cstheme="minorBidi" w:hint="cs"/>
+          <w:color w:val="333333"/>
+          <w:sz w:val="22"/>
+          <w:szCs w:val="22"/>
+          <w:rtl/>
+        </w:rPr>
+        <w:t xml:space="preserve"> עבור </w:t>
+      </w:r>
+      <w:r>
+        <w:rPr>
+          <w:rFonts w:asciiTheme="minorBidi" w:hAnsiTheme="minorBidi" w:cstheme="minorBidi"/>
+          <w:color w:val="333333"/>
+          <w:sz w:val="22"/>
+          <w:szCs w:val="22"/>
+        </w:rPr>
+        <w:t>events</w:t>
+      </w:r>
+      <w:r>
+        <w:rPr>
+          <w:rFonts w:asciiTheme="minorBidi" w:hAnsiTheme="minorBidi" w:cstheme="minorBidi" w:hint="cs"/>
+          <w:color w:val="333333"/>
+          <w:sz w:val="22"/>
+          <w:szCs w:val="22"/>
+          <w:rtl/>
+        </w:rPr>
+        <w:t xml:space="preserve"> . </w:t>
+      </w:r>
+    </w:p>
+    <w:p>
+      <w:pPr>
+        <w:pStyle w:val="NormalWeb"/>
+        <w:shd w:val="clear" w:color="auto" w:fill="FFFFFF"/>
+        <w:bidi/>
+        <w:rPr>
+          <w:rFonts w:asciiTheme="minorBidi" w:hAnsiTheme="minorBidi" w:cstheme="minorBidi"/>
+          <w:color w:val="333333"/>
+          <w:sz w:val="22"/>
+          <w:szCs w:val="22"/>
+          <w:rtl/>
+        </w:rPr>
+      </w:pPr>
+      <w:r>
+        <w:rPr>
+          <w:rFonts w:asciiTheme="minorBidi" w:hAnsiTheme="minorBidi" w:cstheme="minorBidi" w:hint="cs"/>
+          <w:color w:val="333333"/>
+          <w:sz w:val="22"/>
+          <w:szCs w:val="22"/>
+          <w:rtl/>
+        </w:rPr>
+        <w:lastRenderedPageBreak/>
+        <w:t xml:space="preserve">לאחר מכן </w:t>
+      </w:r>
+      <w:r>
+        <w:rPr>
+          <w:rFonts w:asciiTheme="minorBidi" w:hAnsiTheme="minorBidi" w:cstheme="minorBidi"/>
+          <w:color w:val="333333"/>
+          <w:sz w:val="22"/>
+          <w:szCs w:val="22"/>
+        </w:rPr>
+        <w:t>Node</w:t>
+      </w:r>
+      <w:r>
+        <w:rPr>
+          <w:rFonts w:asciiTheme="minorBidi" w:hAnsiTheme="minorBidi" w:cstheme="minorBidi" w:hint="cs"/>
+          <w:color w:val="333333"/>
+          <w:sz w:val="22"/>
+          <w:szCs w:val="22"/>
+          <w:rtl/>
+        </w:rPr>
+        <w:t xml:space="preserve"> נכנס ל-</w:t>
+      </w:r>
+      <w:r>
+        <w:rPr>
+          <w:rFonts w:asciiTheme="minorBidi" w:hAnsiTheme="minorBidi" w:cstheme="minorBidi"/>
+          <w:color w:val="333333"/>
+          <w:sz w:val="22"/>
+          <w:szCs w:val="22"/>
+        </w:rPr>
+        <w:t>event loop</w:t>
+      </w:r>
+      <w:r>
+        <w:rPr>
+          <w:rFonts w:asciiTheme="minorBidi" w:hAnsiTheme="minorBidi" w:cstheme="minorBidi" w:hint="cs"/>
+          <w:color w:val="333333"/>
+          <w:sz w:val="22"/>
+          <w:szCs w:val="22"/>
+          <w:rtl/>
+        </w:rPr>
+        <w:t xml:space="preserve"> , ומגיב ל</w:t>
+      </w:r>
+      <w:r>
+        <w:rPr>
+          <w:rFonts w:asciiTheme="minorBidi" w:hAnsiTheme="minorBidi" w:cstheme="minorBidi"/>
+          <w:color w:val="333333"/>
+          <w:sz w:val="22"/>
+          <w:szCs w:val="22"/>
+        </w:rPr>
+        <w:t>incoming client requests</w:t>
+      </w:r>
+      <w:r>
+        <w:rPr>
+          <w:rFonts w:asciiTheme="minorBidi" w:hAnsiTheme="minorBidi" w:cstheme="minorBidi" w:hint="cs"/>
+          <w:color w:val="333333"/>
+          <w:sz w:val="22"/>
+          <w:szCs w:val="22"/>
+          <w:rtl/>
+        </w:rPr>
+        <w:t xml:space="preserve"> על ידי ביצוע של ה-</w:t>
+      </w:r>
+      <w:proofErr w:type="spellStart"/>
+      <w:r>
+        <w:rPr>
+          <w:rFonts w:asciiTheme="minorBidi" w:hAnsiTheme="minorBidi" w:cstheme="minorBidi"/>
+          <w:color w:val="333333"/>
+          <w:sz w:val="22"/>
+          <w:szCs w:val="22"/>
+        </w:rPr>
+        <w:t>approapriate</w:t>
+      </w:r>
+      <w:proofErr w:type="spellEnd"/>
+      <w:r>
+        <w:rPr>
+          <w:rFonts w:asciiTheme="minorBidi" w:hAnsiTheme="minorBidi" w:cstheme="minorBidi"/>
+          <w:color w:val="333333"/>
+          <w:sz w:val="22"/>
+          <w:szCs w:val="22"/>
+        </w:rPr>
+        <w:t xml:space="preserve"> callbacks</w:t>
+      </w:r>
+      <w:r>
+        <w:rPr>
+          <w:rFonts w:asciiTheme="minorBidi" w:hAnsiTheme="minorBidi" w:cstheme="minorBidi" w:hint="cs"/>
+          <w:color w:val="333333"/>
+          <w:sz w:val="22"/>
+          <w:szCs w:val="22"/>
+          <w:rtl/>
+        </w:rPr>
+        <w:t xml:space="preserve"> . ה-</w:t>
+      </w:r>
+      <w:r>
+        <w:rPr>
+          <w:rFonts w:asciiTheme="minorBidi" w:hAnsiTheme="minorBidi" w:cstheme="minorBidi"/>
+          <w:color w:val="333333"/>
+          <w:sz w:val="22"/>
+          <w:szCs w:val="22"/>
+        </w:rPr>
+        <w:t>callback</w:t>
+      </w:r>
+      <w:r>
+        <w:rPr>
+          <w:rFonts w:asciiTheme="minorBidi" w:hAnsiTheme="minorBidi" w:cstheme="minorBidi" w:hint="cs"/>
+          <w:color w:val="333333"/>
+          <w:sz w:val="22"/>
+          <w:szCs w:val="22"/>
+          <w:rtl/>
+        </w:rPr>
+        <w:t xml:space="preserve"> הספציפי שמטפל</w:t>
+      </w:r>
+      <w:r>
+        <w:rPr>
+          <w:rFonts w:asciiTheme="minorBidi" w:hAnsiTheme="minorBidi" w:cstheme="minorBidi" w:hint="cs"/>
+          <w:color w:val="333333"/>
+          <w:sz w:val="22"/>
+          <w:szCs w:val="22"/>
+          <w:rtl/>
+        </w:rPr>
+        <w:t xml:space="preserve"> ב-</w:t>
+      </w:r>
+      <w:r>
+        <w:rPr>
+          <w:rFonts w:asciiTheme="minorBidi" w:hAnsiTheme="minorBidi" w:cstheme="minorBidi"/>
+          <w:color w:val="333333"/>
+          <w:sz w:val="22"/>
+          <w:szCs w:val="22"/>
+        </w:rPr>
+        <w:t>request</w:t>
+      </w:r>
+      <w:r>
+        <w:rPr>
+          <w:rFonts w:asciiTheme="minorBidi" w:hAnsiTheme="minorBidi" w:cstheme="minorBidi" w:hint="cs"/>
+          <w:color w:val="333333"/>
+          <w:sz w:val="22"/>
+          <w:szCs w:val="22"/>
+          <w:rtl/>
+        </w:rPr>
+        <w:t xml:space="preserve"> </w:t>
+      </w:r>
+      <w:r>
+        <w:rPr>
+          <w:rFonts w:asciiTheme="minorBidi" w:hAnsiTheme="minorBidi" w:cstheme="minorBidi" w:hint="cs"/>
+          <w:color w:val="333333"/>
+          <w:sz w:val="22"/>
+          <w:szCs w:val="22"/>
+          <w:rtl/>
+        </w:rPr>
+        <w:t xml:space="preserve"> </w:t>
+      </w:r>
+      <w:r>
+        <w:rPr>
+          <w:rFonts w:asciiTheme="minorBidi" w:hAnsiTheme="minorBidi" w:cstheme="minorBidi" w:hint="cs"/>
+          <w:color w:val="333333"/>
+          <w:sz w:val="22"/>
+          <w:szCs w:val="22"/>
+          <w:rtl/>
+        </w:rPr>
+        <w:t xml:space="preserve">של </w:t>
+      </w:r>
+      <w:r>
+        <w:rPr>
+          <w:rFonts w:asciiTheme="minorBidi" w:hAnsiTheme="minorBidi" w:cstheme="minorBidi"/>
+          <w:color w:val="333333"/>
+          <w:sz w:val="22"/>
+          <w:szCs w:val="22"/>
+        </w:rPr>
+        <w:t>Incoming client</w:t>
+      </w:r>
+      <w:r>
+        <w:rPr>
+          <w:rFonts w:asciiTheme="minorBidi" w:hAnsiTheme="minorBidi" w:cstheme="minorBidi" w:hint="cs"/>
+          <w:color w:val="333333"/>
+          <w:sz w:val="22"/>
+          <w:szCs w:val="22"/>
+          <w:rtl/>
+        </w:rPr>
+        <w:t xml:space="preserve"> מבוצע באופן סינכרוני, אבל יכול </w:t>
+      </w:r>
+      <w:r>
+        <w:rPr>
+          <w:rFonts w:asciiTheme="minorBidi" w:hAnsiTheme="minorBidi" w:cstheme="minorBidi" w:hint="cs"/>
+          <w:color w:val="333333"/>
+          <w:sz w:val="22"/>
+          <w:szCs w:val="22"/>
+          <w:rtl/>
+        </w:rPr>
+        <w:t>ל</w:t>
+      </w:r>
+      <w:r>
+        <w:rPr>
+          <w:rFonts w:asciiTheme="minorBidi" w:hAnsiTheme="minorBidi" w:cstheme="minorBidi" w:hint="cs"/>
+          <w:color w:val="333333"/>
+          <w:sz w:val="22"/>
+          <w:szCs w:val="22"/>
+          <w:rtl/>
+        </w:rPr>
+        <w:t xml:space="preserve">רשום </w:t>
+      </w:r>
+      <w:r>
+        <w:rPr>
+          <w:rFonts w:asciiTheme="minorBidi" w:hAnsiTheme="minorBidi" w:cstheme="minorBidi"/>
+          <w:color w:val="333333"/>
+          <w:sz w:val="22"/>
+          <w:szCs w:val="22"/>
+        </w:rPr>
+        <w:t>asynchronous</w:t>
+      </w:r>
+      <w:r>
+        <w:rPr>
+          <w:rFonts w:asciiTheme="minorBidi" w:hAnsiTheme="minorBidi" w:cstheme="minorBidi"/>
+          <w:color w:val="333333"/>
+          <w:sz w:val="22"/>
+          <w:szCs w:val="22"/>
+        </w:rPr>
+        <w:t xml:space="preserve"> requests</w:t>
+      </w:r>
+      <w:r>
+        <w:rPr>
+          <w:rFonts w:asciiTheme="minorBidi" w:hAnsiTheme="minorBidi" w:cstheme="minorBidi" w:hint="cs"/>
+          <w:color w:val="333333"/>
+          <w:sz w:val="22"/>
+          <w:szCs w:val="22"/>
+          <w:rtl/>
+        </w:rPr>
+        <w:t xml:space="preserve"> </w:t>
+      </w:r>
+      <w:r>
+        <w:rPr>
+          <w:rFonts w:asciiTheme="minorBidi" w:hAnsiTheme="minorBidi" w:cstheme="minorBidi" w:hint="cs"/>
+          <w:color w:val="333333"/>
+          <w:sz w:val="22"/>
+          <w:szCs w:val="22"/>
+          <w:rtl/>
+        </w:rPr>
+        <w:t>כדי להמשיך את ה-</w:t>
+      </w:r>
+      <w:r>
+        <w:rPr>
+          <w:rFonts w:asciiTheme="minorBidi" w:hAnsiTheme="minorBidi" w:cstheme="minorBidi"/>
+          <w:color w:val="333333"/>
+          <w:sz w:val="22"/>
+          <w:szCs w:val="22"/>
+        </w:rPr>
+        <w:t>processing</w:t>
+      </w:r>
+      <w:r>
+        <w:rPr>
+          <w:rFonts w:asciiTheme="minorBidi" w:hAnsiTheme="minorBidi" w:cstheme="minorBidi" w:hint="cs"/>
+          <w:color w:val="333333"/>
+          <w:sz w:val="22"/>
+          <w:szCs w:val="22"/>
+          <w:rtl/>
+        </w:rPr>
+        <w:t xml:space="preserve"> </w:t>
+      </w:r>
+      <w:r>
+        <w:rPr>
+          <w:rFonts w:asciiTheme="minorBidi" w:hAnsiTheme="minorBidi" w:cstheme="minorBidi" w:hint="cs"/>
+          <w:color w:val="333333"/>
+          <w:sz w:val="22"/>
+          <w:szCs w:val="22"/>
+          <w:rtl/>
+        </w:rPr>
+        <w:t xml:space="preserve"> </w:t>
+      </w:r>
+      <w:r>
+        <w:rPr>
+          <w:rFonts w:asciiTheme="minorBidi" w:hAnsiTheme="minorBidi" w:cstheme="minorBidi" w:hint="cs"/>
+          <w:color w:val="333333"/>
+          <w:sz w:val="22"/>
+          <w:szCs w:val="22"/>
+          <w:rtl/>
+        </w:rPr>
+        <w:t>אחרי שבקשה הא-סינכרונית מסתיימת. גם ה-</w:t>
+      </w:r>
+      <w:r>
+        <w:rPr>
+          <w:rFonts w:asciiTheme="minorBidi" w:hAnsiTheme="minorBidi" w:cstheme="minorBidi"/>
+          <w:color w:val="333333"/>
+          <w:sz w:val="22"/>
+          <w:szCs w:val="22"/>
+        </w:rPr>
+        <w:t>callbacks</w:t>
+      </w:r>
+      <w:r>
+        <w:rPr>
+          <w:rFonts w:asciiTheme="minorBidi" w:hAnsiTheme="minorBidi" w:cstheme="minorBidi" w:hint="cs"/>
+          <w:color w:val="333333"/>
+          <w:sz w:val="22"/>
+          <w:szCs w:val="22"/>
+          <w:rtl/>
+        </w:rPr>
+        <w:t xml:space="preserve"> עבור ה-</w:t>
+      </w:r>
+      <w:proofErr w:type="spellStart"/>
+      <w:r>
+        <w:rPr>
+          <w:rFonts w:asciiTheme="minorBidi" w:hAnsiTheme="minorBidi" w:cstheme="minorBidi"/>
+          <w:color w:val="333333"/>
+          <w:sz w:val="22"/>
+          <w:szCs w:val="22"/>
+        </w:rPr>
+        <w:t>async</w:t>
+      </w:r>
+      <w:proofErr w:type="spellEnd"/>
+      <w:r>
+        <w:rPr>
+          <w:rFonts w:asciiTheme="minorBidi" w:hAnsiTheme="minorBidi" w:cstheme="minorBidi"/>
+          <w:color w:val="333333"/>
+          <w:sz w:val="22"/>
+          <w:szCs w:val="22"/>
+        </w:rPr>
+        <w:t xml:space="preserve"> requests</w:t>
+      </w:r>
+      <w:r>
+        <w:rPr>
+          <w:rFonts w:asciiTheme="minorBidi" w:hAnsiTheme="minorBidi" w:cstheme="minorBidi" w:hint="cs"/>
+          <w:color w:val="333333"/>
+          <w:sz w:val="22"/>
+          <w:szCs w:val="22"/>
+          <w:rtl/>
+        </w:rPr>
+        <w:t xml:space="preserve"> יהיו </w:t>
+      </w:r>
+      <w:r>
+        <w:rPr>
+          <w:rFonts w:asciiTheme="minorBidi" w:hAnsiTheme="minorBidi" w:cstheme="minorBidi"/>
+          <w:color w:val="333333"/>
+          <w:sz w:val="22"/>
+          <w:szCs w:val="22"/>
+        </w:rPr>
+        <w:t>executed</w:t>
+      </w:r>
+      <w:r>
+        <w:rPr>
+          <w:rFonts w:asciiTheme="minorBidi" w:hAnsiTheme="minorBidi" w:cstheme="minorBidi" w:hint="cs"/>
+          <w:color w:val="333333"/>
+          <w:sz w:val="22"/>
+          <w:szCs w:val="22"/>
+          <w:rtl/>
+        </w:rPr>
+        <w:t xml:space="preserve"> ב-</w:t>
+      </w:r>
+      <w:r>
+        <w:rPr>
+          <w:rFonts w:asciiTheme="minorBidi" w:hAnsiTheme="minorBidi" w:cstheme="minorBidi"/>
+          <w:color w:val="333333"/>
+          <w:sz w:val="22"/>
+          <w:szCs w:val="22"/>
+        </w:rPr>
+        <w:t>event loop</w:t>
+      </w:r>
+      <w:r>
+        <w:rPr>
+          <w:rFonts w:asciiTheme="minorBidi" w:hAnsiTheme="minorBidi" w:cstheme="minorBidi" w:hint="cs"/>
+          <w:color w:val="333333"/>
+          <w:sz w:val="22"/>
+          <w:szCs w:val="22"/>
+          <w:rtl/>
+        </w:rPr>
+        <w:t xml:space="preserve"> .</w:t>
+      </w:r>
+    </w:p>
+    <w:p>
+      <w:pPr>
+        <w:pStyle w:val="NormalWeb"/>
+        <w:shd w:val="clear" w:color="auto" w:fill="FFFFFF"/>
+        <w:bidi/>
+        <w:rPr>
+          <w:rFonts w:asciiTheme="minorBidi" w:hAnsiTheme="minorBidi" w:cstheme="minorBidi"/>
+          <w:color w:val="333333"/>
+          <w:sz w:val="22"/>
+          <w:szCs w:val="22"/>
+          <w:rtl/>
+        </w:rPr>
+      </w:pPr>
+      <w:r>
+        <w:rPr>
+          <w:rFonts w:asciiTheme="minorBidi" w:hAnsiTheme="minorBidi" w:cstheme="minorBidi" w:hint="cs"/>
+          <w:color w:val="333333"/>
+          <w:sz w:val="22"/>
+          <w:szCs w:val="22"/>
+          <w:rtl/>
+        </w:rPr>
+        <w:t>בנוסף, ה-</w:t>
+      </w:r>
+      <w:r>
+        <w:rPr>
+          <w:rFonts w:asciiTheme="minorBidi" w:hAnsiTheme="minorBidi" w:cstheme="minorBidi"/>
+          <w:color w:val="333333"/>
+          <w:sz w:val="22"/>
+          <w:szCs w:val="22"/>
+        </w:rPr>
+        <w:t>event loop</w:t>
+      </w:r>
+      <w:r>
+        <w:rPr>
+          <w:rFonts w:asciiTheme="minorBidi" w:hAnsiTheme="minorBidi" w:cstheme="minorBidi" w:hint="cs"/>
+          <w:color w:val="333333"/>
+          <w:sz w:val="22"/>
+          <w:szCs w:val="22"/>
+          <w:rtl/>
+        </w:rPr>
+        <w:t xml:space="preserve"> ימלא את ה-</w:t>
+      </w:r>
+      <w:proofErr w:type="spellStart"/>
+      <w:r>
+        <w:rPr>
+          <w:rFonts w:asciiTheme="minorBidi" w:hAnsiTheme="minorBidi" w:cstheme="minorBidi"/>
+          <w:color w:val="333333"/>
+          <w:sz w:val="22"/>
+          <w:szCs w:val="22"/>
+        </w:rPr>
+        <w:t>non blocking</w:t>
+      </w:r>
+      <w:proofErr w:type="spellEnd"/>
+      <w:r>
+        <w:rPr>
+          <w:rFonts w:asciiTheme="minorBidi" w:hAnsiTheme="minorBidi" w:cstheme="minorBidi"/>
+          <w:color w:val="333333"/>
+          <w:sz w:val="22"/>
+          <w:szCs w:val="22"/>
+        </w:rPr>
+        <w:t xml:space="preserve"> asynchronous requests</w:t>
+      </w:r>
+      <w:r>
+        <w:rPr>
+          <w:rFonts w:asciiTheme="minorBidi" w:hAnsiTheme="minorBidi" w:cstheme="minorBidi" w:hint="cs"/>
+          <w:color w:val="333333"/>
+          <w:sz w:val="22"/>
+          <w:szCs w:val="22"/>
+          <w:rtl/>
+        </w:rPr>
+        <w:t xml:space="preserve"> , על ידי ה-</w:t>
+      </w:r>
+      <w:r>
+        <w:rPr>
+          <w:rFonts w:asciiTheme="minorBidi" w:hAnsiTheme="minorBidi" w:cstheme="minorBidi"/>
+          <w:color w:val="333333"/>
+          <w:sz w:val="22"/>
+          <w:szCs w:val="22"/>
+        </w:rPr>
+        <w:t>callbacks</w:t>
+      </w:r>
+      <w:r>
+        <w:rPr>
+          <w:rFonts w:asciiTheme="minorBidi" w:hAnsiTheme="minorBidi" w:cstheme="minorBidi" w:hint="cs"/>
+          <w:color w:val="333333"/>
+          <w:sz w:val="22"/>
+          <w:szCs w:val="22"/>
+          <w:rtl/>
+        </w:rPr>
+        <w:t xml:space="preserve"> שלהן שחזרו .</w:t>
+      </w:r>
+    </w:p>
+    <w:p>
+      <w:pPr>
+        <w:pStyle w:val="NormalWeb"/>
+        <w:shd w:val="clear" w:color="auto" w:fill="FFFFFF"/>
+        <w:bidi/>
+        <w:rPr>
+          <w:rFonts w:asciiTheme="minorBidi" w:hAnsiTheme="minorBidi" w:cstheme="minorBidi"/>
+          <w:color w:val="333333"/>
+          <w:sz w:val="22"/>
+          <w:szCs w:val="22"/>
+          <w:rtl/>
+        </w:rPr>
+      </w:pPr>
+      <w:r>
+        <w:rPr>
+          <w:rFonts w:asciiTheme="minorBidi" w:hAnsiTheme="minorBidi" w:cstheme="minorBidi" w:hint="cs"/>
+          <w:color w:val="333333"/>
+          <w:sz w:val="22"/>
+          <w:szCs w:val="22"/>
+          <w:rtl/>
+        </w:rPr>
+        <w:t>אז לסיכום : ה-</w:t>
+      </w:r>
+      <w:r>
+        <w:rPr>
+          <w:rFonts w:asciiTheme="minorBidi" w:hAnsiTheme="minorBidi" w:cstheme="minorBidi"/>
+          <w:color w:val="333333"/>
+          <w:sz w:val="22"/>
+          <w:szCs w:val="22"/>
+        </w:rPr>
+        <w:t>event loop</w:t>
+      </w:r>
+      <w:r>
+        <w:rPr>
+          <w:rFonts w:asciiTheme="minorBidi" w:hAnsiTheme="minorBidi" w:cstheme="minorBidi" w:hint="cs"/>
+          <w:color w:val="333333"/>
+          <w:sz w:val="22"/>
+          <w:szCs w:val="22"/>
+          <w:rtl/>
+        </w:rPr>
+        <w:t xml:space="preserve"> מבצע </w:t>
+      </w:r>
+      <w:r>
+        <w:rPr>
+          <w:rFonts w:asciiTheme="minorBidi" w:hAnsiTheme="minorBidi" w:cstheme="minorBidi"/>
+          <w:color w:val="333333"/>
+          <w:sz w:val="22"/>
+          <w:szCs w:val="22"/>
+        </w:rPr>
+        <w:t>JavaScript callbacks</w:t>
+      </w:r>
+      <w:r>
+        <w:rPr>
+          <w:rFonts w:asciiTheme="minorBidi" w:hAnsiTheme="minorBidi" w:cstheme="minorBidi" w:hint="cs"/>
+          <w:color w:val="333333"/>
+          <w:sz w:val="22"/>
+          <w:szCs w:val="22"/>
+          <w:rtl/>
+        </w:rPr>
+        <w:t xml:space="preserve"> שנרשמו עבור </w:t>
+      </w:r>
+      <w:r>
+        <w:rPr>
+          <w:rFonts w:asciiTheme="minorBidi" w:hAnsiTheme="minorBidi" w:cstheme="minorBidi"/>
+          <w:color w:val="333333"/>
+          <w:sz w:val="22"/>
+          <w:szCs w:val="22"/>
+        </w:rPr>
+        <w:t>events</w:t>
+      </w:r>
+      <w:r>
+        <w:rPr>
+          <w:rFonts w:asciiTheme="minorBidi" w:hAnsiTheme="minorBidi" w:cstheme="minorBidi" w:hint="cs"/>
+          <w:color w:val="333333"/>
+          <w:sz w:val="22"/>
+          <w:szCs w:val="22"/>
+          <w:rtl/>
+        </w:rPr>
+        <w:t xml:space="preserve"> , ובנוסף אחראי למלא </w:t>
+      </w:r>
+      <w:proofErr w:type="spellStart"/>
+      <w:r>
+        <w:rPr>
+          <w:rFonts w:asciiTheme="minorBidi" w:hAnsiTheme="minorBidi" w:cstheme="minorBidi"/>
+          <w:color w:val="333333"/>
+          <w:sz w:val="22"/>
+          <w:szCs w:val="22"/>
+        </w:rPr>
+        <w:t>non blocking</w:t>
+      </w:r>
+      <w:proofErr w:type="spellEnd"/>
+      <w:r>
+        <w:rPr>
+          <w:rFonts w:asciiTheme="minorBidi" w:hAnsiTheme="minorBidi" w:cstheme="minorBidi"/>
+          <w:color w:val="333333"/>
+          <w:sz w:val="22"/>
+          <w:szCs w:val="22"/>
+        </w:rPr>
+        <w:t xml:space="preserve"> asynchronous requests</w:t>
+      </w:r>
+      <w:r>
+        <w:rPr>
+          <w:rFonts w:asciiTheme="minorBidi" w:hAnsiTheme="minorBidi" w:cstheme="minorBidi" w:hint="cs"/>
+          <w:color w:val="333333"/>
+          <w:sz w:val="22"/>
+          <w:szCs w:val="22"/>
+          <w:rtl/>
+        </w:rPr>
+        <w:t xml:space="preserve"> כמו </w:t>
+      </w:r>
+      <w:r>
+        <w:rPr>
+          <w:rFonts w:asciiTheme="minorBidi" w:hAnsiTheme="minorBidi" w:cstheme="minorBidi"/>
+          <w:color w:val="333333"/>
+          <w:sz w:val="22"/>
+          <w:szCs w:val="22"/>
+        </w:rPr>
+        <w:t>network</w:t>
+      </w:r>
+      <w:r>
+        <w:rPr>
+          <w:rFonts w:asciiTheme="minorBidi" w:hAnsiTheme="minorBidi" w:cstheme="minorBidi" w:hint="cs"/>
+          <w:color w:val="333333"/>
+          <w:sz w:val="22"/>
+          <w:szCs w:val="22"/>
+          <w:rtl/>
+        </w:rPr>
+        <w:t xml:space="preserve"> ו-</w:t>
+      </w:r>
+      <w:r>
+        <w:rPr>
+          <w:rFonts w:asciiTheme="minorBidi" w:hAnsiTheme="minorBidi" w:cstheme="minorBidi"/>
+          <w:color w:val="333333"/>
+          <w:sz w:val="22"/>
+          <w:szCs w:val="22"/>
+        </w:rPr>
+        <w:t>IO /</w:t>
+      </w:r>
+    </w:p>
+    <w:p>
+      <w:pPr>
+        <w:rPr>
           <w:b/>
           <w:bCs/>
           <w:u w:val="single"/>
           <w:rtl/>
         </w:rPr>
-        <w:t>שקף 10:</w:t>
-      </w:r>
-    </w:p>
-    <w:p>
-      <w:pPr>
-        <w:pStyle w:val="NormalWeb"/>
-        <w:shd w:val="clear" w:color="auto" w:fill="FFFFFF"/>
-        <w:bidi/>
-        <w:rPr>
-          <w:rFonts w:asciiTheme="minorBidi" w:hAnsiTheme="minorBidi" w:cstheme="minorBidi"/>
-          <w:color w:val="333333"/>
-          <w:sz w:val="22"/>
-          <w:szCs w:val="22"/>
-          <w:rtl/>
-        </w:rPr>
-      </w:pPr>
-      <w:r>
-        <w:rPr>
-          <w:rFonts w:asciiTheme="minorBidi" w:hAnsiTheme="minorBidi" w:cstheme="minorBidi" w:hint="cs"/>
-          <w:color w:val="333333"/>
-          <w:sz w:val="22"/>
-          <w:szCs w:val="22"/>
-          <w:rtl/>
-        </w:rPr>
-        <w:t xml:space="preserve">אז כשאפליקציית </w:t>
-      </w:r>
-      <w:r>
-        <w:rPr>
-          <w:rFonts w:asciiTheme="minorBidi" w:hAnsiTheme="minorBidi" w:cstheme="minorBidi"/>
-          <w:color w:val="333333"/>
-          <w:sz w:val="22"/>
-          <w:szCs w:val="22"/>
-        </w:rPr>
-        <w:t>Node</w:t>
-      </w:r>
-      <w:r>
-        <w:rPr>
-          <w:rFonts w:asciiTheme="minorBidi" w:hAnsiTheme="minorBidi" w:cstheme="minorBidi" w:hint="cs"/>
-          <w:color w:val="333333"/>
-          <w:sz w:val="22"/>
-          <w:szCs w:val="22"/>
-          <w:rtl/>
-        </w:rPr>
-        <w:t xml:space="preserve"> מתחילה , קודם כל משלימים </w:t>
-      </w:r>
-      <w:r>
-        <w:rPr>
-          <w:rFonts w:asciiTheme="minorBidi" w:hAnsiTheme="minorBidi" w:cstheme="minorBidi"/>
-          <w:color w:val="333333"/>
-          <w:sz w:val="22"/>
-          <w:szCs w:val="22"/>
-        </w:rPr>
-        <w:t>initialization phase</w:t>
-      </w:r>
-      <w:r>
-        <w:rPr>
-          <w:rFonts w:asciiTheme="minorBidi" w:hAnsiTheme="minorBidi" w:cstheme="minorBidi" w:hint="cs"/>
-          <w:color w:val="333333"/>
-          <w:sz w:val="22"/>
-          <w:szCs w:val="22"/>
-          <w:rtl/>
-        </w:rPr>
-        <w:t xml:space="preserve"> ,  </w:t>
-      </w:r>
-      <w:r>
-        <w:rPr>
-          <w:rFonts w:asciiTheme="minorBidi" w:hAnsiTheme="minorBidi" w:cstheme="minorBidi"/>
-          <w:color w:val="333333"/>
-          <w:sz w:val="22"/>
-          <w:szCs w:val="22"/>
-        </w:rPr>
-        <w:t>require</w:t>
-      </w:r>
-      <w:r>
-        <w:rPr>
-          <w:rFonts w:asciiTheme="minorBidi" w:hAnsiTheme="minorBidi" w:cstheme="minorBidi" w:hint="cs"/>
-          <w:color w:val="333333"/>
-          <w:sz w:val="22"/>
-          <w:szCs w:val="22"/>
-          <w:rtl/>
-        </w:rPr>
-        <w:t xml:space="preserve"> למודולים ו-</w:t>
-      </w:r>
-      <w:r>
-        <w:rPr>
-          <w:rFonts w:asciiTheme="minorBidi" w:hAnsiTheme="minorBidi" w:cstheme="minorBidi"/>
-          <w:color w:val="333333"/>
-          <w:sz w:val="22"/>
-          <w:szCs w:val="22"/>
-        </w:rPr>
-        <w:t>registering callbacks</w:t>
-      </w:r>
-      <w:r>
-        <w:rPr>
-          <w:rFonts w:asciiTheme="minorBidi" w:hAnsiTheme="minorBidi" w:cstheme="minorBidi" w:hint="cs"/>
-          <w:color w:val="333333"/>
-          <w:sz w:val="22"/>
-          <w:szCs w:val="22"/>
-          <w:rtl/>
-        </w:rPr>
-        <w:t xml:space="preserve"> עבור </w:t>
-      </w:r>
-      <w:r>
-        <w:rPr>
-          <w:rFonts w:asciiTheme="minorBidi" w:hAnsiTheme="minorBidi" w:cstheme="minorBidi"/>
-          <w:color w:val="333333"/>
-          <w:sz w:val="22"/>
-          <w:szCs w:val="22"/>
-        </w:rPr>
-        <w:t>events</w:t>
-      </w:r>
-      <w:r>
-        <w:rPr>
-          <w:rFonts w:asciiTheme="minorBidi" w:hAnsiTheme="minorBidi" w:cstheme="minorBidi" w:hint="cs"/>
-          <w:color w:val="333333"/>
-          <w:sz w:val="22"/>
-          <w:szCs w:val="22"/>
-          <w:rtl/>
-        </w:rPr>
-        <w:t xml:space="preserve"> . </w:t>
-      </w:r>
-    </w:p>
-    <w:p>
-      <w:pPr>
-        <w:pStyle w:val="NormalWeb"/>
-        <w:shd w:val="clear" w:color="auto" w:fill="FFFFFF"/>
-        <w:bidi/>
-        <w:rPr>
-          <w:rFonts w:asciiTheme="minorBidi" w:hAnsiTheme="minorBidi" w:cstheme="minorBidi"/>
-          <w:color w:val="333333"/>
-          <w:sz w:val="22"/>
-          <w:szCs w:val="22"/>
-          <w:rtl/>
-        </w:rPr>
-      </w:pPr>
-      <w:r>
-        <w:rPr>
-          <w:rFonts w:asciiTheme="minorBidi" w:hAnsiTheme="minorBidi" w:cstheme="minorBidi" w:hint="cs"/>
-          <w:color w:val="333333"/>
-          <w:sz w:val="22"/>
-          <w:szCs w:val="22"/>
-          <w:rtl/>
-        </w:rPr>
-        <w:lastRenderedPageBreak/>
-        <w:t xml:space="preserve">לאחר מכן </w:t>
-      </w:r>
-      <w:r>
-        <w:rPr>
-          <w:rFonts w:asciiTheme="minorBidi" w:hAnsiTheme="minorBidi" w:cstheme="minorBidi"/>
-          <w:color w:val="333333"/>
-          <w:sz w:val="22"/>
-          <w:szCs w:val="22"/>
-        </w:rPr>
-        <w:t>Node</w:t>
-      </w:r>
-      <w:r>
-        <w:rPr>
-          <w:rFonts w:asciiTheme="minorBidi" w:hAnsiTheme="minorBidi" w:cstheme="minorBidi" w:hint="cs"/>
-          <w:color w:val="333333"/>
-          <w:sz w:val="22"/>
-          <w:szCs w:val="22"/>
-          <w:rtl/>
-        </w:rPr>
-        <w:t xml:space="preserve"> נכנס ל-</w:t>
-      </w:r>
-      <w:r>
-        <w:rPr>
-          <w:rFonts w:asciiTheme="minorBidi" w:hAnsiTheme="minorBidi" w:cstheme="minorBidi"/>
-          <w:color w:val="333333"/>
-          <w:sz w:val="22"/>
-          <w:szCs w:val="22"/>
-        </w:rPr>
-        <w:t>event loop</w:t>
-      </w:r>
-      <w:r>
-        <w:rPr>
-          <w:rFonts w:asciiTheme="minorBidi" w:hAnsiTheme="minorBidi" w:cstheme="minorBidi" w:hint="cs"/>
-          <w:color w:val="333333"/>
-          <w:sz w:val="22"/>
-          <w:szCs w:val="22"/>
-          <w:rtl/>
-        </w:rPr>
-        <w:t xml:space="preserve"> , ומגיב ל</w:t>
-      </w:r>
-      <w:r>
-        <w:rPr>
-          <w:rFonts w:asciiTheme="minorBidi" w:hAnsiTheme="minorBidi" w:cstheme="minorBidi"/>
-          <w:color w:val="333333"/>
-          <w:sz w:val="22"/>
-          <w:szCs w:val="22"/>
-        </w:rPr>
-        <w:t>incoming client requests</w:t>
-      </w:r>
-      <w:r>
-        <w:rPr>
-          <w:rFonts w:asciiTheme="minorBidi" w:hAnsiTheme="minorBidi" w:cstheme="minorBidi" w:hint="cs"/>
-          <w:color w:val="333333"/>
-          <w:sz w:val="22"/>
-          <w:szCs w:val="22"/>
-          <w:rtl/>
-        </w:rPr>
-        <w:t xml:space="preserve"> על ידי ביצוע של ה-</w:t>
-      </w:r>
-      <w:proofErr w:type="spellStart"/>
-      <w:r>
-        <w:rPr>
-          <w:rFonts w:asciiTheme="minorBidi" w:hAnsiTheme="minorBidi" w:cstheme="minorBidi"/>
-          <w:color w:val="333333"/>
-          <w:sz w:val="22"/>
-          <w:szCs w:val="22"/>
-        </w:rPr>
-        <w:t>approapriate</w:t>
-      </w:r>
-      <w:proofErr w:type="spellEnd"/>
-      <w:r>
-        <w:rPr>
-          <w:rFonts w:asciiTheme="minorBidi" w:hAnsiTheme="minorBidi" w:cstheme="minorBidi"/>
-          <w:color w:val="333333"/>
-          <w:sz w:val="22"/>
-          <w:szCs w:val="22"/>
-        </w:rPr>
-        <w:t xml:space="preserve"> callbacks</w:t>
-      </w:r>
-      <w:r>
-        <w:rPr>
-          <w:rFonts w:asciiTheme="minorBidi" w:hAnsiTheme="minorBidi" w:cstheme="minorBidi" w:hint="cs"/>
-          <w:color w:val="333333"/>
-          <w:sz w:val="22"/>
-          <w:szCs w:val="22"/>
-          <w:rtl/>
-        </w:rPr>
-        <w:t xml:space="preserve"> . ה-</w:t>
-      </w:r>
-      <w:r>
-        <w:rPr>
-          <w:rFonts w:asciiTheme="minorBidi" w:hAnsiTheme="minorBidi" w:cstheme="minorBidi"/>
-          <w:color w:val="333333"/>
-          <w:sz w:val="22"/>
-          <w:szCs w:val="22"/>
-        </w:rPr>
-        <w:t>callback</w:t>
-      </w:r>
-      <w:r>
-        <w:rPr>
-          <w:rFonts w:asciiTheme="minorBidi" w:hAnsiTheme="minorBidi" w:cstheme="minorBidi" w:hint="cs"/>
-          <w:color w:val="333333"/>
-          <w:sz w:val="22"/>
-          <w:szCs w:val="22"/>
-          <w:rtl/>
-        </w:rPr>
-        <w:t xml:space="preserve"> הספציפי שמטפל ב-</w:t>
-      </w:r>
-      <w:r>
-        <w:rPr>
-          <w:rFonts w:asciiTheme="minorBidi" w:hAnsiTheme="minorBidi" w:cstheme="minorBidi"/>
-          <w:color w:val="333333"/>
-          <w:sz w:val="22"/>
-          <w:szCs w:val="22"/>
-        </w:rPr>
-        <w:t>Incoming client</w:t>
-      </w:r>
-      <w:r>
-        <w:rPr>
-          <w:rFonts w:asciiTheme="minorBidi" w:hAnsiTheme="minorBidi" w:cstheme="minorBidi" w:hint="cs"/>
-          <w:color w:val="333333"/>
-          <w:sz w:val="22"/>
-          <w:szCs w:val="22"/>
-          <w:rtl/>
-        </w:rPr>
-        <w:t xml:space="preserve"> מבוצע באופן סינכרוני, אבל יכול רשום </w:t>
-      </w:r>
-      <w:r>
-        <w:rPr>
-          <w:rFonts w:asciiTheme="minorBidi" w:hAnsiTheme="minorBidi" w:cstheme="minorBidi"/>
-          <w:color w:val="333333"/>
-          <w:sz w:val="22"/>
-          <w:szCs w:val="22"/>
-        </w:rPr>
-        <w:t>asynchronous</w:t>
-      </w:r>
-      <w:r>
-        <w:rPr>
-          <w:rFonts w:asciiTheme="minorBidi" w:hAnsiTheme="minorBidi" w:cstheme="minorBidi"/>
-          <w:color w:val="333333"/>
-          <w:sz w:val="22"/>
-          <w:szCs w:val="22"/>
-        </w:rPr>
-        <w:t xml:space="preserve"> requests</w:t>
-      </w:r>
-      <w:r>
-        <w:rPr>
-          <w:rFonts w:asciiTheme="minorBidi" w:hAnsiTheme="minorBidi" w:cstheme="minorBidi" w:hint="cs"/>
-          <w:color w:val="333333"/>
-          <w:sz w:val="22"/>
-          <w:szCs w:val="22"/>
-          <w:rtl/>
-        </w:rPr>
-        <w:t xml:space="preserve"> </w:t>
-      </w:r>
-      <w:r>
-        <w:rPr>
-          <w:rFonts w:asciiTheme="minorBidi" w:hAnsiTheme="minorBidi" w:cstheme="minorBidi" w:hint="cs"/>
-          <w:color w:val="333333"/>
-          <w:sz w:val="22"/>
-          <w:szCs w:val="22"/>
-          <w:rtl/>
-        </w:rPr>
-        <w:t>כדי להמשיך את ה-</w:t>
-      </w:r>
-      <w:r>
-        <w:rPr>
-          <w:rFonts w:asciiTheme="minorBidi" w:hAnsiTheme="minorBidi" w:cstheme="minorBidi"/>
-          <w:color w:val="333333"/>
-          <w:sz w:val="22"/>
-          <w:szCs w:val="22"/>
-        </w:rPr>
-        <w:t>processing</w:t>
-      </w:r>
-      <w:r>
-        <w:rPr>
-          <w:rFonts w:asciiTheme="minorBidi" w:hAnsiTheme="minorBidi" w:cstheme="minorBidi" w:hint="cs"/>
-          <w:color w:val="333333"/>
-          <w:sz w:val="22"/>
-          <w:szCs w:val="22"/>
-          <w:rtl/>
-        </w:rPr>
-        <w:t xml:space="preserve"> </w:t>
-      </w:r>
-      <w:r>
-        <w:rPr>
-          <w:rFonts w:asciiTheme="minorBidi" w:hAnsiTheme="minorBidi" w:cstheme="minorBidi" w:hint="cs"/>
-          <w:color w:val="333333"/>
-          <w:sz w:val="22"/>
-          <w:szCs w:val="22"/>
-          <w:rtl/>
-        </w:rPr>
-        <w:t xml:space="preserve"> </w:t>
-      </w:r>
-      <w:r>
-        <w:rPr>
-          <w:rFonts w:asciiTheme="minorBidi" w:hAnsiTheme="minorBidi" w:cstheme="minorBidi" w:hint="cs"/>
-          <w:color w:val="333333"/>
-          <w:sz w:val="22"/>
-          <w:szCs w:val="22"/>
-          <w:rtl/>
-        </w:rPr>
-        <w:t>אחרי שבקשה הא-סינכרונית מסתיימת. גם ה-</w:t>
-      </w:r>
-      <w:r>
-        <w:rPr>
-          <w:rFonts w:asciiTheme="minorBidi" w:hAnsiTheme="minorBidi" w:cstheme="minorBidi"/>
-          <w:color w:val="333333"/>
-          <w:sz w:val="22"/>
-          <w:szCs w:val="22"/>
-        </w:rPr>
-        <w:t>callbacks</w:t>
-      </w:r>
-      <w:r>
-        <w:rPr>
-          <w:rFonts w:asciiTheme="minorBidi" w:hAnsiTheme="minorBidi" w:cstheme="minorBidi" w:hint="cs"/>
-          <w:color w:val="333333"/>
-          <w:sz w:val="22"/>
-          <w:szCs w:val="22"/>
-          <w:rtl/>
-        </w:rPr>
-        <w:t xml:space="preserve"> עבור ה-</w:t>
-      </w:r>
-      <w:proofErr w:type="spellStart"/>
-      <w:r>
-        <w:rPr>
-          <w:rFonts w:asciiTheme="minorBidi" w:hAnsiTheme="minorBidi" w:cstheme="minorBidi"/>
-          <w:color w:val="333333"/>
-          <w:sz w:val="22"/>
-          <w:szCs w:val="22"/>
-        </w:rPr>
-        <w:t>async</w:t>
-      </w:r>
-      <w:proofErr w:type="spellEnd"/>
-      <w:r>
-        <w:rPr>
-          <w:rFonts w:asciiTheme="minorBidi" w:hAnsiTheme="minorBidi" w:cstheme="minorBidi"/>
-          <w:color w:val="333333"/>
-          <w:sz w:val="22"/>
-          <w:szCs w:val="22"/>
-        </w:rPr>
-        <w:t xml:space="preserve"> requests</w:t>
-      </w:r>
-      <w:r>
-        <w:rPr>
-          <w:rFonts w:asciiTheme="minorBidi" w:hAnsiTheme="minorBidi" w:cstheme="minorBidi" w:hint="cs"/>
-          <w:color w:val="333333"/>
-          <w:sz w:val="22"/>
-          <w:szCs w:val="22"/>
-          <w:rtl/>
-        </w:rPr>
-        <w:t xml:space="preserve"> יהיו </w:t>
-      </w:r>
-      <w:r>
-        <w:rPr>
-          <w:rFonts w:asciiTheme="minorBidi" w:hAnsiTheme="minorBidi" w:cstheme="minorBidi"/>
-          <w:color w:val="333333"/>
-          <w:sz w:val="22"/>
-          <w:szCs w:val="22"/>
-        </w:rPr>
-        <w:t>executed</w:t>
-      </w:r>
-      <w:r>
-        <w:rPr>
-          <w:rFonts w:asciiTheme="minorBidi" w:hAnsiTheme="minorBidi" w:cstheme="minorBidi" w:hint="cs"/>
-          <w:color w:val="333333"/>
-          <w:sz w:val="22"/>
-          <w:szCs w:val="22"/>
-          <w:rtl/>
-        </w:rPr>
-        <w:t xml:space="preserve"> ב-</w:t>
-      </w:r>
-      <w:r>
-        <w:rPr>
-          <w:rFonts w:asciiTheme="minorBidi" w:hAnsiTheme="minorBidi" w:cstheme="minorBidi"/>
-          <w:color w:val="333333"/>
-          <w:sz w:val="22"/>
-          <w:szCs w:val="22"/>
-        </w:rPr>
-        <w:t>event loop</w:t>
-      </w:r>
-      <w:r>
-        <w:rPr>
-          <w:rFonts w:asciiTheme="minorBidi" w:hAnsiTheme="minorBidi" w:cstheme="minorBidi" w:hint="cs"/>
-          <w:color w:val="333333"/>
-          <w:sz w:val="22"/>
-          <w:szCs w:val="22"/>
-          <w:rtl/>
-        </w:rPr>
-        <w:t xml:space="preserve"> .</w:t>
-      </w:r>
-    </w:p>
-    <w:p>
-      <w:pPr>
-        <w:pStyle w:val="NormalWeb"/>
-        <w:shd w:val="clear" w:color="auto" w:fill="FFFFFF"/>
-        <w:bidi/>
-        <w:rPr>
-          <w:rFonts w:asciiTheme="minorBidi" w:hAnsiTheme="minorBidi" w:cstheme="minorBidi"/>
-          <w:color w:val="333333"/>
-          <w:sz w:val="22"/>
-          <w:szCs w:val="22"/>
-          <w:rtl/>
-        </w:rPr>
-      </w:pPr>
-      <w:r>
-        <w:rPr>
-          <w:rFonts w:asciiTheme="minorBidi" w:hAnsiTheme="minorBidi" w:cstheme="minorBidi" w:hint="cs"/>
-          <w:color w:val="333333"/>
-          <w:sz w:val="22"/>
-          <w:szCs w:val="22"/>
-          <w:rtl/>
-        </w:rPr>
-        <w:t>בנוסף, ה-</w:t>
-      </w:r>
-      <w:r>
-        <w:rPr>
-          <w:rFonts w:asciiTheme="minorBidi" w:hAnsiTheme="minorBidi" w:cstheme="minorBidi"/>
-          <w:color w:val="333333"/>
-          <w:sz w:val="22"/>
-          <w:szCs w:val="22"/>
-        </w:rPr>
-        <w:t>event loop</w:t>
-      </w:r>
-      <w:r>
-        <w:rPr>
-          <w:rFonts w:asciiTheme="minorBidi" w:hAnsiTheme="minorBidi" w:cstheme="minorBidi" w:hint="cs"/>
-          <w:color w:val="333333"/>
-          <w:sz w:val="22"/>
-          <w:szCs w:val="22"/>
-          <w:rtl/>
-        </w:rPr>
-        <w:t xml:space="preserve"> ימלא את ה-</w:t>
-      </w:r>
-      <w:proofErr w:type="spellStart"/>
-      <w:r>
-        <w:rPr>
-          <w:rFonts w:asciiTheme="minorBidi" w:hAnsiTheme="minorBidi" w:cstheme="minorBidi"/>
-          <w:color w:val="333333"/>
-          <w:sz w:val="22"/>
-          <w:szCs w:val="22"/>
-        </w:rPr>
-        <w:t>non blocking</w:t>
-      </w:r>
-      <w:proofErr w:type="spellEnd"/>
-      <w:r>
-        <w:rPr>
-          <w:rFonts w:asciiTheme="minorBidi" w:hAnsiTheme="minorBidi" w:cstheme="minorBidi"/>
-          <w:color w:val="333333"/>
-          <w:sz w:val="22"/>
-          <w:szCs w:val="22"/>
-        </w:rPr>
-        <w:t xml:space="preserve"> asynchronous requests</w:t>
-      </w:r>
-      <w:r>
-        <w:rPr>
-          <w:rFonts w:asciiTheme="minorBidi" w:hAnsiTheme="minorBidi" w:cstheme="minorBidi" w:hint="cs"/>
-          <w:color w:val="333333"/>
-          <w:sz w:val="22"/>
-          <w:szCs w:val="22"/>
-          <w:rtl/>
-        </w:rPr>
-        <w:t xml:space="preserve"> , על ידי ה-</w:t>
-      </w:r>
-      <w:r>
-        <w:rPr>
-          <w:rFonts w:asciiTheme="minorBidi" w:hAnsiTheme="minorBidi" w:cstheme="minorBidi"/>
-          <w:color w:val="333333"/>
-          <w:sz w:val="22"/>
-          <w:szCs w:val="22"/>
-        </w:rPr>
-        <w:t>callbacks</w:t>
-      </w:r>
-      <w:r>
-        <w:rPr>
-          <w:rFonts w:asciiTheme="minorBidi" w:hAnsiTheme="minorBidi" w:cstheme="minorBidi" w:hint="cs"/>
-          <w:color w:val="333333"/>
-          <w:sz w:val="22"/>
-          <w:szCs w:val="22"/>
-          <w:rtl/>
-        </w:rPr>
-        <w:t xml:space="preserve"> שלהן שחזרו .</w:t>
-      </w:r>
-    </w:p>
-    <w:p>
-      <w:pPr>
-        <w:pStyle w:val="NormalWeb"/>
-        <w:shd w:val="clear" w:color="auto" w:fill="FFFFFF"/>
-        <w:bidi/>
-        <w:rPr>
-          <w:rFonts w:asciiTheme="minorBidi" w:hAnsiTheme="minorBidi" w:cstheme="minorBidi"/>
-          <w:color w:val="333333"/>
-          <w:sz w:val="22"/>
-          <w:szCs w:val="22"/>
-          <w:rtl/>
-        </w:rPr>
-      </w:pPr>
-      <w:r>
-        <w:rPr>
-          <w:rFonts w:asciiTheme="minorBidi" w:hAnsiTheme="minorBidi" w:cstheme="minorBidi" w:hint="cs"/>
-          <w:color w:val="333333"/>
-          <w:sz w:val="22"/>
-          <w:szCs w:val="22"/>
-          <w:rtl/>
-        </w:rPr>
-        <w:t>אז לסיכום : ה-</w:t>
-      </w:r>
-      <w:r>
-        <w:rPr>
-          <w:rFonts w:asciiTheme="minorBidi" w:hAnsiTheme="minorBidi" w:cstheme="minorBidi"/>
-          <w:color w:val="333333"/>
-          <w:sz w:val="22"/>
-          <w:szCs w:val="22"/>
-        </w:rPr>
-        <w:t>event loop</w:t>
-      </w:r>
-      <w:r>
-        <w:rPr>
-          <w:rFonts w:asciiTheme="minorBidi" w:hAnsiTheme="minorBidi" w:cstheme="minorBidi" w:hint="cs"/>
-          <w:color w:val="333333"/>
-          <w:sz w:val="22"/>
-          <w:szCs w:val="22"/>
-          <w:rtl/>
-        </w:rPr>
-        <w:t xml:space="preserve"> מבצע </w:t>
-      </w:r>
-      <w:r>
-        <w:rPr>
-          <w:rFonts w:asciiTheme="minorBidi" w:hAnsiTheme="minorBidi" w:cstheme="minorBidi"/>
-          <w:color w:val="333333"/>
-          <w:sz w:val="22"/>
-          <w:szCs w:val="22"/>
-        </w:rPr>
-        <w:t>JavaScript callbacks</w:t>
-      </w:r>
-      <w:r>
-        <w:rPr>
-          <w:rFonts w:asciiTheme="minorBidi" w:hAnsiTheme="minorBidi" w:cstheme="minorBidi" w:hint="cs"/>
-          <w:color w:val="333333"/>
-          <w:sz w:val="22"/>
-          <w:szCs w:val="22"/>
-          <w:rtl/>
-        </w:rPr>
-        <w:t xml:space="preserve"> שנרשמו עבור </w:t>
-      </w:r>
-      <w:r>
-        <w:rPr>
-          <w:rFonts w:asciiTheme="minorBidi" w:hAnsiTheme="minorBidi" w:cstheme="minorBidi"/>
-          <w:color w:val="333333"/>
-          <w:sz w:val="22"/>
-          <w:szCs w:val="22"/>
-        </w:rPr>
-        <w:t>events</w:t>
-      </w:r>
-      <w:r>
-        <w:rPr>
-          <w:rFonts w:asciiTheme="minorBidi" w:hAnsiTheme="minorBidi" w:cstheme="minorBidi" w:hint="cs"/>
-          <w:color w:val="333333"/>
-          <w:sz w:val="22"/>
-          <w:szCs w:val="22"/>
-          <w:rtl/>
-        </w:rPr>
-        <w:t xml:space="preserve"> , ובנוסף אחראי למלא </w:t>
-      </w:r>
-      <w:proofErr w:type="spellStart"/>
-      <w:r>
-        <w:rPr>
-          <w:rFonts w:asciiTheme="minorBidi" w:hAnsiTheme="minorBidi" w:cstheme="minorBidi"/>
-          <w:color w:val="333333"/>
-          <w:sz w:val="22"/>
-          <w:szCs w:val="22"/>
-        </w:rPr>
-        <w:t>non blocking</w:t>
-      </w:r>
-      <w:proofErr w:type="spellEnd"/>
-      <w:r>
-        <w:rPr>
-          <w:rFonts w:asciiTheme="minorBidi" w:hAnsiTheme="minorBidi" w:cstheme="minorBidi"/>
-          <w:color w:val="333333"/>
-          <w:sz w:val="22"/>
-          <w:szCs w:val="22"/>
-        </w:rPr>
-        <w:t xml:space="preserve"> asynchronous requests</w:t>
-      </w:r>
-      <w:r>
-        <w:rPr>
-          <w:rFonts w:asciiTheme="minorBidi" w:hAnsiTheme="minorBidi" w:cstheme="minorBidi" w:hint="cs"/>
-          <w:color w:val="333333"/>
-          <w:sz w:val="22"/>
-          <w:szCs w:val="22"/>
-          <w:rtl/>
-        </w:rPr>
-        <w:t xml:space="preserve"> כמו </w:t>
-      </w:r>
-      <w:r>
-        <w:rPr>
-          <w:rFonts w:asciiTheme="minorBidi" w:hAnsiTheme="minorBidi" w:cstheme="minorBidi"/>
-          <w:color w:val="333333"/>
-          <w:sz w:val="22"/>
-          <w:szCs w:val="22"/>
-        </w:rPr>
-        <w:t>network</w:t>
-      </w:r>
-      <w:r>
-        <w:rPr>
-          <w:rFonts w:asciiTheme="minorBidi" w:hAnsiTheme="minorBidi" w:cstheme="minorBidi" w:hint="cs"/>
-          <w:color w:val="333333"/>
-          <w:sz w:val="22"/>
-          <w:szCs w:val="22"/>
-          <w:rtl/>
-        </w:rPr>
-        <w:t xml:space="preserve"> ו-</w:t>
-      </w:r>
-      <w:r>
-        <w:rPr>
-          <w:rFonts w:asciiTheme="minorBidi" w:hAnsiTheme="minorBidi" w:cstheme="minorBidi"/>
-          <w:color w:val="333333"/>
-          <w:sz w:val="22"/>
-          <w:szCs w:val="22"/>
-        </w:rPr>
-        <w:t>IO /</w:t>
-      </w:r>
-    </w:p>
-    <w:p>
-      <w:pPr>
-        <w:rPr>
+      </w:pPr>
+      <w:r>
+        <w:rPr>
+          <w:rFonts w:hint="cs"/>
           <w:b/>
           <w:bCs/>
           <w:u w:val="single"/>
           <w:rtl/>
         </w:rPr>
-      </w:pPr>
-      <w:r>
-        <w:rPr>
-          <w:rFonts w:hint="cs"/>
+        <w:t>שקף 11:</w:t>
+      </w:r>
+    </w:p>
+    <w:p>
+      <w:pPr>
+        <w:rPr>
+          <w:rFonts w:hint="cs"/>
+          <w:rtl/>
+        </w:rPr>
+      </w:pPr>
+      <w:r>
+        <w:rPr>
+          <w:rFonts w:hint="cs"/>
+          <w:rtl/>
+        </w:rPr>
+        <w:t>אז ה-</w:t>
+      </w:r>
+      <w:r>
+        <w:t xml:space="preserve">worker pool </w:t>
+      </w:r>
+      <w:r>
+        <w:rPr>
+          <w:rFonts w:hint="cs"/>
+          <w:rtl/>
+        </w:rPr>
+        <w:t xml:space="preserve"> הוא בעצם </w:t>
+      </w:r>
+      <w:r>
+        <w:t>thread pool</w:t>
+      </w:r>
+      <w:r>
+        <w:rPr>
+          <w:rFonts w:hint="cs"/>
+          <w:rtl/>
+        </w:rPr>
+        <w:t xml:space="preserve"> שאחראי על לבצע פעולות כבדות. </w:t>
+      </w:r>
+    </w:p>
+    <w:p>
+      <w:pPr>
+        <w:rPr>
+          <w:rFonts w:hint="cs"/>
+          <w:rtl/>
+        </w:rPr>
+      </w:pPr>
+      <w:r>
+        <w:rPr>
+          <w:rFonts w:hint="cs"/>
+          <w:rtl/>
+        </w:rPr>
+        <w:t xml:space="preserve">כולם כאן יודעים מה זה </w:t>
+      </w:r>
+      <w:r>
+        <w:t>thread pool</w:t>
+      </w:r>
+      <w:r>
+        <w:rPr>
+          <w:rFonts w:hint="cs"/>
+          <w:rtl/>
+        </w:rPr>
+        <w:t xml:space="preserve"> ?</w:t>
+      </w:r>
+    </w:p>
+    <w:p>
+      <w:pPr>
+        <w:rPr>
+          <w:rFonts w:hint="cs"/>
+          <w:rtl/>
+        </w:rPr>
+      </w:pPr>
+      <w:r>
+        <w:rPr>
+          <w:rFonts w:hint="cs"/>
+          <w:rtl/>
+        </w:rPr>
+        <w:t xml:space="preserve">אז </w:t>
+      </w:r>
+      <w:r>
+        <w:t>thread pool</w:t>
+      </w:r>
+      <w:r>
+        <w:rPr>
+          <w:rFonts w:hint="cs"/>
+          <w:rtl/>
+        </w:rPr>
+        <w:t xml:space="preserve"> הןא </w:t>
+      </w:r>
+      <w:r>
+        <w:t>collection</w:t>
+      </w:r>
+      <w:r>
+        <w:rPr>
+          <w:rFonts w:hint="cs"/>
+          <w:rtl/>
+        </w:rPr>
+        <w:t xml:space="preserve"> של </w:t>
+      </w:r>
+      <w:r>
+        <w:t>Threads</w:t>
+      </w:r>
+      <w:r>
+        <w:rPr>
+          <w:rFonts w:hint="cs"/>
+          <w:rtl/>
+        </w:rPr>
+        <w:t xml:space="preserve"> כאשר יש לו </w:t>
+      </w:r>
+      <w:r>
+        <w:t>fixed capacity</w:t>
+      </w:r>
+      <w:r>
+        <w:rPr>
+          <w:rFonts w:hint="cs"/>
+          <w:rtl/>
+        </w:rPr>
+        <w:t xml:space="preserve"> תמיד, וכאשר רוצים להשתמש ב-</w:t>
+      </w:r>
+      <w:r>
+        <w:t xml:space="preserve">thread </w:t>
+      </w:r>
+      <w:r>
+        <w:rPr>
+          <w:rFonts w:hint="cs"/>
+          <w:rtl/>
+        </w:rPr>
+        <w:t xml:space="preserve"> חדש לוקחים </w:t>
+      </w:r>
+      <w:r>
+        <w:t>thread</w:t>
+      </w:r>
+      <w:r>
+        <w:rPr>
+          <w:rFonts w:hint="cs"/>
+          <w:rtl/>
+        </w:rPr>
+        <w:t xml:space="preserve"> מתוך המלאי הקיים.</w:t>
+      </w:r>
+      <w:r>
+        <w:rPr>
+          <w:rFonts w:hint="cs"/>
+          <w:rtl/>
+        </w:rPr>
+        <w:t xml:space="preserve"> אם אין אף </w:t>
+      </w:r>
+      <w:r>
+        <w:t>thread</w:t>
+      </w:r>
+      <w:r>
+        <w:rPr>
+          <w:rFonts w:hint="cs"/>
+          <w:rtl/>
+        </w:rPr>
+        <w:t xml:space="preserve"> פנוי ה-</w:t>
+      </w:r>
+      <w:r>
+        <w:t>requests</w:t>
+      </w:r>
+      <w:r>
+        <w:rPr>
+          <w:rFonts w:hint="cs"/>
+          <w:rtl/>
+        </w:rPr>
+        <w:t xml:space="preserve"> מחכים.</w:t>
+      </w:r>
+    </w:p>
+    <w:p>
+      <w:pPr>
+        <w:rPr>
+          <w:rFonts w:hint="cs"/>
+          <w:rtl/>
+        </w:rPr>
+      </w:pPr>
+      <w:r>
+        <w:rPr>
+          <w:rFonts w:hint="cs"/>
+          <w:rtl/>
+        </w:rPr>
+        <w:t>אז מה ההגדרה של פעולה כבדה ?</w:t>
+      </w:r>
+    </w:p>
+    <w:p>
+      <w:r>
+        <w:rPr>
+          <w:rFonts w:hint="cs"/>
+          <w:rtl/>
+        </w:rPr>
+        <w:t xml:space="preserve">פעולות כבדות יכולות להיות פעולות </w:t>
+      </w:r>
+      <w:r>
+        <w:t>IO</w:t>
+      </w:r>
+      <w:r>
+        <w:rPr>
+          <w:rFonts w:hint="cs"/>
+          <w:rtl/>
+        </w:rPr>
+        <w:t xml:space="preserve"> או פעולות שהן </w:t>
+      </w:r>
+      <w:r>
+        <w:t>CPU intensive</w:t>
+      </w:r>
+      <w:r>
+        <w:rPr>
+          <w:rFonts w:hint="cs"/>
+          <w:rtl/>
+        </w:rPr>
+        <w:t xml:space="preserve">  . זהו </w:t>
+      </w:r>
+      <w:r>
+        <w:t>pool</w:t>
+      </w:r>
+      <w:r>
+        <w:rPr>
+          <w:rFonts w:hint="cs"/>
+          <w:rtl/>
+        </w:rPr>
+        <w:t xml:space="preserve"> שחסום ב-</w:t>
+      </w:r>
+      <w:r>
+        <w:t>capacity</w:t>
+      </w:r>
+      <w:r>
+        <w:rPr>
+          <w:rFonts w:hint="cs"/>
+          <w:rtl/>
+        </w:rPr>
+        <w:t xml:space="preserve"> קבוע . </w:t>
+      </w:r>
+    </w:p>
+    <w:p>
+      <w:pPr>
+        <w:rPr>
+          <w:rtl/>
+        </w:rPr>
+      </w:pPr>
+      <w:r>
+        <w:rPr>
+          <w:rFonts w:hint="cs"/>
+          <w:rtl/>
+        </w:rPr>
+        <w:t>ה-</w:t>
+      </w:r>
+      <w:r>
+        <w:t>Worker pool</w:t>
+      </w:r>
+      <w:r>
+        <w:rPr>
+          <w:rFonts w:hint="cs"/>
+          <w:rtl/>
+        </w:rPr>
+        <w:t xml:space="preserve"> הוא </w:t>
+      </w:r>
+      <w:r>
+        <w:t>Implemented</w:t>
+      </w:r>
+      <w:r>
+        <w:rPr>
+          <w:rFonts w:hint="cs"/>
+          <w:rtl/>
+        </w:rPr>
+        <w:t xml:space="preserve"> ב-</w:t>
+      </w:r>
+      <w:proofErr w:type="spellStart"/>
+      <w:r>
+        <w:t>libuv</w:t>
+      </w:r>
+      <w:proofErr w:type="spellEnd"/>
+      <w:r>
+        <w:rPr>
+          <w:rFonts w:hint="cs"/>
+          <w:rtl/>
+        </w:rPr>
+        <w:t xml:space="preserve"> , שבעצם חושף </w:t>
+      </w:r>
+      <w:r>
+        <w:t xml:space="preserve">API </w:t>
+      </w:r>
+      <w:r>
+        <w:rPr>
+          <w:rFonts w:hint="cs"/>
+          <w:rtl/>
+        </w:rPr>
+        <w:t xml:space="preserve"> גנרי להגשת </w:t>
+      </w:r>
+      <w:r>
+        <w:t>tasks</w:t>
+      </w:r>
+      <w:r>
+        <w:rPr>
+          <w:rFonts w:hint="cs"/>
+          <w:rtl/>
+        </w:rPr>
+        <w:t xml:space="preserve"> .</w:t>
+      </w:r>
+    </w:p>
+    <w:p>
+      <w:r>
+        <w:rPr>
+          <w:rFonts w:hint="cs"/>
+          <w:rtl/>
+        </w:rPr>
+        <w:t>בעצם מודולים ב-</w:t>
+      </w:r>
+      <w:r>
+        <w:t>Node</w:t>
+      </w:r>
+      <w:r>
+        <w:rPr>
+          <w:rFonts w:hint="cs"/>
+          <w:rtl/>
+        </w:rPr>
+        <w:t xml:space="preserve"> שמשתמשים ב-</w:t>
+      </w:r>
+      <w:r>
+        <w:t>worker pool</w:t>
+      </w:r>
+      <w:r>
+        <w:rPr>
+          <w:rFonts w:hint="cs"/>
+          <w:rtl/>
+        </w:rPr>
+        <w:t xml:space="preserve"> מגישים את ה-</w:t>
+      </w:r>
+      <w:r>
+        <w:t>task</w:t>
+      </w:r>
+      <w:r>
+        <w:rPr>
+          <w:rFonts w:hint="cs"/>
+          <w:rtl/>
+        </w:rPr>
+        <w:t xml:space="preserve"> ל</w:t>
+      </w:r>
+      <w:r>
+        <w:t>pool</w:t>
+      </w:r>
+      <w:r>
+        <w:rPr>
+          <w:rFonts w:hint="cs"/>
+          <w:rtl/>
+        </w:rPr>
+        <w:t xml:space="preserve"> דרך ה-</w:t>
+      </w:r>
+      <w:r>
+        <w:t xml:space="preserve">API </w:t>
+      </w:r>
+      <w:r>
+        <w:rPr>
+          <w:rFonts w:hint="cs"/>
+          <w:rtl/>
+        </w:rPr>
+        <w:t xml:space="preserve"> של </w:t>
+      </w:r>
+      <w:proofErr w:type="spellStart"/>
+      <w:r>
+        <w:t>libuv</w:t>
+      </w:r>
+      <w:proofErr w:type="spellEnd"/>
+      <w:r>
+        <w:t xml:space="preserve"> </w:t>
+      </w:r>
+      <w:r>
+        <w:rPr>
+          <w:rFonts w:hint="cs"/>
+          <w:rtl/>
+        </w:rPr>
+        <w:t>.</w:t>
+      </w:r>
+    </w:p>
+    <w:p>
+      <w:pPr>
+        <w:rPr>
+          <w:rtl/>
+        </w:rPr>
+      </w:pPr>
+      <w:r>
+        <w:rPr>
+          <w:rFonts w:hint="cs"/>
+          <w:rtl/>
+        </w:rPr>
+        <w:t>כדי לעשות את זה , חייבים להתשתמש ב-</w:t>
+      </w:r>
+      <w:proofErr w:type="spellStart"/>
+      <w:r>
+        <w:t>c++</w:t>
+      </w:r>
+      <w:proofErr w:type="spellEnd"/>
+      <w:r>
+        <w:t xml:space="preserve"> add on</w:t>
+      </w:r>
+      <w:r>
+        <w:rPr>
+          <w:rFonts w:hint="cs"/>
+          <w:rtl/>
+        </w:rPr>
+        <w:t xml:space="preserve"> .</w:t>
+      </w:r>
+    </w:p>
+    <w:p>
+      <w:pPr>
+        <w:rPr>
           <w:b/>
           <w:bCs/>
           <w:u w:val="single"/>
           <w:rtl/>
         </w:rPr>
-        <w:t>שקף 11:</w:t>
-      </w:r>
-    </w:p>
-    <w:p>
-      <w:r>
-        <w:rPr>
-          <w:rFonts w:hint="cs"/>
-          <w:rtl/>
-        </w:rPr>
-        <w:t>אז ה-</w:t>
-      </w:r>
-      <w:r>
-        <w:t xml:space="preserve">worker pool </w:t>
-      </w:r>
-      <w:r>
-        <w:rPr>
-          <w:rFonts w:hint="cs"/>
-          <w:rtl/>
-        </w:rPr>
-        <w:t xml:space="preserve"> הוא בעצם </w:t>
-      </w:r>
-      <w:r>
-        <w:t>thread pool</w:t>
-      </w:r>
-      <w:r>
-        <w:rPr>
-          <w:rFonts w:hint="cs"/>
-          <w:rtl/>
-        </w:rPr>
-        <w:t xml:space="preserve"> שאחראי על לבצע פעולות כבדות. פעולות כבדות יכולות להיות פעולות </w:t>
-      </w:r>
-      <w:r>
-        <w:t>IO</w:t>
-      </w:r>
-      <w:r>
-        <w:rPr>
-          <w:rFonts w:hint="cs"/>
-          <w:rtl/>
-        </w:rPr>
-        <w:t xml:space="preserve"> או פעולות שהן </w:t>
-      </w:r>
-      <w:r>
-        <w:t>CPU intensive</w:t>
-      </w:r>
-      <w:r>
-        <w:rPr>
-          <w:rFonts w:hint="cs"/>
-          <w:rtl/>
-        </w:rPr>
-        <w:t xml:space="preserve">  . זהו </w:t>
-      </w:r>
-      <w:r>
-        <w:t>pool</w:t>
-      </w:r>
-      <w:r>
-        <w:rPr>
-          <w:rFonts w:hint="cs"/>
-          <w:rtl/>
-        </w:rPr>
-        <w:t xml:space="preserve"> שחסום ב-</w:t>
-      </w:r>
-      <w:r>
-        <w:t>capacity</w:t>
-      </w:r>
-      <w:r>
-        <w:rPr>
-          <w:rFonts w:hint="cs"/>
-          <w:rtl/>
-        </w:rPr>
-        <w:t xml:space="preserve"> קבוע . </w:t>
-      </w:r>
-    </w:p>
-    <w:p>
-      <w:pPr>
-        <w:rPr>
-          <w:rtl/>
-        </w:rPr>
-      </w:pPr>
-      <w:r>
-        <w:rPr>
-          <w:rFonts w:hint="cs"/>
-          <w:rtl/>
-        </w:rPr>
-        <w:t>ה-</w:t>
-      </w:r>
-      <w:r>
-        <w:t>Worker pool</w:t>
-      </w:r>
-      <w:r>
-        <w:rPr>
-          <w:rFonts w:hint="cs"/>
-          <w:rtl/>
-        </w:rPr>
-        <w:t xml:space="preserve"> הוא </w:t>
-      </w:r>
-      <w:r>
-        <w:t>Implemented</w:t>
-      </w:r>
-      <w:r>
-        <w:rPr>
-          <w:rFonts w:hint="cs"/>
-          <w:rtl/>
-        </w:rPr>
-        <w:t xml:space="preserve"> ב-</w:t>
-      </w:r>
-      <w:proofErr w:type="spellStart"/>
-      <w:r>
-        <w:t>libuv</w:t>
-      </w:r>
-      <w:proofErr w:type="spellEnd"/>
-      <w:r>
-        <w:rPr>
-          <w:rFonts w:hint="cs"/>
-          <w:rtl/>
-        </w:rPr>
-        <w:t xml:space="preserve"> , שבעצם חושף </w:t>
-      </w:r>
-      <w:r>
-        <w:t xml:space="preserve">API </w:t>
-      </w:r>
-      <w:r>
-        <w:rPr>
-          <w:rFonts w:hint="cs"/>
-          <w:rtl/>
-        </w:rPr>
-        <w:t xml:space="preserve"> גנרי להגשת </w:t>
-      </w:r>
-      <w:r>
-        <w:t>tasks</w:t>
-      </w:r>
-      <w:r>
-        <w:rPr>
-          <w:rFonts w:hint="cs"/>
-          <w:rtl/>
-        </w:rPr>
-        <w:t xml:space="preserve"> .</w:t>
-      </w:r>
-    </w:p>
-    <w:p>
-      <w:r>
-        <w:rPr>
-          <w:rFonts w:hint="cs"/>
-          <w:rtl/>
-        </w:rPr>
-        <w:t>בעצם מודולים ב-</w:t>
-      </w:r>
-      <w:r>
-        <w:t>Node</w:t>
-      </w:r>
-      <w:r>
-        <w:rPr>
-          <w:rFonts w:hint="cs"/>
-          <w:rtl/>
-        </w:rPr>
-        <w:t xml:space="preserve"> שמשתמשים ב-</w:t>
-      </w:r>
-      <w:r>
-        <w:t>worker pool</w:t>
-      </w:r>
-      <w:r>
-        <w:rPr>
-          <w:rFonts w:hint="cs"/>
-          <w:rtl/>
-        </w:rPr>
-        <w:t xml:space="preserve"> מגישים את ה-</w:t>
-      </w:r>
-      <w:r>
-        <w:t>task</w:t>
-      </w:r>
-      <w:r>
-        <w:rPr>
-          <w:rFonts w:hint="cs"/>
-          <w:rtl/>
-        </w:rPr>
-        <w:t xml:space="preserve"> ל</w:t>
-      </w:r>
-      <w:r>
-        <w:t>pool</w:t>
-      </w:r>
-      <w:r>
-        <w:rPr>
-          <w:rFonts w:hint="cs"/>
-          <w:rtl/>
-        </w:rPr>
-        <w:t xml:space="preserve"> דרך ה-</w:t>
-      </w:r>
-      <w:r>
-        <w:t xml:space="preserve">API </w:t>
-      </w:r>
-      <w:r>
-        <w:rPr>
-          <w:rFonts w:hint="cs"/>
-          <w:rtl/>
-        </w:rPr>
-        <w:t xml:space="preserve"> של </w:t>
-      </w:r>
-      <w:proofErr w:type="spellStart"/>
-      <w:r>
-        <w:t>libuv</w:t>
-      </w:r>
-      <w:proofErr w:type="spellEnd"/>
-      <w:r>
-        <w:t xml:space="preserve"> </w:t>
-      </w:r>
-      <w:r>
-        <w:rPr>
-          <w:rFonts w:hint="cs"/>
-          <w:rtl/>
-        </w:rPr>
-        <w:t>.</w:t>
-      </w:r>
-    </w:p>
-    <w:p>
-      <w:pPr>
-        <w:rPr>
-          <w:rtl/>
-        </w:rPr>
-      </w:pPr>
-      <w:r>
-        <w:rPr>
-          <w:rFonts w:hint="cs"/>
-          <w:rtl/>
-        </w:rPr>
-        <w:t>כדי לעשות את זה , חייבים להתשתמש ב-</w:t>
-      </w:r>
-      <w:proofErr w:type="spellStart"/>
-      <w:r>
-        <w:t>c++</w:t>
-      </w:r>
-      <w:proofErr w:type="spellEnd"/>
-      <w:r>
-        <w:t xml:space="preserve"> add on</w:t>
-      </w:r>
-      <w:r>
-        <w:rPr>
-          <w:rFonts w:hint="cs"/>
-          <w:rtl/>
-        </w:rPr>
-        <w:t xml:space="preserve"> .</w:t>
-      </w:r>
-    </w:p>
-    <w:p>
-      <w:pPr>
-        <w:rPr>
+      </w:pPr>
+      <w:r>
+        <w:rPr>
+          <w:rFonts w:hint="cs"/>
           <w:b/>
           <w:bCs/>
           <w:u w:val="single"/>
           <w:rtl/>
         </w:rPr>
-      </w:pPr>
-      <w:r>
+        <w:t>שקף 12:</w:t>
+      </w:r>
+    </w:p>
+    <w:p>
+      <w:pPr>
+        <w:rPr>
+          <w:rtl/>
+        </w:rPr>
+      </w:pPr>
+      <w:r>
+        <w:rPr>
+          <w:rFonts w:hint="cs"/>
+          <w:rtl/>
+        </w:rPr>
+        <w:t>ניקח כמה דוגמאות למודולים שעובדים עם ה-</w:t>
+      </w:r>
+      <w:r>
+        <w:t>worker pool</w:t>
+      </w:r>
+      <w:r>
+        <w:rPr>
+          <w:rFonts w:hint="cs"/>
+          <w:rtl/>
+        </w:rPr>
+        <w:t xml:space="preserve"> :</w:t>
+      </w:r>
+    </w:p>
+    <w:p>
+      <w:pPr>
+        <w:rPr>
+          <w:rtl/>
+        </w:rPr>
+      </w:pPr>
+      <w:r>
+        <w:rPr>
+          <w:rFonts w:hint="cs"/>
+          <w:rtl/>
+        </w:rPr>
+        <w:t xml:space="preserve">דוגמאות למודולים שהם </w:t>
+      </w:r>
+      <w:r>
+        <w:t>IO intensive</w:t>
+      </w:r>
+      <w:r>
+        <w:rPr>
+          <w:rFonts w:hint="cs"/>
+          <w:rtl/>
+        </w:rPr>
+        <w:t xml:space="preserve"> הם : </w:t>
+      </w:r>
+      <w:r>
+        <w:t>DNS</w:t>
+      </w:r>
+      <w:r>
+        <w:rPr>
+          <w:rFonts w:hint="cs"/>
+          <w:rtl/>
+        </w:rPr>
+        <w:t xml:space="preserve"> </w:t>
+      </w:r>
+      <w:r>
+        <w:rPr>
+          <w:rtl/>
+        </w:rPr>
+        <w:t>–</w:t>
+      </w:r>
+      <w:r>
+        <w:rPr>
+          <w:rFonts w:hint="cs"/>
+          <w:rtl/>
+        </w:rPr>
+        <w:t xml:space="preserve"> לדוגמא פעולות כמו </w:t>
+      </w:r>
+      <w:r>
+        <w:t>DNS lookup</w:t>
+      </w:r>
+      <w:r>
+        <w:rPr>
+          <w:rFonts w:hint="cs"/>
+          <w:rtl/>
+        </w:rPr>
+        <w:t xml:space="preserve"> , ה-</w:t>
+      </w:r>
+      <w:r>
+        <w:t>file system API</w:t>
+      </w:r>
+      <w:r>
+        <w:rPr>
+          <w:rFonts w:hint="cs"/>
+          <w:rtl/>
+        </w:rPr>
+        <w:t xml:space="preserve"> </w:t>
+      </w:r>
+      <w:r>
+        <w:rPr>
+          <w:rtl/>
+        </w:rPr>
+        <w:t>–</w:t>
+      </w:r>
+      <w:r>
+        <w:rPr>
+          <w:rFonts w:hint="cs"/>
+          <w:rtl/>
+        </w:rPr>
+        <w:t xml:space="preserve"> כולו משתמש ב-</w:t>
+      </w:r>
+      <w:r>
+        <w:t>worker pool</w:t>
+      </w:r>
+      <w:r>
+        <w:rPr>
+          <w:rFonts w:hint="cs"/>
+          <w:rtl/>
+        </w:rPr>
+        <w:t xml:space="preserve"> ,חוץ מפעולות שהן סינכרוניות </w:t>
+      </w:r>
+    </w:p>
+    <w:p>
+      <w:r>
+        <w:t xml:space="preserve">CPU </w:t>
+      </w:r>
+      <w:proofErr w:type="gramStart"/>
+      <w:r>
+        <w:t>intensive</w:t>
+      </w:r>
+      <w:r>
+        <w:rPr>
+          <w:rFonts w:hint="cs"/>
+          <w:rtl/>
+        </w:rPr>
+        <w:t xml:space="preserve"> :</w:t>
+      </w:r>
+      <w:proofErr w:type="gramEnd"/>
+      <w:r>
+        <w:rPr>
+          <w:rFonts w:hint="cs"/>
+          <w:rtl/>
+        </w:rPr>
+        <w:t xml:space="preserve"> מודול </w:t>
+      </w:r>
+      <w:r>
+        <w:t>crypto</w:t>
+      </w:r>
+      <w:r>
+        <w:rPr>
+          <w:rFonts w:hint="cs"/>
+          <w:rtl/>
+        </w:rPr>
+        <w:t xml:space="preserve"> משתמש ב-</w:t>
+      </w:r>
+      <w:r>
+        <w:t xml:space="preserve">worker pool </w:t>
+      </w:r>
+      <w:r>
+        <w:rPr>
+          <w:rFonts w:hint="cs"/>
+          <w:rtl/>
+        </w:rPr>
+        <w:t xml:space="preserve"> כדי לבצע פעולות שהן </w:t>
+      </w:r>
+      <w:r>
+        <w:t xml:space="preserve">CPU intensive </w:t>
+      </w:r>
+      <w:r>
+        <w:rPr>
+          <w:rFonts w:hint="cs"/>
+          <w:rtl/>
+        </w:rPr>
+        <w:t>. יש לנו כמה דוגמאות נבחרות כאן.</w:t>
+      </w:r>
+    </w:p>
+    <w:p>
+      <w:pPr>
         <w:rPr>
           <w:rFonts w:hint="cs"/>
           <w:b/>
@@ -2918,196 +3377,27 @@
           <w:u w:val="single"/>
           <w:rtl/>
         </w:rPr>
-        <w:t>שקף 12:</w:t>
-      </w:r>
-    </w:p>
-    <w:p>
-      <w:pPr>
-        <w:rPr>
-          <w:rtl/>
-        </w:rPr>
-      </w:pPr>
-      <w:r>
-        <w:rPr>
-          <w:rFonts w:hint="cs"/>
-          <w:rtl/>
-        </w:rPr>
-        <w:t>ניקח כמה דוגמאות למודולים שעובדים עם ה-</w:t>
-      </w:r>
-      <w:r>
-        <w:t>worker pool</w:t>
-      </w:r>
-      <w:r>
-        <w:rPr>
-          <w:rFonts w:hint="cs"/>
-          <w:rtl/>
-        </w:rPr>
-        <w:t xml:space="preserve"> :</w:t>
-      </w:r>
-    </w:p>
-    <w:p>
-      <w:pPr>
-        <w:rPr>
-          <w:rtl/>
-        </w:rPr>
-      </w:pPr>
-      <w:r>
-        <w:rPr>
-          <w:rFonts w:hint="cs"/>
-          <w:rtl/>
-        </w:rPr>
-        <w:t xml:space="preserve">דוגמאות למודולים שהם </w:t>
-      </w:r>
-      <w:r>
-        <w:t>IO intensive</w:t>
-      </w:r>
-      <w:r>
-        <w:rPr>
-          <w:rFonts w:hint="cs"/>
-          <w:rtl/>
-        </w:rPr>
-        <w:t xml:space="preserve"> הם : </w:t>
-      </w:r>
-      <w:r>
-        <w:t>DNS</w:t>
-      </w:r>
-      <w:r>
-        <w:rPr>
-          <w:rFonts w:hint="cs"/>
-          <w:rtl/>
-        </w:rPr>
-        <w:t xml:space="preserve"> </w:t>
-      </w:r>
-      <w:r>
-        <w:rPr>
-          <w:rtl/>
-        </w:rPr>
-        <w:t>–</w:t>
-      </w:r>
-      <w:r>
-        <w:rPr>
-          <w:rFonts w:hint="cs"/>
-          <w:rtl/>
-        </w:rPr>
-        <w:t xml:space="preserve"> לדוגמא פעולות כמו </w:t>
-      </w:r>
-      <w:r>
-        <w:t>DNS lookup</w:t>
-      </w:r>
-      <w:r>
-        <w:rPr>
-          <w:rFonts w:hint="cs"/>
-          <w:rtl/>
-        </w:rPr>
-        <w:t xml:space="preserve"> , ה-</w:t>
-      </w:r>
-      <w:r>
-        <w:t>file system API</w:t>
-      </w:r>
-      <w:r>
-        <w:rPr>
-          <w:rFonts w:hint="cs"/>
-          <w:rtl/>
-        </w:rPr>
-        <w:t xml:space="preserve"> </w:t>
-      </w:r>
-      <w:r>
-        <w:rPr>
-          <w:rtl/>
-        </w:rPr>
-        <w:t>–</w:t>
-      </w:r>
-      <w:r>
-        <w:rPr>
-          <w:rFonts w:hint="cs"/>
-          <w:rtl/>
-        </w:rPr>
-        <w:t xml:space="preserve"> כולו משתמש ב-</w:t>
-      </w:r>
-      <w:r>
-        <w:t>worker pool</w:t>
-      </w:r>
-      <w:r>
-        <w:rPr>
-          <w:rFonts w:hint="cs"/>
-          <w:rtl/>
-        </w:rPr>
-        <w:t xml:space="preserve"> ,חוץ מפעולות שהן סינכרוניות </w:t>
-      </w:r>
-    </w:p>
-    <w:p>
-      <w:r>
-        <w:t xml:space="preserve">CPU </w:t>
-      </w:r>
-      <w:proofErr w:type="gramStart"/>
-      <w:r>
-        <w:t>intensive</w:t>
-      </w:r>
-      <w:r>
-        <w:rPr>
-          <w:rFonts w:hint="cs"/>
-          <w:rtl/>
-        </w:rPr>
-        <w:t xml:space="preserve"> :</w:t>
-      </w:r>
-      <w:proofErr w:type="gramEnd"/>
-      <w:r>
-        <w:rPr>
-          <w:rFonts w:hint="cs"/>
-          <w:rtl/>
-        </w:rPr>
-        <w:t xml:space="preserve"> מודול </w:t>
-      </w:r>
-      <w:r>
-        <w:t>crypto</w:t>
-      </w:r>
-      <w:r>
-        <w:rPr>
-          <w:rFonts w:hint="cs"/>
-          <w:rtl/>
-        </w:rPr>
-        <w:t xml:space="preserve"> משתמש ב-</w:t>
-      </w:r>
-      <w:r>
-        <w:t xml:space="preserve">worker pool </w:t>
-      </w:r>
-      <w:r>
-        <w:rPr>
-          <w:rFonts w:hint="cs"/>
-          <w:rtl/>
-        </w:rPr>
-        <w:t xml:space="preserve"> כדי לבצע פעולות שהן </w:t>
-      </w:r>
-      <w:r>
-        <w:t xml:space="preserve">CPU intensive </w:t>
-      </w:r>
-      <w:r>
-        <w:rPr>
-          <w:rFonts w:hint="cs"/>
-          <w:rtl/>
-        </w:rPr>
-        <w:t>. יש לנו כמה דוגמאות נבחרות כאן.</w:t>
-      </w:r>
-    </w:p>
-    <w:p>
-      <w:pPr>
-        <w:rPr>
+      </w:pPr>
+      <w:r>
+        <w:rPr>
+          <w:rFonts w:hint="cs"/>
           <w:b/>
           <w:bCs/>
           <w:u w:val="single"/>
           <w:rtl/>
         </w:rPr>
-      </w:pPr>
-      <w:r>
-        <w:rPr>
-          <w:rFonts w:hint="cs"/>
+        <w:t>שקף 13:</w:t>
+      </w:r>
+    </w:p>
+    <w:p>
+      <w:pPr>
+        <w:rPr>
           <w:b/>
           <w:bCs/>
           <w:u w:val="single"/>
           <w:rtl/>
         </w:rPr>
-        <w:t>שקף 13:</w:t>
-      </w:r>
+      </w:pPr>
     </w:p>
     <w:p>
       <w:pPr>
@@ -3140,7 +3430,7 @@
           <w:rFonts w:hint="cs"/>
           <w:rtl/>
         </w:rPr>
-        <w:t xml:space="preserve">  ממומשים.</w:t>
+        <w:t xml:space="preserve">  ממומשים , ברמת מערכת הפעלה.</w:t>
       </w:r>
     </w:p>
     <w:p>
@@ -3149,7 +3439,6 @@
           <w:b/>
           <w:bCs/>
           <w:u w:val="single"/>
-          <w:rtl/>
         </w:rPr>
       </w:pPr>
     </w:p>
@@ -3198,6 +3487,7 @@
           <w:rFonts w:hint="cs"/>
           <w:rtl/>
         </w:rPr>
+        <w:lastRenderedPageBreak/>
         <w:t xml:space="preserve">אז רק </w:t>
       </w:r>
       <w:r>
@@ -3444,7 +3734,6 @@
           <w:shd w:val="clear" w:color="auto" w:fill="FFFFFF"/>
           <w:rtl/>
         </w:rPr>
-        <w:lastRenderedPageBreak/>
         <w:t>בניגוד ל-</w:t>
       </w:r>
       <w:r>
@@ -4625,6 +4914,22 @@
     <w:p>
       <w:pPr>
         <w:rPr>
+          <w:rFonts w:cstheme="minorHAnsi" w:hint="cs"/>
+          <w:rtl/>
+        </w:rPr>
+      </w:pPr>
+      <w:r>
+        <w:rPr>
+          <w:rFonts w:cstheme="minorHAnsi" w:hint="cs"/>
+          <w:rtl/>
+        </w:rPr>
+        <w:lastRenderedPageBreak/>
+        <w:t>הפעולות חוזרות על עצמן באופן סיריאלי, כאשר השלבים מתבצעים כל הזמן אחד אחרי השני.</w:t>
+      </w:r>
+    </w:p>
+    <w:p>
+      <w:pPr>
+        <w:rPr>
           <w:rFonts w:cstheme="minorHAnsi"/>
           <w:b/>
           <w:bCs/>
@@ -4681,13 +4986,35 @@
         </w:rPr>
         <w:t xml:space="preserve"> </w:t>
       </w:r>
+      <w:r>
+        <w:rPr>
+          <w:rFonts w:cstheme="minorHAnsi" w:hint="cs"/>
+          <w:rtl/>
+        </w:rPr>
+        <w:t>קובעים את</w:t>
+      </w:r>
+      <w:r>
+        <w:rPr>
+          <w:rFonts w:cstheme="minorHAnsi" w:hint="cs"/>
+          <w:rtl/>
+        </w:rPr>
+        <w:t xml:space="preserve"> ה-</w:t>
+      </w:r>
+      <w:proofErr w:type="spellStart"/>
       <w:proofErr w:type="gramStart"/>
       <w:r>
         <w:rPr>
-          <w:rFonts w:cstheme="minorHAnsi" w:hint="cs"/>
-          <w:rtl/>
-        </w:rPr>
-        <w:t>קובעים  את</w:t>
+          <w:rFonts w:cstheme="minorHAnsi"/>
+        </w:rPr>
+        <w:t>threashold</w:t>
+      </w:r>
+      <w:proofErr w:type="spellEnd"/>
+      <w:r>
+        <w:rPr>
+          <w:rFonts w:cstheme="minorHAnsi" w:hint="cs"/>
+          <w:rtl/>
+        </w:rPr>
+        <w:t xml:space="preserve">  שאחריו</w:t>
       </w:r>
       <w:proofErr w:type="gramEnd"/>
       <w:r>
@@ -4695,22 +5022,7 @@
           <w:rFonts w:cstheme="minorHAnsi" w:hint="cs"/>
           <w:rtl/>
         </w:rPr>
-        <w:t xml:space="preserve"> ה-</w:t>
-      </w:r>
-      <w:proofErr w:type="spellStart"/>
-      <w:r>
-        <w:rPr>
-          <w:rFonts w:cstheme="minorHAnsi"/>
-        </w:rPr>
-        <w:t>threashold</w:t>
-      </w:r>
-      <w:proofErr w:type="spellEnd"/>
-      <w:r>
-        <w:rPr>
-          <w:rFonts w:cstheme="minorHAnsi" w:hint="cs"/>
-          <w:rtl/>
-        </w:rPr>
-        <w:t xml:space="preserve">  שאחריו </w:t>
+        <w:t xml:space="preserve"> </w:t>
       </w:r>
       <w:r>
         <w:rPr>
@@ -4816,7 +5128,7 @@
           <w:rFonts w:cstheme="minorHAnsi" w:hint="cs"/>
           <w:rtl/>
         </w:rPr>
-        <w:t xml:space="preserve"> של הזמן שנקבעה להם עברה. הם יכולים להתאחר על ידי ה-</w:t>
+        <w:t xml:space="preserve"> של הזמן שנקבעה להם עבר. הם יכולים להתאחר על ידי ה-</w:t>
       </w:r>
       <w:r>
         <w:rPr>
@@ -4884,14 +5196,12 @@
         </w:rPr>
         <w:t xml:space="preserve"> קובע מתי ה-</w:t>
       </w:r>
-      <w:proofErr w:type="spellStart"/>
-      <w:r>
-        <w:rPr>
-          <w:rFonts w:cstheme="minorHAnsi"/>
-        </w:rPr>
-        <w:t>cllabcaks</w:t>
-      </w:r>
-      <w:proofErr w:type="spellEnd"/>
+      <w:r>
+        <w:rPr>
+          <w:rFonts w:cstheme="minorHAnsi"/>
+        </w:rPr>
+        <w:t>callbacks</w:t>
+      </w:r>
       <w:r>
         <w:rPr>
           <w:rFonts w:cstheme="minorHAnsi" w:hint="cs"/>
@@ -4947,7 +5257,6 @@
           <w:shd w:val="clear" w:color="auto" w:fill="FFFFFF"/>
           <w:rtl/>
         </w:rPr>
-        <w:lastRenderedPageBreak/>
         <w:t>שקף 2</w:t>
       </w:r>
       <w:r>
@@ -6363,6 +6672,7 @@
           <w:color w:val="333333"/>
           <w:rtl/>
         </w:rPr>
+        <w:lastRenderedPageBreak/>
         <w:t>מיועד ל-</w:t>
       </w:r>
       <w:r>
@@ -6493,8 +6803,6 @@
         </w:rPr>
         <w:t xml:space="preserve"> יהיה </w:t>
       </w:r>
-      <w:bookmarkStart w:id="0" w:name="_GoBack"/>
-      <w:bookmarkEnd w:id="0"/>
       <w:r>
         <w:rPr>
           <w:rFonts w:eastAsia="Times New Roman" w:cstheme="minorHAnsi"/>
@@ -6774,7 +7082,6 @@
           <w:u w:val="single"/>
           <w:rtl/>
         </w:rPr>
-        <w:lastRenderedPageBreak/>
         <w:t>שקף 26:</w:t>
       </w:r>
     </w:p>
@@ -7015,7 +7322,13 @@
           <w:rFonts w:cstheme="minorHAnsi" w:hint="cs"/>
           <w:rtl/>
         </w:rPr>
-        <w:t xml:space="preserve">אז בעצם </w:t>
+        <w:t>אז</w:t>
+      </w:r>
+      <w:r>
+        <w:rPr>
+          <w:rFonts w:cstheme="minorHAnsi"/>
+        </w:rPr>
+        <w:t xml:space="preserve"> </w:t>
       </w:r>
       <w:r>
         <w:rPr>
@@ -7108,7 +7421,49 @@
           <w:rFonts w:cstheme="minorHAnsi" w:hint="cs"/>
           <w:rtl/>
         </w:rPr>
-        <w:t xml:space="preserve"> לדוגמא. ברגע ש-</w:t>
+        <w:t xml:space="preserve"> לדוגמא</w:t>
+      </w:r>
+      <w:r>
+        <w:rPr>
+          <w:rFonts w:cstheme="minorHAnsi" w:hint="cs"/>
+          <w:rtl/>
+        </w:rPr>
+        <w:t xml:space="preserve"> שלא עושים לא </w:t>
+      </w:r>
+      <w:r>
+        <w:rPr>
+          <w:rFonts w:cstheme="minorHAnsi"/>
+        </w:rPr>
+        <w:t>offload</w:t>
+      </w:r>
+      <w:r>
+        <w:rPr>
+          <w:rFonts w:cstheme="minorHAnsi" w:hint="cs"/>
+          <w:rtl/>
+        </w:rPr>
+        <w:t xml:space="preserve"> ל-</w:t>
+      </w:r>
+      <w:bookmarkStart w:id="0" w:name="_GoBack"/>
+      <w:bookmarkEnd w:id="0"/>
+      <w:r>
+        <w:rPr>
+          <w:rFonts w:cstheme="minorHAnsi"/>
+        </w:rPr>
+        <w:t>worker pool</w:t>
+      </w:r>
+      <w:r>
+        <w:rPr>
+          <w:rFonts w:cstheme="minorHAnsi" w:hint="cs"/>
+          <w:rtl/>
+        </w:rPr>
+        <w:t xml:space="preserve"> </w:t>
+      </w:r>
+      <w:r>
+        <w:rPr>
+          <w:rFonts w:cstheme="minorHAnsi" w:hint="cs"/>
+          <w:rtl/>
+        </w:rPr>
+        <w:t>. ברגע ש-</w:t>
       </w:r>
       <w:r>
         <w:rPr>
